--- a/paper.docx
+++ b/paper.docx
@@ -1517,6 +1517,7 @@
       </w:r>
       <w:bookmarkStart w:id="8" w:name="OLE_LINK20"/>
       <w:bookmarkStart w:id="9" w:name="OLE_LINK21"/>
+      <w:bookmarkStart w:id="10" w:name="OLE_LINK24"/>
       <w:r>
         <w:rPr>
           <w:rFonts w:hint="eastAsia"/>
@@ -1547,6 +1548,7 @@
       </w:r>
       <w:bookmarkEnd w:id="8"/>
       <w:bookmarkEnd w:id="9"/>
+      <w:bookmarkEnd w:id="10"/>
     </w:p>
     <w:p>
       <w:pPr>
@@ -1676,8 +1678,8 @@
         </w:rPr>
         <w:t xml:space="preserve">    </w:t>
       </w:r>
-      <w:bookmarkStart w:id="10" w:name="OLE_LINK22"/>
-      <w:bookmarkStart w:id="11" w:name="OLE_LINK23"/>
+      <w:bookmarkStart w:id="11" w:name="OLE_LINK22"/>
+      <w:bookmarkStart w:id="12" w:name="OLE_LINK23"/>
       <w:r>
         <w:rPr>
           <w:rFonts w:hint="eastAsia"/>
@@ -1871,8 +1873,8 @@
         <w:t>Excel</w:t>
       </w:r>
     </w:p>
-    <w:bookmarkEnd w:id="10"/>
     <w:bookmarkEnd w:id="11"/>
+    <w:bookmarkEnd w:id="12"/>
     <w:p>
       <w:pPr>
         <w:pStyle w:val="a6"/>
@@ -15805,11 +15807,6 @@
     </w:tbl>
     <w:p/>
     <w:p>
-      <w:pPr>
-        <w:rPr>
-          <w:rFonts w:hint="eastAsia"/>
-        </w:rPr>
-      </w:pPr>
       <w:r>
         <w:rPr>
           <w:rFonts w:hint="eastAsia"/>
@@ -16085,11 +16082,6 @@
             </w:r>
           </w:p>
           <w:p>
-            <w:pPr>
-              <w:rPr>
-                <w:rFonts w:hint="eastAsia"/>
-              </w:rPr>
-            </w:pPr>
             <w:r>
               <w:t xml:space="preserve">    return </w:t>
             </w:r>
@@ -16106,11 +16098,6 @@
       </w:tr>
     </w:tbl>
     <w:p>
-      <w:pPr>
-        <w:rPr>
-          <w:rFonts w:hint="eastAsia"/>
-        </w:rPr>
-      </w:pPr>
       <w:r>
         <w:rPr>
           <w:rFonts w:hint="eastAsia"/>
@@ -16634,11 +16621,6 @@
             </w:r>
           </w:p>
           <w:p>
-            <w:pPr>
-              <w:rPr>
-                <w:rFonts w:hint="eastAsia"/>
-              </w:rPr>
-            </w:pPr>
             <w:r>
               <w:t xml:space="preserve">  </w:t>
             </w:r>
@@ -16651,7 +16633,7 @@
         <w:pStyle w:val="a6"/>
         <w:ind w:left="0" w:right="449"/>
         <w:rPr>
-          <w:rFonts w:asciiTheme="minorHAnsi" w:eastAsiaTheme="minorEastAsia" w:hAnsiTheme="minorHAnsi" w:cstheme="minorBidi" w:hint="eastAsia"/>
+          <w:rFonts w:asciiTheme="minorHAnsi" w:eastAsiaTheme="minorEastAsia" w:hAnsiTheme="minorHAnsi" w:cstheme="minorBidi"/>
           <w:kern w:val="0"/>
           <w:sz w:val="22"/>
           <w:szCs w:val="22"/>
@@ -16686,7 +16668,6 @@
         <w:pStyle w:val="a6"/>
         <w:ind w:left="0" w:right="449" w:firstLine="440"/>
         <w:rPr>
-          <w:rFonts w:hint="eastAsia"/>
           <w:szCs w:val="21"/>
         </w:rPr>
       </w:pPr>
@@ -16717,7 +16698,6 @@
         <w:pStyle w:val="a6"/>
         <w:ind w:left="0" w:right="449" w:firstLine="440"/>
         <w:rPr>
-          <w:rFonts w:hint="eastAsia"/>
           <w:szCs w:val="21"/>
         </w:rPr>
       </w:pPr>
@@ -17073,7 +17053,6 @@
         <w:pStyle w:val="a6"/>
         <w:ind w:left="0" w:right="449" w:firstLine="440"/>
         <w:rPr>
-          <w:rFonts w:hint="eastAsia"/>
           <w:szCs w:val="21"/>
         </w:rPr>
       </w:pPr>
@@ -17403,8 +17382,8 @@
                 <w:szCs w:val="21"/>
               </w:rPr>
             </w:pPr>
-            <w:bookmarkStart w:id="12" w:name="OLE_LINK13"/>
-            <w:bookmarkStart w:id="13" w:name="OLE_LINK14"/>
+            <w:bookmarkStart w:id="13" w:name="OLE_LINK13"/>
+            <w:bookmarkStart w:id="14" w:name="OLE_LINK14"/>
             <w:r>
               <w:rPr>
                 <w:szCs w:val="21"/>
@@ -17420,10 +17399,10 @@
                 <w:szCs w:val="21"/>
               </w:rPr>
             </w:pPr>
-            <w:bookmarkStart w:id="14" w:name="OLE_LINK15"/>
-            <w:bookmarkStart w:id="15" w:name="OLE_LINK16"/>
-            <w:bookmarkEnd w:id="12"/>
+            <w:bookmarkStart w:id="15" w:name="OLE_LINK15"/>
+            <w:bookmarkStart w:id="16" w:name="OLE_LINK16"/>
             <w:bookmarkEnd w:id="13"/>
+            <w:bookmarkEnd w:id="14"/>
             <w:r>
               <w:rPr>
                 <w:szCs w:val="21"/>
@@ -17431,8 +17410,8 @@
               <w:t>{% block content %}</w:t>
             </w:r>
           </w:p>
-          <w:bookmarkEnd w:id="14"/>
           <w:bookmarkEnd w:id="15"/>
+          <w:bookmarkEnd w:id="16"/>
           <w:p>
             <w:pPr>
               <w:pStyle w:val="a6"/>
@@ -17646,8 +17625,8 @@
               <w:tab/>
               <w:t xml:space="preserve">&lt;form </w:t>
             </w:r>
-            <w:bookmarkStart w:id="16" w:name="OLE_LINK9"/>
-            <w:bookmarkStart w:id="17" w:name="OLE_LINK10"/>
+            <w:bookmarkStart w:id="17" w:name="OLE_LINK9"/>
+            <w:bookmarkStart w:id="18" w:name="OLE_LINK10"/>
             <w:r>
               <w:rPr>
                 <w:szCs w:val="21"/>
@@ -17668,8 +17647,8 @@
               </w:rPr>
               <w:t xml:space="preserve">('login') }}" </w:t>
             </w:r>
-            <w:bookmarkEnd w:id="16"/>
             <w:bookmarkEnd w:id="17"/>
+            <w:bookmarkEnd w:id="18"/>
             <w:r>
               <w:rPr>
                 <w:szCs w:val="21"/>
@@ -18141,16 +18120,16 @@
               </w:rPr>
               <w:tab/>
             </w:r>
-            <w:bookmarkStart w:id="18" w:name="OLE_LINK11"/>
-            <w:bookmarkStart w:id="19" w:name="OLE_LINK12"/>
+            <w:bookmarkStart w:id="19" w:name="OLE_LINK11"/>
+            <w:bookmarkStart w:id="20" w:name="OLE_LINK12"/>
             <w:r>
               <w:rPr>
                 <w:szCs w:val="21"/>
               </w:rPr>
               <w:t>{% if error %}</w:t>
             </w:r>
-            <w:bookmarkEnd w:id="18"/>
             <w:bookmarkEnd w:id="19"/>
+            <w:bookmarkEnd w:id="20"/>
             <w:r>
               <w:rPr>
                 <w:szCs w:val="21"/>
@@ -18246,8 +18225,8 @@
                 <w:szCs w:val="21"/>
               </w:rPr>
             </w:pPr>
-            <w:bookmarkStart w:id="20" w:name="OLE_LINK17"/>
-            <w:bookmarkStart w:id="21" w:name="OLE_LINK18"/>
+            <w:bookmarkStart w:id="21" w:name="OLE_LINK17"/>
+            <w:bookmarkStart w:id="22" w:name="OLE_LINK18"/>
             <w:r>
               <w:rPr>
                 <w:szCs w:val="21"/>
@@ -18268,8 +18247,8 @@
               </w:rPr>
               <w:t xml:space="preserve"> %}</w:t>
             </w:r>
-            <w:bookmarkEnd w:id="20"/>
             <w:bookmarkEnd w:id="21"/>
+            <w:bookmarkEnd w:id="22"/>
           </w:p>
         </w:tc>
       </w:tr>
@@ -18279,7 +18258,6 @@
         <w:pStyle w:val="a6"/>
         <w:ind w:left="0" w:right="449" w:firstLine="440"/>
         <w:rPr>
-          <w:rFonts w:hint="eastAsia"/>
           <w:szCs w:val="21"/>
         </w:rPr>
       </w:pPr>
@@ -18289,7 +18267,6 @@
         <w:pStyle w:val="a6"/>
         <w:ind w:right="449"/>
         <w:rPr>
-          <w:rFonts w:hint="eastAsia"/>
           <w:szCs w:val="21"/>
         </w:rPr>
       </w:pPr>
@@ -18318,14 +18295,7 @@
           <w:rFonts w:hint="eastAsia"/>
           <w:szCs w:val="21"/>
         </w:rPr>
-        <w:t>的意思</w:t>
-      </w:r>
-      <w:r>
-        <w:rPr>
-          <w:rFonts w:hint="eastAsia"/>
-          <w:szCs w:val="21"/>
-        </w:rPr>
-        <w:t>，</w:t>
+        <w:t>的意思，</w:t>
       </w:r>
       <w:r>
         <w:rPr>
@@ -19489,7 +19459,7 @@
               <w:tab/>
               <w:t xml:space="preserve">    </w:t>
             </w:r>
-            <w:bookmarkStart w:id="22" w:name="OLE_LINK19"/>
+            <w:bookmarkStart w:id="23" w:name="OLE_LINK19"/>
             <w:r>
               <w:rPr>
                 <w:szCs w:val="21"/>
@@ -19510,7 +19480,7 @@
               </w:rPr>
               <w:t xml:space="preserve"> %}</w:t>
             </w:r>
-            <w:bookmarkEnd w:id="22"/>
+            <w:bookmarkEnd w:id="23"/>
           </w:p>
           <w:p>
             <w:pPr>
@@ -19551,7 +19521,6 @@
         <w:pStyle w:val="a6"/>
         <w:ind w:left="0" w:right="449" w:firstLine="440"/>
         <w:rPr>
-          <w:rFonts w:hint="eastAsia"/>
           <w:szCs w:val="21"/>
         </w:rPr>
       </w:pPr>
@@ -19561,7 +19530,6 @@
         <w:pStyle w:val="a6"/>
         <w:ind w:left="0" w:right="449" w:firstLine="440"/>
         <w:rPr>
-          <w:rFonts w:hint="eastAsia"/>
           <w:szCs w:val="21"/>
         </w:rPr>
       </w:pPr>
@@ -19578,7 +19546,6 @@
         <w:pStyle w:val="a6"/>
         <w:ind w:left="0" w:right="449" w:firstLine="440"/>
         <w:rPr>
-          <w:rFonts w:hint="eastAsia"/>
           <w:szCs w:val="21"/>
         </w:rPr>
       </w:pPr>
@@ -19635,7 +19602,6 @@
         <w:pStyle w:val="a6"/>
         <w:ind w:left="0" w:right="449" w:firstLine="440"/>
         <w:rPr>
-          <w:rFonts w:hint="eastAsia"/>
           <w:szCs w:val="21"/>
         </w:rPr>
       </w:pPr>
@@ -19652,7 +19618,6 @@
         <w:pStyle w:val="a6"/>
         <w:ind w:left="0" w:right="449" w:firstLine="440"/>
         <w:rPr>
-          <w:rFonts w:hint="eastAsia"/>
           <w:szCs w:val="21"/>
         </w:rPr>
       </w:pPr>
@@ -19710,7 +19675,6 @@
         <w:pStyle w:val="a6"/>
         <w:ind w:left="0" w:right="449" w:firstLine="440"/>
         <w:rPr>
-          <w:rFonts w:hint="eastAsia"/>
           <w:szCs w:val="21"/>
         </w:rPr>
       </w:pPr>
@@ -21100,7 +21064,6 @@
         <w:pStyle w:val="a6"/>
         <w:ind w:leftChars="190" w:left="418" w:right="449"/>
         <w:rPr>
-          <w:rFonts w:hint="eastAsia"/>
           <w:szCs w:val="21"/>
         </w:rPr>
       </w:pPr>
@@ -21124,7 +21087,6 @@
         <w:pStyle w:val="a6"/>
         <w:ind w:leftChars="190" w:left="418" w:right="449"/>
         <w:rPr>
-          <w:rFonts w:hint="eastAsia"/>
           <w:szCs w:val="21"/>
         </w:rPr>
       </w:pPr>
@@ -21155,7 +21117,6 @@
         <w:pStyle w:val="a6"/>
         <w:ind w:leftChars="190" w:left="418" w:right="449"/>
         <w:rPr>
-          <w:rFonts w:hint="eastAsia"/>
           <w:szCs w:val="21"/>
         </w:rPr>
       </w:pPr>
@@ -21302,7 +21263,6 @@
         <w:pStyle w:val="a6"/>
         <w:ind w:leftChars="190" w:left="418" w:right="449"/>
         <w:rPr>
-          <w:rFonts w:hint="eastAsia"/>
           <w:szCs w:val="21"/>
         </w:rPr>
       </w:pPr>
@@ -21360,7 +21320,6 @@
         <w:pStyle w:val="a6"/>
         <w:ind w:leftChars="190" w:left="418" w:right="449"/>
         <w:rPr>
-          <w:rFonts w:hint="eastAsia"/>
           <w:szCs w:val="21"/>
         </w:rPr>
       </w:pPr>
@@ -21370,7 +21329,6 @@
         <w:pStyle w:val="a6"/>
         <w:ind w:leftChars="190" w:left="418" w:right="449"/>
         <w:rPr>
-          <w:rFonts w:hint="eastAsia"/>
           <w:szCs w:val="21"/>
         </w:rPr>
       </w:pPr>
@@ -21427,7 +21385,6 @@
         <w:pStyle w:val="a6"/>
         <w:ind w:leftChars="190" w:left="418" w:right="449"/>
         <w:rPr>
-          <w:rFonts w:hint="eastAsia"/>
           <w:szCs w:val="21"/>
         </w:rPr>
       </w:pPr>
@@ -21484,7 +21441,6 @@
         <w:pStyle w:val="a6"/>
         <w:ind w:leftChars="190" w:left="418" w:right="449"/>
         <w:rPr>
-          <w:rFonts w:hint="eastAsia"/>
           <w:szCs w:val="21"/>
         </w:rPr>
       </w:pPr>
@@ -22522,7 +22478,6 @@
         <w:pStyle w:val="a6"/>
         <w:ind w:leftChars="190" w:left="418" w:right="449"/>
         <w:rPr>
-          <w:rFonts w:hint="eastAsia"/>
           <w:szCs w:val="21"/>
         </w:rPr>
       </w:pPr>
@@ -22546,7 +22501,6 @@
         <w:pStyle w:val="a6"/>
         <w:ind w:leftChars="190" w:left="418" w:right="449"/>
         <w:rPr>
-          <w:rFonts w:hint="eastAsia"/>
           <w:szCs w:val="21"/>
         </w:rPr>
       </w:pPr>
@@ -22560,12 +22514,3100 @@
           <w:szCs w:val="21"/>
         </w:rPr>
       </w:pPr>
+      <w:r>
+        <w:rPr>
+          <w:szCs w:val="21"/>
+        </w:rPr>
+        <w:t xml:space="preserve">5.3 </w:t>
+      </w:r>
+      <w:r>
+        <w:rPr>
+          <w:rFonts w:hint="eastAsia"/>
+          <w:szCs w:val="21"/>
+        </w:rPr>
+        <w:t>站内消息通知的实现</w:t>
+      </w:r>
     </w:p>
     <w:p>
       <w:pPr>
         <w:pStyle w:val="a6"/>
         <w:ind w:left="0" w:right="449"/>
         <w:rPr>
+          <w:rFonts w:hint="eastAsia"/>
+          <w:szCs w:val="21"/>
+        </w:rPr>
+      </w:pPr>
+      <w:r>
+        <w:rPr>
+          <w:rFonts w:hint="eastAsia"/>
+          <w:szCs w:val="21"/>
+        </w:rPr>
+        <w:t>站内消息所通知的是即时消息，实现机制类似于发布</w:t>
+      </w:r>
+      <w:r>
+        <w:rPr>
+          <w:rFonts w:hint="eastAsia"/>
+          <w:szCs w:val="21"/>
+        </w:rPr>
+        <w:t>/</w:t>
+      </w:r>
+      <w:r>
+        <w:rPr>
+          <w:rFonts w:hint="eastAsia"/>
+          <w:szCs w:val="21"/>
+        </w:rPr>
+        <w:t>订阅</w:t>
+      </w:r>
+      <w:r>
+        <w:rPr>
+          <w:rFonts w:hint="eastAsia"/>
+          <w:szCs w:val="21"/>
+        </w:rPr>
+        <w:t>(publish/subscribe)</w:t>
+      </w:r>
+      <w:r>
+        <w:rPr>
+          <w:rFonts w:hint="eastAsia"/>
+          <w:szCs w:val="21"/>
+        </w:rPr>
+        <w:t>，原理是借助</w:t>
+      </w:r>
+      <w:r>
+        <w:rPr>
+          <w:rFonts w:hint="eastAsia"/>
+          <w:szCs w:val="21"/>
+        </w:rPr>
+        <w:t>SSE(Server-Sent Event) protocol</w:t>
+      </w:r>
+      <w:r>
+        <w:rPr>
+          <w:rFonts w:hint="eastAsia"/>
+          <w:szCs w:val="21"/>
+        </w:rPr>
+        <w:t>，由服务器向浏览器推送消息，当</w:t>
+      </w:r>
+      <w:r>
+        <w:rPr>
+          <w:rFonts w:hint="eastAsia"/>
+          <w:szCs w:val="21"/>
+        </w:rPr>
+        <w:t>有消息时，服务器端将利用</w:t>
+      </w:r>
+      <w:proofErr w:type="spellStart"/>
+      <w:r>
+        <w:rPr>
+          <w:rFonts w:hint="eastAsia"/>
+          <w:szCs w:val="21"/>
+        </w:rPr>
+        <w:t>gevent.spawn</w:t>
+      </w:r>
+      <w:proofErr w:type="spellEnd"/>
+      <w:r>
+        <w:rPr>
+          <w:rFonts w:hint="eastAsia"/>
+          <w:szCs w:val="21"/>
+        </w:rPr>
+        <w:t>新建一个</w:t>
+      </w:r>
+      <w:proofErr w:type="spellStart"/>
+      <w:r>
+        <w:rPr>
+          <w:rFonts w:hint="eastAsia"/>
+          <w:szCs w:val="21"/>
+        </w:rPr>
+        <w:t>greenlet</w:t>
+      </w:r>
+      <w:proofErr w:type="spellEnd"/>
+      <w:r>
+        <w:rPr>
+          <w:rFonts w:hint="eastAsia"/>
+          <w:szCs w:val="21"/>
+        </w:rPr>
+        <w:t>协程，把消息放至消息队列中，</w:t>
+      </w:r>
+      <w:r>
+        <w:rPr>
+          <w:rFonts w:hint="eastAsia"/>
+          <w:szCs w:val="21"/>
+        </w:rPr>
+        <w:t>从而支持了并发消息，在浏览器</w:t>
+      </w:r>
+      <w:proofErr w:type="gramStart"/>
+      <w:r>
+        <w:rPr>
+          <w:rFonts w:hint="eastAsia"/>
+          <w:szCs w:val="21"/>
+        </w:rPr>
+        <w:t>端</w:t>
+      </w:r>
+      <w:r>
+        <w:rPr>
+          <w:rFonts w:hint="eastAsia"/>
+          <w:szCs w:val="21"/>
+        </w:rPr>
+        <w:t>注册</w:t>
+      </w:r>
+      <w:proofErr w:type="gramEnd"/>
+      <w:r>
+        <w:rPr>
+          <w:rFonts w:hint="eastAsia"/>
+          <w:szCs w:val="21"/>
+        </w:rPr>
+        <w:t>一个</w:t>
+      </w:r>
+      <w:proofErr w:type="spellStart"/>
+      <w:r>
+        <w:rPr>
+          <w:rFonts w:hint="eastAsia"/>
+          <w:szCs w:val="21"/>
+        </w:rPr>
+        <w:t>eventsource</w:t>
+      </w:r>
+      <w:proofErr w:type="spellEnd"/>
+      <w:r>
+        <w:rPr>
+          <w:rFonts w:hint="eastAsia"/>
+          <w:szCs w:val="21"/>
+        </w:rPr>
+        <w:t>的</w:t>
+      </w:r>
+      <w:proofErr w:type="spellStart"/>
+      <w:r>
+        <w:rPr>
+          <w:rFonts w:hint="eastAsia"/>
+          <w:szCs w:val="21"/>
+        </w:rPr>
+        <w:t>onmessage</w:t>
+      </w:r>
+      <w:proofErr w:type="spellEnd"/>
+      <w:r>
+        <w:rPr>
+          <w:rFonts w:hint="eastAsia"/>
+          <w:szCs w:val="21"/>
+        </w:rPr>
+        <w:t>事件，监听来自服务器端的消息，当消息队列有消息的时候，</w:t>
+      </w:r>
+      <w:r>
+        <w:rPr>
+          <w:rFonts w:hint="eastAsia"/>
+          <w:szCs w:val="21"/>
+        </w:rPr>
+        <w:t>会从服务器拿到</w:t>
+      </w:r>
+      <w:r>
+        <w:rPr>
+          <w:rFonts w:hint="eastAsia"/>
+          <w:szCs w:val="21"/>
+        </w:rPr>
+        <w:t>包装成</w:t>
+      </w:r>
+      <w:proofErr w:type="spellStart"/>
+      <w:r>
+        <w:rPr>
+          <w:rFonts w:hint="eastAsia"/>
+          <w:szCs w:val="21"/>
+        </w:rPr>
+        <w:t>sse</w:t>
+      </w:r>
+      <w:proofErr w:type="spellEnd"/>
+      <w:r>
+        <w:rPr>
+          <w:rFonts w:hint="eastAsia"/>
+          <w:szCs w:val="21"/>
+        </w:rPr>
+        <w:t>格式</w:t>
+      </w:r>
+      <w:r>
+        <w:rPr>
+          <w:rFonts w:hint="eastAsia"/>
+          <w:szCs w:val="21"/>
+        </w:rPr>
+        <w:t>的消息，</w:t>
+      </w:r>
+      <w:r>
+        <w:rPr>
+          <w:rFonts w:hint="eastAsia"/>
+          <w:szCs w:val="21"/>
+        </w:rPr>
+        <w:t>作一番过滤后，把消息向相关的用户推送出去。</w:t>
+      </w:r>
+    </w:p>
+    <w:p>
+      <w:pPr>
+        <w:pStyle w:val="a6"/>
+        <w:ind w:left="0" w:right="449"/>
+        <w:rPr>
+          <w:rFonts w:hint="eastAsia"/>
+          <w:szCs w:val="21"/>
+        </w:rPr>
+      </w:pPr>
+      <w:r>
+        <w:rPr>
+          <w:rFonts w:hint="eastAsia"/>
+          <w:szCs w:val="21"/>
+        </w:rPr>
+        <w:t>服务器</w:t>
+      </w:r>
+      <w:proofErr w:type="gramStart"/>
+      <w:r>
+        <w:rPr>
+          <w:rFonts w:hint="eastAsia"/>
+          <w:szCs w:val="21"/>
+        </w:rPr>
+        <w:t>端消息</w:t>
+      </w:r>
+      <w:proofErr w:type="gramEnd"/>
+      <w:r>
+        <w:rPr>
+          <w:rFonts w:hint="eastAsia"/>
+          <w:szCs w:val="21"/>
+        </w:rPr>
+        <w:t>的产生及推送，见表格：</w:t>
+      </w:r>
+    </w:p>
+    <w:tbl>
+      <w:tblPr>
+        <w:tblStyle w:val="a7"/>
+        <w:tblW w:w="0" w:type="auto"/>
+        <w:tblLook w:val="04A0" w:firstRow="1" w:lastRow="0" w:firstColumn="1" w:lastColumn="0" w:noHBand="0" w:noVBand="1"/>
+      </w:tblPr>
+      <w:tblGrid>
+        <w:gridCol w:w="9576"/>
+      </w:tblGrid>
+      <w:tr>
+        <w:tc>
+          <w:tcPr>
+            <w:tcW w:w="9576" w:type="dxa"/>
+          </w:tcPr>
+          <w:p>
+            <w:pPr>
+              <w:widowControl w:val="0"/>
+              <w:autoSpaceDE w:val="0"/>
+              <w:autoSpaceDN w:val="0"/>
+              <w:adjustRightInd w:val="0"/>
+              <w:rPr>
+                <w:rFonts w:ascii="Consolas" w:hAnsi="Consolas" w:cs="Consolas"/>
+                <w:sz w:val="20"/>
+                <w:szCs w:val="20"/>
+              </w:rPr>
+            </w:pPr>
+            <w:proofErr w:type="spellStart"/>
+            <w:r>
+              <w:rPr>
+                <w:rFonts w:ascii="Consolas" w:hAnsi="Consolas" w:cs="Consolas"/>
+                <w:color w:val="0000FF"/>
+                <w:sz w:val="20"/>
+                <w:szCs w:val="20"/>
+              </w:rPr>
+              <w:t>def</w:t>
+            </w:r>
+            <w:proofErr w:type="spellEnd"/>
+            <w:r>
+              <w:rPr>
+                <w:rFonts w:ascii="Consolas" w:hAnsi="Consolas" w:cs="Consolas"/>
+                <w:color w:val="000000"/>
+                <w:sz w:val="20"/>
+                <w:szCs w:val="20"/>
+              </w:rPr>
+              <w:t xml:space="preserve"> </w:t>
+            </w:r>
+            <w:r>
+              <w:rPr>
+                <w:rFonts w:ascii="Consolas" w:hAnsi="Consolas" w:cs="Consolas"/>
+                <w:b/>
+                <w:bCs/>
+                <w:color w:val="000000"/>
+                <w:sz w:val="20"/>
+                <w:szCs w:val="20"/>
+              </w:rPr>
+              <w:t>publish</w:t>
+            </w:r>
+            <w:r>
+              <w:rPr>
+                <w:rFonts w:ascii="Consolas" w:hAnsi="Consolas" w:cs="Consolas"/>
+                <w:color w:val="000000"/>
+                <w:sz w:val="20"/>
+                <w:szCs w:val="20"/>
+              </w:rPr>
+              <w:t>(</w:t>
+            </w:r>
+            <w:proofErr w:type="spellStart"/>
+            <w:r>
+              <w:rPr>
+                <w:rFonts w:ascii="Consolas" w:hAnsi="Consolas" w:cs="Consolas"/>
+                <w:color w:val="000000"/>
+                <w:sz w:val="20"/>
+                <w:szCs w:val="20"/>
+              </w:rPr>
+              <w:t>inv_id</w:t>
+            </w:r>
+            <w:proofErr w:type="spellEnd"/>
+            <w:r>
+              <w:rPr>
+                <w:rFonts w:ascii="Consolas" w:hAnsi="Consolas" w:cs="Consolas"/>
+                <w:color w:val="000000"/>
+                <w:sz w:val="20"/>
+                <w:szCs w:val="20"/>
+              </w:rPr>
+              <w:t xml:space="preserve">, </w:t>
+            </w:r>
+            <w:proofErr w:type="spellStart"/>
+            <w:r>
+              <w:rPr>
+                <w:rFonts w:ascii="Consolas" w:hAnsi="Consolas" w:cs="Consolas"/>
+                <w:color w:val="000000"/>
+                <w:sz w:val="20"/>
+                <w:szCs w:val="20"/>
+              </w:rPr>
+              <w:t>operation_msg</w:t>
+            </w:r>
+            <w:proofErr w:type="spellEnd"/>
+            <w:r>
+              <w:rPr>
+                <w:rFonts w:ascii="Consolas" w:hAnsi="Consolas" w:cs="Consolas"/>
+                <w:color w:val="000000"/>
+                <w:sz w:val="20"/>
+                <w:szCs w:val="20"/>
+              </w:rPr>
+              <w:t>):</w:t>
+            </w:r>
+          </w:p>
+          <w:p>
+            <w:pPr>
+              <w:widowControl w:val="0"/>
+              <w:autoSpaceDE w:val="0"/>
+              <w:autoSpaceDN w:val="0"/>
+              <w:adjustRightInd w:val="0"/>
+              <w:rPr>
+                <w:rFonts w:ascii="Consolas" w:hAnsi="Consolas" w:cs="Consolas"/>
+                <w:sz w:val="20"/>
+                <w:szCs w:val="20"/>
+              </w:rPr>
+            </w:pPr>
+            <w:r>
+              <w:rPr>
+                <w:rFonts w:ascii="Consolas" w:hAnsi="Consolas" w:cs="Consolas"/>
+                <w:color w:val="000000"/>
+                <w:sz w:val="20"/>
+                <w:szCs w:val="20"/>
+              </w:rPr>
+              <w:t xml:space="preserve">    </w:t>
+            </w:r>
+            <w:proofErr w:type="spellStart"/>
+            <w:r>
+              <w:rPr>
+                <w:rFonts w:ascii="Consolas" w:hAnsi="Consolas" w:cs="Consolas"/>
+                <w:color w:val="000000"/>
+                <w:sz w:val="20"/>
+                <w:szCs w:val="20"/>
+              </w:rPr>
+              <w:t>inv</w:t>
+            </w:r>
+            <w:proofErr w:type="spellEnd"/>
+            <w:r>
+              <w:rPr>
+                <w:rFonts w:ascii="Consolas" w:hAnsi="Consolas" w:cs="Consolas"/>
+                <w:color w:val="000000"/>
+                <w:sz w:val="20"/>
+                <w:szCs w:val="20"/>
+              </w:rPr>
+              <w:t xml:space="preserve"> = </w:t>
+            </w:r>
+            <w:proofErr w:type="spellStart"/>
+            <w:r>
+              <w:rPr>
+                <w:rFonts w:ascii="Consolas" w:hAnsi="Consolas" w:cs="Consolas"/>
+                <w:color w:val="000000"/>
+                <w:sz w:val="20"/>
+                <w:szCs w:val="20"/>
+              </w:rPr>
+              <w:t>InvDao.search_inventory_by_id</w:t>
+            </w:r>
+            <w:proofErr w:type="spellEnd"/>
+            <w:r>
+              <w:rPr>
+                <w:rFonts w:ascii="Consolas" w:hAnsi="Consolas" w:cs="Consolas"/>
+                <w:color w:val="000000"/>
+                <w:sz w:val="20"/>
+                <w:szCs w:val="20"/>
+              </w:rPr>
+              <w:t>(</w:t>
+            </w:r>
+            <w:proofErr w:type="spellStart"/>
+            <w:r>
+              <w:rPr>
+                <w:rFonts w:ascii="Consolas" w:hAnsi="Consolas" w:cs="Consolas"/>
+                <w:color w:val="000000"/>
+                <w:sz w:val="20"/>
+                <w:szCs w:val="20"/>
+              </w:rPr>
+              <w:t>inv_id</w:t>
+            </w:r>
+            <w:proofErr w:type="spellEnd"/>
+            <w:r>
+              <w:rPr>
+                <w:rFonts w:ascii="Consolas" w:hAnsi="Consolas" w:cs="Consolas"/>
+                <w:color w:val="000000"/>
+                <w:sz w:val="20"/>
+                <w:szCs w:val="20"/>
+              </w:rPr>
+              <w:t>)</w:t>
+            </w:r>
+          </w:p>
+          <w:p>
+            <w:pPr>
+              <w:widowControl w:val="0"/>
+              <w:autoSpaceDE w:val="0"/>
+              <w:autoSpaceDN w:val="0"/>
+              <w:adjustRightInd w:val="0"/>
+              <w:rPr>
+                <w:rFonts w:ascii="Consolas" w:hAnsi="Consolas" w:cs="Consolas"/>
+                <w:sz w:val="20"/>
+                <w:szCs w:val="20"/>
+              </w:rPr>
+            </w:pPr>
+            <w:r>
+              <w:rPr>
+                <w:rFonts w:ascii="Consolas" w:hAnsi="Consolas" w:cs="Consolas"/>
+                <w:color w:val="000000"/>
+                <w:sz w:val="20"/>
+                <w:szCs w:val="20"/>
+              </w:rPr>
+              <w:t xml:space="preserve">    </w:t>
+            </w:r>
+            <w:proofErr w:type="spellStart"/>
+            <w:r>
+              <w:rPr>
+                <w:rFonts w:ascii="Consolas" w:hAnsi="Consolas" w:cs="Consolas"/>
+                <w:color w:val="000000"/>
+                <w:sz w:val="20"/>
+                <w:szCs w:val="20"/>
+              </w:rPr>
+              <w:t>current_user</w:t>
+            </w:r>
+            <w:proofErr w:type="spellEnd"/>
+            <w:r>
+              <w:rPr>
+                <w:rFonts w:ascii="Consolas" w:hAnsi="Consolas" w:cs="Consolas"/>
+                <w:color w:val="000000"/>
+                <w:sz w:val="20"/>
+                <w:szCs w:val="20"/>
+              </w:rPr>
+              <w:t xml:space="preserve"> = </w:t>
+            </w:r>
+            <w:proofErr w:type="spellStart"/>
+            <w:r>
+              <w:rPr>
+                <w:rFonts w:ascii="Consolas" w:hAnsi="Consolas" w:cs="Consolas"/>
+                <w:color w:val="000000"/>
+                <w:sz w:val="20"/>
+                <w:szCs w:val="20"/>
+              </w:rPr>
+              <w:t>session.get</w:t>
+            </w:r>
+            <w:proofErr w:type="spellEnd"/>
+            <w:r>
+              <w:rPr>
+                <w:rFonts w:ascii="Consolas" w:hAnsi="Consolas" w:cs="Consolas"/>
+                <w:color w:val="000000"/>
+                <w:sz w:val="20"/>
+                <w:szCs w:val="20"/>
+              </w:rPr>
+              <w:t>(</w:t>
+            </w:r>
+            <w:r>
+              <w:rPr>
+                <w:rFonts w:ascii="Consolas" w:hAnsi="Consolas" w:cs="Consolas"/>
+                <w:i/>
+                <w:iCs/>
+                <w:color w:val="C9802B"/>
+                <w:sz w:val="20"/>
+                <w:szCs w:val="20"/>
+              </w:rPr>
+              <w:t>'</w:t>
+            </w:r>
+            <w:r>
+              <w:rPr>
+                <w:rFonts w:ascii="Consolas" w:hAnsi="Consolas" w:cs="Consolas"/>
+                <w:i/>
+                <w:iCs/>
+                <w:color w:val="C9802B"/>
+                <w:sz w:val="20"/>
+                <w:szCs w:val="20"/>
+                <w:u w:val="single"/>
+              </w:rPr>
+              <w:t>username</w:t>
+            </w:r>
+            <w:r>
+              <w:rPr>
+                <w:rFonts w:ascii="Consolas" w:hAnsi="Consolas" w:cs="Consolas"/>
+                <w:i/>
+                <w:iCs/>
+                <w:color w:val="C9802B"/>
+                <w:sz w:val="20"/>
+                <w:szCs w:val="20"/>
+              </w:rPr>
+              <w:t>'</w:t>
+            </w:r>
+            <w:r>
+              <w:rPr>
+                <w:rFonts w:ascii="Consolas" w:hAnsi="Consolas" w:cs="Consolas"/>
+                <w:color w:val="000000"/>
+                <w:sz w:val="20"/>
+                <w:szCs w:val="20"/>
+              </w:rPr>
+              <w:t>)</w:t>
+            </w:r>
+          </w:p>
+          <w:p>
+            <w:pPr>
+              <w:widowControl w:val="0"/>
+              <w:autoSpaceDE w:val="0"/>
+              <w:autoSpaceDN w:val="0"/>
+              <w:adjustRightInd w:val="0"/>
+              <w:rPr>
+                <w:rFonts w:ascii="Consolas" w:hAnsi="Consolas" w:cs="Consolas"/>
+                <w:sz w:val="20"/>
+                <w:szCs w:val="20"/>
+              </w:rPr>
+            </w:pPr>
+            <w:r>
+              <w:rPr>
+                <w:rFonts w:ascii="Consolas" w:hAnsi="Consolas" w:cs="Consolas"/>
+                <w:color w:val="000000"/>
+                <w:sz w:val="20"/>
+                <w:szCs w:val="20"/>
+              </w:rPr>
+              <w:lastRenderedPageBreak/>
+              <w:t xml:space="preserve">    users = </w:t>
+            </w:r>
+            <w:r>
+              <w:rPr>
+                <w:rFonts w:ascii="Consolas" w:hAnsi="Consolas" w:cs="Consolas"/>
+                <w:i/>
+                <w:iCs/>
+                <w:color w:val="C9802B"/>
+                <w:sz w:val="20"/>
+                <w:szCs w:val="20"/>
+              </w:rPr>
+              <w:t>'</w:t>
+            </w:r>
+            <w:r>
+              <w:rPr>
+                <w:rFonts w:ascii="Consolas" w:hAnsi="Consolas" w:cs="Consolas"/>
+                <w:i/>
+                <w:iCs/>
+                <w:color w:val="C9802B"/>
+                <w:sz w:val="20"/>
+                <w:szCs w:val="20"/>
+                <w:u w:val="single"/>
+              </w:rPr>
+              <w:t>admin</w:t>
+            </w:r>
+            <w:r>
+              <w:rPr>
+                <w:rFonts w:ascii="Consolas" w:hAnsi="Consolas" w:cs="Consolas"/>
+                <w:i/>
+                <w:iCs/>
+                <w:color w:val="C9802B"/>
+                <w:sz w:val="20"/>
+                <w:szCs w:val="20"/>
+              </w:rPr>
+              <w:t>'</w:t>
+            </w:r>
+          </w:p>
+          <w:p>
+            <w:pPr>
+              <w:widowControl w:val="0"/>
+              <w:autoSpaceDE w:val="0"/>
+              <w:autoSpaceDN w:val="0"/>
+              <w:adjustRightInd w:val="0"/>
+              <w:rPr>
+                <w:rFonts w:ascii="Consolas" w:hAnsi="Consolas" w:cs="Consolas"/>
+                <w:sz w:val="20"/>
+                <w:szCs w:val="20"/>
+              </w:rPr>
+            </w:pPr>
+            <w:r>
+              <w:rPr>
+                <w:rFonts w:ascii="Consolas" w:hAnsi="Consolas" w:cs="Consolas"/>
+                <w:color w:val="000000"/>
+                <w:sz w:val="20"/>
+                <w:szCs w:val="20"/>
+              </w:rPr>
+              <w:t xml:space="preserve">    </w:t>
+            </w:r>
+          </w:p>
+          <w:p>
+            <w:pPr>
+              <w:widowControl w:val="0"/>
+              <w:autoSpaceDE w:val="0"/>
+              <w:autoSpaceDN w:val="0"/>
+              <w:adjustRightInd w:val="0"/>
+              <w:rPr>
+                <w:rFonts w:ascii="Consolas" w:hAnsi="Consolas" w:cs="Consolas"/>
+                <w:sz w:val="20"/>
+                <w:szCs w:val="20"/>
+              </w:rPr>
+            </w:pPr>
+            <w:r>
+              <w:rPr>
+                <w:rFonts w:ascii="Consolas" w:hAnsi="Consolas" w:cs="Consolas"/>
+                <w:color w:val="000000"/>
+                <w:sz w:val="20"/>
+                <w:szCs w:val="20"/>
+              </w:rPr>
+              <w:t xml:space="preserve">    </w:t>
+            </w:r>
+            <w:proofErr w:type="spellStart"/>
+            <w:r>
+              <w:rPr>
+                <w:rFonts w:ascii="Consolas" w:hAnsi="Consolas" w:cs="Consolas"/>
+                <w:color w:val="0000FF"/>
+                <w:sz w:val="20"/>
+                <w:szCs w:val="20"/>
+              </w:rPr>
+              <w:t>def</w:t>
+            </w:r>
+            <w:proofErr w:type="spellEnd"/>
+            <w:r>
+              <w:rPr>
+                <w:rFonts w:ascii="Consolas" w:hAnsi="Consolas" w:cs="Consolas"/>
+                <w:color w:val="000000"/>
+                <w:sz w:val="20"/>
+                <w:szCs w:val="20"/>
+              </w:rPr>
+              <w:t xml:space="preserve"> </w:t>
+            </w:r>
+            <w:r>
+              <w:rPr>
+                <w:rFonts w:ascii="Consolas" w:hAnsi="Consolas" w:cs="Consolas"/>
+                <w:b/>
+                <w:bCs/>
+                <w:color w:val="000000"/>
+                <w:sz w:val="20"/>
+                <w:szCs w:val="20"/>
+              </w:rPr>
+              <w:t>notify</w:t>
+            </w:r>
+            <w:r>
+              <w:rPr>
+                <w:rFonts w:ascii="Consolas" w:hAnsi="Consolas" w:cs="Consolas"/>
+                <w:color w:val="000000"/>
+                <w:sz w:val="20"/>
+                <w:szCs w:val="20"/>
+              </w:rPr>
+              <w:t>():</w:t>
+            </w:r>
+          </w:p>
+          <w:p>
+            <w:pPr>
+              <w:widowControl w:val="0"/>
+              <w:autoSpaceDE w:val="0"/>
+              <w:autoSpaceDN w:val="0"/>
+              <w:adjustRightInd w:val="0"/>
+              <w:rPr>
+                <w:rFonts w:ascii="Consolas" w:hAnsi="Consolas" w:cs="Consolas"/>
+                <w:sz w:val="20"/>
+                <w:szCs w:val="20"/>
+              </w:rPr>
+            </w:pPr>
+            <w:r>
+              <w:rPr>
+                <w:rFonts w:ascii="Consolas" w:hAnsi="Consolas" w:cs="Consolas"/>
+                <w:color w:val="000000"/>
+                <w:sz w:val="20"/>
+                <w:szCs w:val="20"/>
+              </w:rPr>
+              <w:t xml:space="preserve">        </w:t>
+            </w:r>
+            <w:proofErr w:type="spellStart"/>
+            <w:r>
+              <w:rPr>
+                <w:rFonts w:ascii="Consolas" w:hAnsi="Consolas" w:cs="Consolas"/>
+                <w:color w:val="000000"/>
+                <w:sz w:val="20"/>
+                <w:szCs w:val="20"/>
+              </w:rPr>
+              <w:t>msg</w:t>
+            </w:r>
+            <w:proofErr w:type="spellEnd"/>
+            <w:r>
+              <w:rPr>
+                <w:rFonts w:ascii="Consolas" w:hAnsi="Consolas" w:cs="Consolas"/>
+                <w:color w:val="000000"/>
+                <w:sz w:val="20"/>
+                <w:szCs w:val="20"/>
+              </w:rPr>
+              <w:t xml:space="preserve"> = </w:t>
+            </w:r>
+            <w:proofErr w:type="spellStart"/>
+            <w:r>
+              <w:rPr>
+                <w:rFonts w:ascii="Consolas" w:hAnsi="Consolas" w:cs="Consolas"/>
+                <w:color w:val="000000"/>
+                <w:sz w:val="20"/>
+                <w:szCs w:val="20"/>
+              </w:rPr>
+              <w:t>str</w:t>
+            </w:r>
+            <w:proofErr w:type="spellEnd"/>
+            <w:r>
+              <w:rPr>
+                <w:rFonts w:ascii="Consolas" w:hAnsi="Consolas" w:cs="Consolas"/>
+                <w:color w:val="000000"/>
+                <w:sz w:val="20"/>
+                <w:szCs w:val="20"/>
+              </w:rPr>
+              <w:t>(</w:t>
+            </w:r>
+            <w:r>
+              <w:rPr>
+                <w:rFonts w:ascii="Consolas" w:hAnsi="Consolas" w:cs="Consolas"/>
+                <w:i/>
+                <w:iCs/>
+                <w:color w:val="C9802B"/>
+                <w:sz w:val="20"/>
+                <w:szCs w:val="20"/>
+              </w:rPr>
+              <w:t>'The inventory named '</w:t>
+            </w:r>
+            <w:r>
+              <w:rPr>
+                <w:rFonts w:ascii="Consolas" w:hAnsi="Consolas" w:cs="Consolas"/>
+                <w:color w:val="000000"/>
+                <w:sz w:val="20"/>
+                <w:szCs w:val="20"/>
+              </w:rPr>
+              <w:t>+inv.name+</w:t>
+            </w:r>
+            <w:r>
+              <w:rPr>
+                <w:rFonts w:ascii="Consolas" w:hAnsi="Consolas" w:cs="Consolas"/>
+                <w:i/>
+                <w:iCs/>
+                <w:color w:val="C9802B"/>
+                <w:sz w:val="20"/>
+                <w:szCs w:val="20"/>
+              </w:rPr>
+              <w:t>' PN: '</w:t>
+            </w:r>
+            <w:r>
+              <w:rPr>
+                <w:rFonts w:ascii="Consolas" w:hAnsi="Consolas" w:cs="Consolas"/>
+                <w:color w:val="000000"/>
+                <w:sz w:val="20"/>
+                <w:szCs w:val="20"/>
+              </w:rPr>
+              <w:t>+inv.PN+</w:t>
+            </w:r>
+            <w:r>
+              <w:rPr>
+                <w:rFonts w:ascii="Consolas" w:hAnsi="Consolas" w:cs="Consolas"/>
+                <w:i/>
+                <w:iCs/>
+                <w:color w:val="C9802B"/>
+                <w:sz w:val="20"/>
+                <w:szCs w:val="20"/>
+              </w:rPr>
+              <w:t>' SN: '</w:t>
+            </w:r>
+            <w:r>
+              <w:rPr>
+                <w:rFonts w:ascii="Consolas" w:hAnsi="Consolas" w:cs="Consolas"/>
+                <w:color w:val="000000"/>
+                <w:sz w:val="20"/>
+                <w:szCs w:val="20"/>
+              </w:rPr>
+              <w:t xml:space="preserve">+inv.SN+ </w:t>
+            </w:r>
+            <w:r>
+              <w:rPr>
+                <w:rFonts w:ascii="Consolas" w:hAnsi="Consolas" w:cs="Consolas"/>
+                <w:i/>
+                <w:iCs/>
+                <w:color w:val="C9802B"/>
+                <w:sz w:val="20"/>
+                <w:szCs w:val="20"/>
+              </w:rPr>
+              <w:t>';'</w:t>
+            </w:r>
+            <w:r>
+              <w:rPr>
+                <w:rFonts w:ascii="Consolas" w:hAnsi="Consolas" w:cs="Consolas"/>
+                <w:color w:val="000000"/>
+                <w:sz w:val="20"/>
+                <w:szCs w:val="20"/>
+              </w:rPr>
+              <w:t xml:space="preserve">+ users+ </w:t>
+            </w:r>
+            <w:r>
+              <w:rPr>
+                <w:rFonts w:ascii="Consolas" w:hAnsi="Consolas" w:cs="Consolas"/>
+                <w:i/>
+                <w:iCs/>
+                <w:color w:val="C9802B"/>
+                <w:sz w:val="20"/>
+                <w:szCs w:val="20"/>
+              </w:rPr>
+              <w:t>';'</w:t>
+            </w:r>
+            <w:r>
+              <w:rPr>
+                <w:rFonts w:ascii="Consolas" w:hAnsi="Consolas" w:cs="Consolas"/>
+                <w:color w:val="000000"/>
+                <w:sz w:val="20"/>
+                <w:szCs w:val="20"/>
+              </w:rPr>
+              <w:t>+</w:t>
+            </w:r>
+            <w:proofErr w:type="spellStart"/>
+            <w:r>
+              <w:rPr>
+                <w:rFonts w:ascii="Consolas" w:hAnsi="Consolas" w:cs="Consolas"/>
+                <w:color w:val="000000"/>
+                <w:sz w:val="20"/>
+                <w:szCs w:val="20"/>
+              </w:rPr>
+              <w:t>current_user</w:t>
+            </w:r>
+            <w:proofErr w:type="spellEnd"/>
+            <w:r>
+              <w:rPr>
+                <w:rFonts w:ascii="Consolas" w:hAnsi="Consolas" w:cs="Consolas"/>
+                <w:color w:val="000000"/>
+                <w:sz w:val="20"/>
+                <w:szCs w:val="20"/>
+              </w:rPr>
+              <w:t>+</w:t>
+            </w:r>
+            <w:r>
+              <w:rPr>
+                <w:rFonts w:ascii="Consolas" w:hAnsi="Consolas" w:cs="Consolas"/>
+                <w:i/>
+                <w:iCs/>
+                <w:color w:val="C9802B"/>
+                <w:sz w:val="20"/>
+                <w:szCs w:val="20"/>
+              </w:rPr>
+              <w:t>';'</w:t>
+            </w:r>
+            <w:r>
+              <w:rPr>
+                <w:rFonts w:ascii="Consolas" w:hAnsi="Consolas" w:cs="Consolas"/>
+                <w:color w:val="000000"/>
+                <w:sz w:val="20"/>
+                <w:szCs w:val="20"/>
+              </w:rPr>
+              <w:t>+</w:t>
+            </w:r>
+            <w:proofErr w:type="spellStart"/>
+            <w:r>
+              <w:rPr>
+                <w:rFonts w:ascii="Consolas" w:hAnsi="Consolas" w:cs="Consolas"/>
+                <w:color w:val="000000"/>
+                <w:sz w:val="20"/>
+                <w:szCs w:val="20"/>
+              </w:rPr>
+              <w:t>operation_msg</w:t>
+            </w:r>
+            <w:proofErr w:type="spellEnd"/>
+            <w:r>
+              <w:rPr>
+                <w:rFonts w:ascii="Consolas" w:hAnsi="Consolas" w:cs="Consolas"/>
+                <w:color w:val="000000"/>
+                <w:sz w:val="20"/>
+                <w:szCs w:val="20"/>
+              </w:rPr>
+              <w:t>)</w:t>
+            </w:r>
+          </w:p>
+          <w:p>
+            <w:pPr>
+              <w:widowControl w:val="0"/>
+              <w:autoSpaceDE w:val="0"/>
+              <w:autoSpaceDN w:val="0"/>
+              <w:adjustRightInd w:val="0"/>
+              <w:rPr>
+                <w:rFonts w:ascii="Consolas" w:hAnsi="Consolas" w:cs="Consolas"/>
+                <w:sz w:val="20"/>
+                <w:szCs w:val="20"/>
+              </w:rPr>
+            </w:pPr>
+            <w:r>
+              <w:rPr>
+                <w:rFonts w:ascii="Consolas" w:hAnsi="Consolas" w:cs="Consolas"/>
+                <w:color w:val="000000"/>
+                <w:sz w:val="20"/>
+                <w:szCs w:val="20"/>
+              </w:rPr>
+              <w:t xml:space="preserve">        </w:t>
+            </w:r>
+            <w:r>
+              <w:rPr>
+                <w:rFonts w:ascii="Consolas" w:hAnsi="Consolas" w:cs="Consolas"/>
+                <w:color w:val="0000FF"/>
+                <w:sz w:val="20"/>
+                <w:szCs w:val="20"/>
+              </w:rPr>
+              <w:t>for</w:t>
+            </w:r>
+            <w:r>
+              <w:rPr>
+                <w:rFonts w:ascii="Consolas" w:hAnsi="Consolas" w:cs="Consolas"/>
+                <w:color w:val="000000"/>
+                <w:sz w:val="20"/>
+                <w:szCs w:val="20"/>
+              </w:rPr>
+              <w:t xml:space="preserve"> sub </w:t>
+            </w:r>
+            <w:r>
+              <w:rPr>
+                <w:rFonts w:ascii="Consolas" w:hAnsi="Consolas" w:cs="Consolas"/>
+                <w:color w:val="0000FF"/>
+                <w:sz w:val="20"/>
+                <w:szCs w:val="20"/>
+              </w:rPr>
+              <w:t>in</w:t>
+            </w:r>
+            <w:r>
+              <w:rPr>
+                <w:rFonts w:ascii="Consolas" w:hAnsi="Consolas" w:cs="Consolas"/>
+                <w:color w:val="000000"/>
+                <w:sz w:val="20"/>
+                <w:szCs w:val="20"/>
+              </w:rPr>
+              <w:t xml:space="preserve"> subscriptions[:]:</w:t>
+            </w:r>
+          </w:p>
+          <w:p>
+            <w:pPr>
+              <w:widowControl w:val="0"/>
+              <w:autoSpaceDE w:val="0"/>
+              <w:autoSpaceDN w:val="0"/>
+              <w:adjustRightInd w:val="0"/>
+              <w:rPr>
+                <w:rFonts w:ascii="Consolas" w:hAnsi="Consolas" w:cs="Consolas"/>
+                <w:sz w:val="20"/>
+                <w:szCs w:val="20"/>
+              </w:rPr>
+            </w:pPr>
+            <w:r>
+              <w:rPr>
+                <w:rFonts w:ascii="Consolas" w:hAnsi="Consolas" w:cs="Consolas"/>
+                <w:color w:val="000000"/>
+                <w:sz w:val="20"/>
+                <w:szCs w:val="20"/>
+              </w:rPr>
+              <w:t xml:space="preserve">            </w:t>
+            </w:r>
+            <w:proofErr w:type="spellStart"/>
+            <w:r>
+              <w:rPr>
+                <w:rFonts w:ascii="Consolas" w:hAnsi="Consolas" w:cs="Consolas"/>
+                <w:color w:val="000000"/>
+                <w:sz w:val="20"/>
+                <w:szCs w:val="20"/>
+              </w:rPr>
+              <w:t>sub.put</w:t>
+            </w:r>
+            <w:proofErr w:type="spellEnd"/>
+            <w:r>
+              <w:rPr>
+                <w:rFonts w:ascii="Consolas" w:hAnsi="Consolas" w:cs="Consolas"/>
+                <w:color w:val="000000"/>
+                <w:sz w:val="20"/>
+                <w:szCs w:val="20"/>
+              </w:rPr>
+              <w:t>(</w:t>
+            </w:r>
+            <w:proofErr w:type="spellStart"/>
+            <w:r>
+              <w:rPr>
+                <w:rFonts w:ascii="Consolas" w:hAnsi="Consolas" w:cs="Consolas"/>
+                <w:color w:val="000000"/>
+                <w:sz w:val="20"/>
+                <w:szCs w:val="20"/>
+              </w:rPr>
+              <w:t>msg</w:t>
+            </w:r>
+            <w:proofErr w:type="spellEnd"/>
+            <w:r>
+              <w:rPr>
+                <w:rFonts w:ascii="Consolas" w:hAnsi="Consolas" w:cs="Consolas"/>
+                <w:color w:val="000000"/>
+                <w:sz w:val="20"/>
+                <w:szCs w:val="20"/>
+              </w:rPr>
+              <w:t>)</w:t>
+            </w:r>
+          </w:p>
+          <w:p>
+            <w:pPr>
+              <w:widowControl w:val="0"/>
+              <w:autoSpaceDE w:val="0"/>
+              <w:autoSpaceDN w:val="0"/>
+              <w:adjustRightInd w:val="0"/>
+              <w:rPr>
+                <w:rFonts w:ascii="Consolas" w:hAnsi="Consolas" w:cs="Consolas"/>
+                <w:sz w:val="20"/>
+                <w:szCs w:val="20"/>
+              </w:rPr>
+            </w:pPr>
+            <w:r>
+              <w:rPr>
+                <w:rFonts w:ascii="Consolas" w:hAnsi="Consolas" w:cs="Consolas"/>
+                <w:color w:val="000000"/>
+                <w:sz w:val="20"/>
+                <w:szCs w:val="20"/>
+              </w:rPr>
+              <w:t xml:space="preserve">    </w:t>
+            </w:r>
+          </w:p>
+          <w:p>
+            <w:pPr>
+              <w:widowControl w:val="0"/>
+              <w:autoSpaceDE w:val="0"/>
+              <w:autoSpaceDN w:val="0"/>
+              <w:adjustRightInd w:val="0"/>
+              <w:rPr>
+                <w:rFonts w:ascii="Consolas" w:hAnsi="Consolas" w:cs="Consolas"/>
+                <w:sz w:val="20"/>
+                <w:szCs w:val="20"/>
+              </w:rPr>
+            </w:pPr>
+            <w:r>
+              <w:rPr>
+                <w:rFonts w:ascii="Consolas" w:hAnsi="Consolas" w:cs="Consolas"/>
+                <w:color w:val="000000"/>
+                <w:sz w:val="20"/>
+                <w:szCs w:val="20"/>
+              </w:rPr>
+              <w:t xml:space="preserve">    </w:t>
+            </w:r>
+            <w:proofErr w:type="spellStart"/>
+            <w:r>
+              <w:rPr>
+                <w:rFonts w:ascii="Consolas" w:hAnsi="Consolas" w:cs="Consolas"/>
+                <w:color w:val="000000"/>
+                <w:sz w:val="20"/>
+                <w:szCs w:val="20"/>
+              </w:rPr>
+              <w:t>gevent.spawn</w:t>
+            </w:r>
+            <w:proofErr w:type="spellEnd"/>
+            <w:r>
+              <w:rPr>
+                <w:rFonts w:ascii="Consolas" w:hAnsi="Consolas" w:cs="Consolas"/>
+                <w:color w:val="000000"/>
+                <w:sz w:val="20"/>
+                <w:szCs w:val="20"/>
+              </w:rPr>
+              <w:t>(notify)</w:t>
+            </w:r>
+          </w:p>
+          <w:p>
+            <w:pPr>
+              <w:pStyle w:val="a6"/>
+              <w:ind w:left="0" w:right="449"/>
+              <w:rPr>
+                <w:szCs w:val="21"/>
+              </w:rPr>
+            </w:pPr>
+          </w:p>
+        </w:tc>
+      </w:tr>
+    </w:tbl>
+    <w:p>
+      <w:pPr>
+        <w:pStyle w:val="a6"/>
+        <w:ind w:left="0" w:right="449"/>
+        <w:rPr>
+          <w:rFonts w:hint="eastAsia"/>
+          <w:szCs w:val="21"/>
+        </w:rPr>
+      </w:pPr>
+    </w:p>
+    <w:p>
+      <w:pPr>
+        <w:pStyle w:val="a6"/>
+        <w:ind w:left="0" w:right="449"/>
+        <w:rPr>
+          <w:rFonts w:hint="eastAsia"/>
+          <w:szCs w:val="21"/>
+        </w:rPr>
+      </w:pPr>
+      <w:r>
+        <w:rPr>
+          <w:rFonts w:hint="eastAsia"/>
+          <w:szCs w:val="21"/>
+        </w:rPr>
+        <w:t>浏览器端对消息的监听、过滤及显示，</w:t>
+      </w:r>
+      <w:bookmarkStart w:id="24" w:name="_GoBack"/>
+      <w:bookmarkEnd w:id="24"/>
+      <w:r>
+        <w:rPr>
+          <w:rFonts w:hint="eastAsia"/>
+          <w:szCs w:val="21"/>
+        </w:rPr>
+        <w:t>见表格：</w:t>
+      </w:r>
+    </w:p>
+    <w:tbl>
+      <w:tblPr>
+        <w:tblStyle w:val="a7"/>
+        <w:tblW w:w="0" w:type="auto"/>
+        <w:tblLook w:val="04A0" w:firstRow="1" w:lastRow="0" w:firstColumn="1" w:lastColumn="0" w:noHBand="0" w:noVBand="1"/>
+      </w:tblPr>
+      <w:tblGrid>
+        <w:gridCol w:w="9576"/>
+      </w:tblGrid>
+      <w:tr>
+        <w:tc>
+          <w:tcPr>
+            <w:tcW w:w="9576" w:type="dxa"/>
+          </w:tcPr>
+          <w:p>
+            <w:pPr>
+              <w:widowControl w:val="0"/>
+              <w:autoSpaceDE w:val="0"/>
+              <w:autoSpaceDN w:val="0"/>
+              <w:adjustRightInd w:val="0"/>
+              <w:rPr>
+                <w:rFonts w:ascii="Consolas" w:hAnsi="Consolas" w:cs="Consolas"/>
+                <w:sz w:val="20"/>
+                <w:szCs w:val="20"/>
+              </w:rPr>
+            </w:pPr>
+            <w:r>
+              <w:rPr>
+                <w:rFonts w:ascii="Consolas" w:hAnsi="Consolas" w:cs="Consolas"/>
+                <w:sz w:val="20"/>
+                <w:szCs w:val="20"/>
+              </w:rPr>
+              <w:t xml:space="preserve">  </w:t>
+            </w:r>
+            <w:proofErr w:type="spellStart"/>
+            <w:r>
+              <w:rPr>
+                <w:rFonts w:ascii="Consolas" w:hAnsi="Consolas" w:cs="Consolas"/>
+                <w:color w:val="000000"/>
+                <w:sz w:val="20"/>
+                <w:szCs w:val="20"/>
+                <w:u w:val="single"/>
+              </w:rPr>
+              <w:t>var</w:t>
+            </w:r>
+            <w:proofErr w:type="spellEnd"/>
+            <w:r>
+              <w:rPr>
+                <w:rFonts w:ascii="Consolas" w:hAnsi="Consolas" w:cs="Consolas"/>
+                <w:sz w:val="20"/>
+                <w:szCs w:val="20"/>
+              </w:rPr>
+              <w:t xml:space="preserve"> </w:t>
+            </w:r>
+            <w:proofErr w:type="spellStart"/>
+            <w:r>
+              <w:rPr>
+                <w:rFonts w:ascii="Consolas" w:hAnsi="Consolas" w:cs="Consolas"/>
+                <w:sz w:val="20"/>
+                <w:szCs w:val="20"/>
+              </w:rPr>
+              <w:t>evtSrc</w:t>
+            </w:r>
+            <w:proofErr w:type="spellEnd"/>
+            <w:r>
+              <w:rPr>
+                <w:rFonts w:ascii="Consolas" w:hAnsi="Consolas" w:cs="Consolas"/>
+                <w:sz w:val="20"/>
+                <w:szCs w:val="20"/>
+              </w:rPr>
+              <w:t xml:space="preserve"> = new </w:t>
+            </w:r>
+            <w:proofErr w:type="spellStart"/>
+            <w:r>
+              <w:rPr>
+                <w:rFonts w:ascii="Consolas" w:hAnsi="Consolas" w:cs="Consolas"/>
+                <w:sz w:val="20"/>
+                <w:szCs w:val="20"/>
+              </w:rPr>
+              <w:t>EventSource</w:t>
+            </w:r>
+            <w:proofErr w:type="spellEnd"/>
+            <w:r>
+              <w:rPr>
+                <w:rFonts w:ascii="Consolas" w:hAnsi="Consolas" w:cs="Consolas"/>
+                <w:sz w:val="20"/>
+                <w:szCs w:val="20"/>
+              </w:rPr>
+              <w:t>("/subscribe");</w:t>
+            </w:r>
+          </w:p>
+          <w:p>
+            <w:pPr>
+              <w:widowControl w:val="0"/>
+              <w:autoSpaceDE w:val="0"/>
+              <w:autoSpaceDN w:val="0"/>
+              <w:adjustRightInd w:val="0"/>
+              <w:rPr>
+                <w:rFonts w:ascii="Consolas" w:hAnsi="Consolas" w:cs="Consolas"/>
+                <w:sz w:val="20"/>
+                <w:szCs w:val="20"/>
+              </w:rPr>
+            </w:pPr>
+          </w:p>
+          <w:p>
+            <w:pPr>
+              <w:widowControl w:val="0"/>
+              <w:autoSpaceDE w:val="0"/>
+              <w:autoSpaceDN w:val="0"/>
+              <w:adjustRightInd w:val="0"/>
+              <w:rPr>
+                <w:rFonts w:ascii="Consolas" w:hAnsi="Consolas" w:cs="Consolas"/>
+                <w:sz w:val="20"/>
+                <w:szCs w:val="20"/>
+              </w:rPr>
+            </w:pPr>
+            <w:r>
+              <w:rPr>
+                <w:rFonts w:ascii="Consolas" w:hAnsi="Consolas" w:cs="Consolas"/>
+                <w:sz w:val="20"/>
+                <w:szCs w:val="20"/>
+              </w:rPr>
+              <w:t xml:space="preserve">  </w:t>
+            </w:r>
+            <w:proofErr w:type="spellStart"/>
+            <w:r>
+              <w:rPr>
+                <w:rFonts w:ascii="Consolas" w:hAnsi="Consolas" w:cs="Consolas"/>
+                <w:sz w:val="20"/>
+                <w:szCs w:val="20"/>
+              </w:rPr>
+              <w:t>evtSrc.onmessage</w:t>
+            </w:r>
+            <w:proofErr w:type="spellEnd"/>
+            <w:r>
+              <w:rPr>
+                <w:rFonts w:ascii="Consolas" w:hAnsi="Consolas" w:cs="Consolas"/>
+                <w:sz w:val="20"/>
+                <w:szCs w:val="20"/>
+              </w:rPr>
+              <w:t xml:space="preserve"> = function(e) {</w:t>
+            </w:r>
+          </w:p>
+          <w:p>
+            <w:pPr>
+              <w:widowControl w:val="0"/>
+              <w:autoSpaceDE w:val="0"/>
+              <w:autoSpaceDN w:val="0"/>
+              <w:adjustRightInd w:val="0"/>
+              <w:rPr>
+                <w:rFonts w:ascii="Consolas" w:hAnsi="Consolas" w:cs="Consolas"/>
+                <w:sz w:val="20"/>
+                <w:szCs w:val="20"/>
+              </w:rPr>
+            </w:pPr>
+            <w:r>
+              <w:rPr>
+                <w:rFonts w:ascii="Consolas" w:hAnsi="Consolas" w:cs="Consolas"/>
+                <w:sz w:val="20"/>
+                <w:szCs w:val="20"/>
+              </w:rPr>
+              <w:t xml:space="preserve">      </w:t>
+            </w:r>
+            <w:proofErr w:type="spellStart"/>
+            <w:r>
+              <w:rPr>
+                <w:rFonts w:ascii="Consolas" w:hAnsi="Consolas" w:cs="Consolas"/>
+                <w:color w:val="000000"/>
+                <w:sz w:val="20"/>
+                <w:szCs w:val="20"/>
+                <w:u w:val="single"/>
+              </w:rPr>
+              <w:t>var</w:t>
+            </w:r>
+            <w:proofErr w:type="spellEnd"/>
+            <w:r>
+              <w:rPr>
+                <w:rFonts w:ascii="Consolas" w:hAnsi="Consolas" w:cs="Consolas"/>
+                <w:sz w:val="20"/>
+                <w:szCs w:val="20"/>
+              </w:rPr>
+              <w:t xml:space="preserve"> data = </w:t>
+            </w:r>
+            <w:proofErr w:type="spellStart"/>
+            <w:r>
+              <w:rPr>
+                <w:rFonts w:ascii="Consolas" w:hAnsi="Consolas" w:cs="Consolas"/>
+                <w:sz w:val="20"/>
+                <w:szCs w:val="20"/>
+              </w:rPr>
+              <w:t>e.data.split</w:t>
+            </w:r>
+            <w:proofErr w:type="spellEnd"/>
+            <w:r>
+              <w:rPr>
+                <w:rFonts w:ascii="Consolas" w:hAnsi="Consolas" w:cs="Consolas"/>
+                <w:sz w:val="20"/>
+                <w:szCs w:val="20"/>
+              </w:rPr>
+              <w:t>(';');</w:t>
+            </w:r>
+          </w:p>
+          <w:p>
+            <w:pPr>
+              <w:widowControl w:val="0"/>
+              <w:autoSpaceDE w:val="0"/>
+              <w:autoSpaceDN w:val="0"/>
+              <w:adjustRightInd w:val="0"/>
+              <w:rPr>
+                <w:rFonts w:ascii="Consolas" w:hAnsi="Consolas" w:cs="Consolas"/>
+                <w:sz w:val="20"/>
+                <w:szCs w:val="20"/>
+              </w:rPr>
+            </w:pPr>
+            <w:r>
+              <w:rPr>
+                <w:rFonts w:ascii="Consolas" w:hAnsi="Consolas" w:cs="Consolas"/>
+                <w:sz w:val="20"/>
+                <w:szCs w:val="20"/>
+              </w:rPr>
+              <w:t xml:space="preserve">      </w:t>
+            </w:r>
+            <w:proofErr w:type="spellStart"/>
+            <w:r>
+              <w:rPr>
+                <w:rFonts w:ascii="Consolas" w:hAnsi="Consolas" w:cs="Consolas"/>
+                <w:color w:val="000000"/>
+                <w:sz w:val="20"/>
+                <w:szCs w:val="20"/>
+                <w:u w:val="single"/>
+              </w:rPr>
+              <w:t>var</w:t>
+            </w:r>
+            <w:proofErr w:type="spellEnd"/>
+            <w:r>
+              <w:rPr>
+                <w:rFonts w:ascii="Consolas" w:hAnsi="Consolas" w:cs="Consolas"/>
+                <w:sz w:val="20"/>
+                <w:szCs w:val="20"/>
+              </w:rPr>
+              <w:t xml:space="preserve"> </w:t>
+            </w:r>
+            <w:proofErr w:type="spellStart"/>
+            <w:r>
+              <w:rPr>
+                <w:rFonts w:ascii="Consolas" w:hAnsi="Consolas" w:cs="Consolas"/>
+                <w:color w:val="000000"/>
+                <w:sz w:val="20"/>
+                <w:szCs w:val="20"/>
+                <w:u w:val="single"/>
+              </w:rPr>
+              <w:t>msg</w:t>
+            </w:r>
+            <w:proofErr w:type="spellEnd"/>
+            <w:r>
+              <w:rPr>
+                <w:rFonts w:ascii="Consolas" w:hAnsi="Consolas" w:cs="Consolas"/>
+                <w:sz w:val="20"/>
+                <w:szCs w:val="20"/>
+              </w:rPr>
+              <w:t xml:space="preserve"> = data[0];</w:t>
+            </w:r>
+          </w:p>
+          <w:p>
+            <w:pPr>
+              <w:widowControl w:val="0"/>
+              <w:autoSpaceDE w:val="0"/>
+              <w:autoSpaceDN w:val="0"/>
+              <w:adjustRightInd w:val="0"/>
+              <w:rPr>
+                <w:rFonts w:ascii="Consolas" w:hAnsi="Consolas" w:cs="Consolas"/>
+                <w:sz w:val="20"/>
+                <w:szCs w:val="20"/>
+              </w:rPr>
+            </w:pPr>
+            <w:r>
+              <w:rPr>
+                <w:rFonts w:ascii="Consolas" w:hAnsi="Consolas" w:cs="Consolas"/>
+                <w:sz w:val="20"/>
+                <w:szCs w:val="20"/>
+              </w:rPr>
+              <w:t xml:space="preserve">      </w:t>
+            </w:r>
+            <w:proofErr w:type="spellStart"/>
+            <w:r>
+              <w:rPr>
+                <w:rFonts w:ascii="Consolas" w:hAnsi="Consolas" w:cs="Consolas"/>
+                <w:color w:val="000000"/>
+                <w:sz w:val="20"/>
+                <w:szCs w:val="20"/>
+                <w:u w:val="single"/>
+              </w:rPr>
+              <w:t>var</w:t>
+            </w:r>
+            <w:proofErr w:type="spellEnd"/>
+            <w:r>
+              <w:rPr>
+                <w:rFonts w:ascii="Consolas" w:hAnsi="Consolas" w:cs="Consolas"/>
+                <w:sz w:val="20"/>
+                <w:szCs w:val="20"/>
+              </w:rPr>
+              <w:t xml:space="preserve"> users = data[1];</w:t>
+            </w:r>
+          </w:p>
+          <w:p>
+            <w:pPr>
+              <w:widowControl w:val="0"/>
+              <w:autoSpaceDE w:val="0"/>
+              <w:autoSpaceDN w:val="0"/>
+              <w:adjustRightInd w:val="0"/>
+              <w:rPr>
+                <w:rFonts w:ascii="Consolas" w:hAnsi="Consolas" w:cs="Consolas"/>
+                <w:sz w:val="20"/>
+                <w:szCs w:val="20"/>
+              </w:rPr>
+            </w:pPr>
+            <w:r>
+              <w:rPr>
+                <w:rFonts w:ascii="Consolas" w:hAnsi="Consolas" w:cs="Consolas"/>
+                <w:sz w:val="20"/>
+                <w:szCs w:val="20"/>
+              </w:rPr>
+              <w:t xml:space="preserve">      </w:t>
+            </w:r>
+            <w:proofErr w:type="spellStart"/>
+            <w:r>
+              <w:rPr>
+                <w:rFonts w:ascii="Consolas" w:hAnsi="Consolas" w:cs="Consolas"/>
+                <w:color w:val="000000"/>
+                <w:sz w:val="20"/>
+                <w:szCs w:val="20"/>
+                <w:u w:val="single"/>
+              </w:rPr>
+              <w:t>var</w:t>
+            </w:r>
+            <w:proofErr w:type="spellEnd"/>
+            <w:r>
+              <w:rPr>
+                <w:rFonts w:ascii="Consolas" w:hAnsi="Consolas" w:cs="Consolas"/>
+                <w:sz w:val="20"/>
+                <w:szCs w:val="20"/>
+              </w:rPr>
+              <w:t xml:space="preserve"> </w:t>
+            </w:r>
+            <w:proofErr w:type="spellStart"/>
+            <w:r>
+              <w:rPr>
+                <w:rFonts w:ascii="Consolas" w:hAnsi="Consolas" w:cs="Consolas"/>
+                <w:sz w:val="20"/>
+                <w:szCs w:val="20"/>
+              </w:rPr>
+              <w:t>current_user</w:t>
+            </w:r>
+            <w:proofErr w:type="spellEnd"/>
+            <w:r>
+              <w:rPr>
+                <w:rFonts w:ascii="Consolas" w:hAnsi="Consolas" w:cs="Consolas"/>
+                <w:sz w:val="20"/>
+                <w:szCs w:val="20"/>
+              </w:rPr>
+              <w:t xml:space="preserve"> = data[2];</w:t>
+            </w:r>
+          </w:p>
+          <w:p>
+            <w:pPr>
+              <w:widowControl w:val="0"/>
+              <w:autoSpaceDE w:val="0"/>
+              <w:autoSpaceDN w:val="0"/>
+              <w:adjustRightInd w:val="0"/>
+              <w:rPr>
+                <w:rFonts w:ascii="Consolas" w:hAnsi="Consolas" w:cs="Consolas"/>
+                <w:sz w:val="20"/>
+                <w:szCs w:val="20"/>
+              </w:rPr>
+            </w:pPr>
+            <w:r>
+              <w:rPr>
+                <w:rFonts w:ascii="Consolas" w:hAnsi="Consolas" w:cs="Consolas"/>
+                <w:sz w:val="20"/>
+                <w:szCs w:val="20"/>
+              </w:rPr>
+              <w:t xml:space="preserve">      </w:t>
+            </w:r>
+            <w:proofErr w:type="spellStart"/>
+            <w:r>
+              <w:rPr>
+                <w:rFonts w:ascii="Consolas" w:hAnsi="Consolas" w:cs="Consolas"/>
+                <w:color w:val="000000"/>
+                <w:sz w:val="20"/>
+                <w:szCs w:val="20"/>
+                <w:u w:val="single"/>
+              </w:rPr>
+              <w:t>var</w:t>
+            </w:r>
+            <w:proofErr w:type="spellEnd"/>
+            <w:r>
+              <w:rPr>
+                <w:rFonts w:ascii="Consolas" w:hAnsi="Consolas" w:cs="Consolas"/>
+                <w:sz w:val="20"/>
+                <w:szCs w:val="20"/>
+              </w:rPr>
+              <w:t xml:space="preserve"> </w:t>
+            </w:r>
+            <w:proofErr w:type="spellStart"/>
+            <w:r>
+              <w:rPr>
+                <w:rFonts w:ascii="Consolas" w:hAnsi="Consolas" w:cs="Consolas"/>
+                <w:sz w:val="20"/>
+                <w:szCs w:val="20"/>
+              </w:rPr>
+              <w:t>operation_msg</w:t>
+            </w:r>
+            <w:proofErr w:type="spellEnd"/>
+            <w:r>
+              <w:rPr>
+                <w:rFonts w:ascii="Consolas" w:hAnsi="Consolas" w:cs="Consolas"/>
+                <w:sz w:val="20"/>
+                <w:szCs w:val="20"/>
+              </w:rPr>
+              <w:t xml:space="preserve"> = data[3];</w:t>
+            </w:r>
+          </w:p>
+          <w:p>
+            <w:pPr>
+              <w:widowControl w:val="0"/>
+              <w:autoSpaceDE w:val="0"/>
+              <w:autoSpaceDN w:val="0"/>
+              <w:adjustRightInd w:val="0"/>
+              <w:rPr>
+                <w:rFonts w:ascii="Consolas" w:hAnsi="Consolas" w:cs="Consolas"/>
+                <w:sz w:val="20"/>
+                <w:szCs w:val="20"/>
+              </w:rPr>
+            </w:pPr>
+            <w:r>
+              <w:rPr>
+                <w:rFonts w:ascii="Consolas" w:hAnsi="Consolas" w:cs="Consolas"/>
+                <w:sz w:val="20"/>
+                <w:szCs w:val="20"/>
+              </w:rPr>
+              <w:t xml:space="preserve">      </w:t>
+            </w:r>
+          </w:p>
+          <w:p>
+            <w:pPr>
+              <w:widowControl w:val="0"/>
+              <w:autoSpaceDE w:val="0"/>
+              <w:autoSpaceDN w:val="0"/>
+              <w:adjustRightInd w:val="0"/>
+              <w:rPr>
+                <w:rFonts w:ascii="Consolas" w:hAnsi="Consolas" w:cs="Consolas"/>
+                <w:sz w:val="20"/>
+                <w:szCs w:val="20"/>
+              </w:rPr>
+            </w:pPr>
+            <w:r>
+              <w:rPr>
+                <w:rFonts w:ascii="Consolas" w:hAnsi="Consolas" w:cs="Consolas"/>
+                <w:sz w:val="20"/>
+                <w:szCs w:val="20"/>
+              </w:rPr>
+              <w:t xml:space="preserve">      </w:t>
+            </w:r>
+            <w:proofErr w:type="spellStart"/>
+            <w:r>
+              <w:rPr>
+                <w:rFonts w:ascii="Consolas" w:hAnsi="Consolas" w:cs="Consolas"/>
+                <w:color w:val="000000"/>
+                <w:sz w:val="20"/>
+                <w:szCs w:val="20"/>
+                <w:u w:val="single"/>
+              </w:rPr>
+              <w:t>var</w:t>
+            </w:r>
+            <w:proofErr w:type="spellEnd"/>
+            <w:r>
+              <w:rPr>
+                <w:rFonts w:ascii="Consolas" w:hAnsi="Consolas" w:cs="Consolas"/>
+                <w:sz w:val="20"/>
+                <w:szCs w:val="20"/>
+              </w:rPr>
+              <w:t xml:space="preserve"> </w:t>
+            </w:r>
+            <w:proofErr w:type="spellStart"/>
+            <w:r>
+              <w:rPr>
+                <w:rFonts w:ascii="Consolas" w:hAnsi="Consolas" w:cs="Consolas"/>
+                <w:sz w:val="20"/>
+                <w:szCs w:val="20"/>
+              </w:rPr>
+              <w:t>user_list</w:t>
+            </w:r>
+            <w:proofErr w:type="spellEnd"/>
+            <w:r>
+              <w:rPr>
+                <w:rFonts w:ascii="Consolas" w:hAnsi="Consolas" w:cs="Consolas"/>
+                <w:sz w:val="20"/>
+                <w:szCs w:val="20"/>
+              </w:rPr>
+              <w:t xml:space="preserve"> = </w:t>
+            </w:r>
+            <w:proofErr w:type="spellStart"/>
+            <w:r>
+              <w:rPr>
+                <w:rFonts w:ascii="Consolas" w:hAnsi="Consolas" w:cs="Consolas"/>
+                <w:sz w:val="20"/>
+                <w:szCs w:val="20"/>
+              </w:rPr>
+              <w:t>users.split</w:t>
+            </w:r>
+            <w:proofErr w:type="spellEnd"/>
+            <w:r>
+              <w:rPr>
+                <w:rFonts w:ascii="Consolas" w:hAnsi="Consolas" w:cs="Consolas"/>
+                <w:sz w:val="20"/>
+                <w:szCs w:val="20"/>
+              </w:rPr>
+              <w:t>(' ');</w:t>
+            </w:r>
+          </w:p>
+          <w:p>
+            <w:pPr>
+              <w:widowControl w:val="0"/>
+              <w:autoSpaceDE w:val="0"/>
+              <w:autoSpaceDN w:val="0"/>
+              <w:adjustRightInd w:val="0"/>
+              <w:rPr>
+                <w:rFonts w:ascii="Consolas" w:hAnsi="Consolas" w:cs="Consolas"/>
+                <w:sz w:val="20"/>
+                <w:szCs w:val="20"/>
+              </w:rPr>
+            </w:pPr>
+            <w:r>
+              <w:rPr>
+                <w:rFonts w:ascii="Consolas" w:hAnsi="Consolas" w:cs="Consolas"/>
+                <w:sz w:val="20"/>
+                <w:szCs w:val="20"/>
+              </w:rPr>
+              <w:t xml:space="preserve">      for (</w:t>
+            </w:r>
+            <w:proofErr w:type="spellStart"/>
+            <w:r>
+              <w:rPr>
+                <w:rFonts w:ascii="Consolas" w:hAnsi="Consolas" w:cs="Consolas"/>
+                <w:color w:val="000000"/>
+                <w:sz w:val="20"/>
+                <w:szCs w:val="20"/>
+                <w:u w:val="single"/>
+              </w:rPr>
+              <w:t>var</w:t>
+            </w:r>
+            <w:proofErr w:type="spellEnd"/>
+            <w:r>
+              <w:rPr>
+                <w:rFonts w:ascii="Consolas" w:hAnsi="Consolas" w:cs="Consolas"/>
+                <w:sz w:val="20"/>
+                <w:szCs w:val="20"/>
+              </w:rPr>
+              <w:t xml:space="preserve"> i=0, </w:t>
+            </w:r>
+            <w:proofErr w:type="spellStart"/>
+            <w:r>
+              <w:rPr>
+                <w:rFonts w:ascii="Consolas" w:hAnsi="Consolas" w:cs="Consolas"/>
+                <w:color w:val="000000"/>
+                <w:sz w:val="20"/>
+                <w:szCs w:val="20"/>
+                <w:u w:val="single"/>
+              </w:rPr>
+              <w:t>len</w:t>
+            </w:r>
+            <w:proofErr w:type="spellEnd"/>
+            <w:r>
+              <w:rPr>
+                <w:rFonts w:ascii="Consolas" w:hAnsi="Consolas" w:cs="Consolas"/>
+                <w:sz w:val="20"/>
+                <w:szCs w:val="20"/>
+              </w:rPr>
+              <w:t xml:space="preserve"> = </w:t>
+            </w:r>
+            <w:proofErr w:type="spellStart"/>
+            <w:r>
+              <w:rPr>
+                <w:rFonts w:ascii="Consolas" w:hAnsi="Consolas" w:cs="Consolas"/>
+                <w:sz w:val="20"/>
+                <w:szCs w:val="20"/>
+              </w:rPr>
+              <w:t>user_list.length</w:t>
+            </w:r>
+            <w:proofErr w:type="spellEnd"/>
+            <w:r>
+              <w:rPr>
+                <w:rFonts w:ascii="Consolas" w:hAnsi="Consolas" w:cs="Consolas"/>
+                <w:sz w:val="20"/>
+                <w:szCs w:val="20"/>
+              </w:rPr>
+              <w:t>; i&lt;</w:t>
+            </w:r>
+            <w:proofErr w:type="spellStart"/>
+            <w:r>
+              <w:rPr>
+                <w:rFonts w:ascii="Consolas" w:hAnsi="Consolas" w:cs="Consolas"/>
+                <w:sz w:val="20"/>
+                <w:szCs w:val="20"/>
+              </w:rPr>
+              <w:t>len</w:t>
+            </w:r>
+            <w:proofErr w:type="spellEnd"/>
+            <w:r>
+              <w:rPr>
+                <w:rFonts w:ascii="Consolas" w:hAnsi="Consolas" w:cs="Consolas"/>
+                <w:sz w:val="20"/>
+                <w:szCs w:val="20"/>
+              </w:rPr>
+              <w:t>; i++){</w:t>
+            </w:r>
+          </w:p>
+          <w:p>
+            <w:pPr>
+              <w:widowControl w:val="0"/>
+              <w:autoSpaceDE w:val="0"/>
+              <w:autoSpaceDN w:val="0"/>
+              <w:adjustRightInd w:val="0"/>
+              <w:rPr>
+                <w:rFonts w:ascii="Consolas" w:hAnsi="Consolas" w:cs="Consolas"/>
+                <w:sz w:val="20"/>
+                <w:szCs w:val="20"/>
+              </w:rPr>
+            </w:pPr>
+            <w:r>
+              <w:rPr>
+                <w:rFonts w:ascii="Consolas" w:hAnsi="Consolas" w:cs="Consolas"/>
+                <w:sz w:val="20"/>
+                <w:szCs w:val="20"/>
+              </w:rPr>
+              <w:t xml:space="preserve">         if(</w:t>
+            </w:r>
+            <w:proofErr w:type="spellStart"/>
+            <w:r>
+              <w:rPr>
+                <w:rFonts w:ascii="Consolas" w:hAnsi="Consolas" w:cs="Consolas"/>
+                <w:sz w:val="20"/>
+                <w:szCs w:val="20"/>
+              </w:rPr>
+              <w:t>current_user</w:t>
+            </w:r>
+            <w:proofErr w:type="spellEnd"/>
+            <w:r>
+              <w:rPr>
+                <w:rFonts w:ascii="Consolas" w:hAnsi="Consolas" w:cs="Consolas"/>
+                <w:sz w:val="20"/>
+                <w:szCs w:val="20"/>
+              </w:rPr>
+              <w:t xml:space="preserve"> == </w:t>
+            </w:r>
+            <w:proofErr w:type="spellStart"/>
+            <w:r>
+              <w:rPr>
+                <w:rFonts w:ascii="Consolas" w:hAnsi="Consolas" w:cs="Consolas"/>
+                <w:sz w:val="20"/>
+                <w:szCs w:val="20"/>
+              </w:rPr>
+              <w:t>user_list</w:t>
+            </w:r>
+            <w:proofErr w:type="spellEnd"/>
+            <w:r>
+              <w:rPr>
+                <w:rFonts w:ascii="Consolas" w:hAnsi="Consolas" w:cs="Consolas"/>
+                <w:sz w:val="20"/>
+                <w:szCs w:val="20"/>
+              </w:rPr>
+              <w:t>[i]){</w:t>
+            </w:r>
+          </w:p>
+          <w:p>
+            <w:pPr>
+              <w:widowControl w:val="0"/>
+              <w:autoSpaceDE w:val="0"/>
+              <w:autoSpaceDN w:val="0"/>
+              <w:adjustRightInd w:val="0"/>
+              <w:rPr>
+                <w:rFonts w:ascii="Consolas" w:hAnsi="Consolas" w:cs="Consolas"/>
+                <w:sz w:val="20"/>
+                <w:szCs w:val="20"/>
+              </w:rPr>
+            </w:pPr>
+            <w:r>
+              <w:rPr>
+                <w:rFonts w:ascii="Consolas" w:hAnsi="Consolas" w:cs="Consolas"/>
+                <w:sz w:val="20"/>
+                <w:szCs w:val="20"/>
+              </w:rPr>
+              <w:tab/>
+              <w:t xml:space="preserve">          </w:t>
+            </w:r>
+            <w:proofErr w:type="spellStart"/>
+            <w:r>
+              <w:rPr>
+                <w:rFonts w:ascii="Consolas" w:hAnsi="Consolas" w:cs="Consolas"/>
+                <w:sz w:val="20"/>
+                <w:szCs w:val="20"/>
+              </w:rPr>
+              <w:t>eventOutputContainer.append</w:t>
+            </w:r>
+            <w:proofErr w:type="spellEnd"/>
+            <w:r>
+              <w:rPr>
+                <w:rFonts w:ascii="Consolas" w:hAnsi="Consolas" w:cs="Consolas"/>
+                <w:sz w:val="20"/>
+                <w:szCs w:val="20"/>
+              </w:rPr>
+              <w:t>("&lt;div class='alert alert-success'&gt;"+</w:t>
+            </w:r>
+          </w:p>
+          <w:p>
+            <w:pPr>
+              <w:widowControl w:val="0"/>
+              <w:autoSpaceDE w:val="0"/>
+              <w:autoSpaceDN w:val="0"/>
+              <w:adjustRightInd w:val="0"/>
+              <w:rPr>
+                <w:rFonts w:ascii="Consolas" w:hAnsi="Consolas" w:cs="Consolas"/>
+                <w:sz w:val="20"/>
+                <w:szCs w:val="20"/>
+              </w:rPr>
+            </w:pPr>
+            <w:r>
+              <w:rPr>
+                <w:rFonts w:ascii="Consolas" w:hAnsi="Consolas" w:cs="Consolas"/>
+                <w:sz w:val="20"/>
+                <w:szCs w:val="20"/>
+              </w:rPr>
+              <w:tab/>
+              <w:t xml:space="preserve">    </w:t>
+            </w:r>
+            <w:r>
+              <w:rPr>
+                <w:rFonts w:ascii="Consolas" w:hAnsi="Consolas" w:cs="Consolas"/>
+                <w:sz w:val="20"/>
+                <w:szCs w:val="20"/>
+              </w:rPr>
+              <w:tab/>
+            </w:r>
+            <w:r>
+              <w:rPr>
+                <w:rFonts w:ascii="Consolas" w:hAnsi="Consolas" w:cs="Consolas"/>
+                <w:sz w:val="20"/>
+                <w:szCs w:val="20"/>
+              </w:rPr>
+              <w:tab/>
+              <w:t xml:space="preserve">  </w:t>
+            </w:r>
+            <w:r>
+              <w:rPr>
+                <w:rFonts w:ascii="Consolas" w:hAnsi="Consolas" w:cs="Consolas"/>
+                <w:sz w:val="20"/>
+                <w:szCs w:val="20"/>
+              </w:rPr>
+              <w:tab/>
+            </w:r>
+            <w:r>
+              <w:rPr>
+                <w:rFonts w:ascii="Consolas" w:hAnsi="Consolas" w:cs="Consolas"/>
+                <w:sz w:val="20"/>
+                <w:szCs w:val="20"/>
+              </w:rPr>
+              <w:tab/>
+            </w:r>
+            <w:r>
+              <w:rPr>
+                <w:rFonts w:ascii="Consolas" w:hAnsi="Consolas" w:cs="Consolas"/>
+                <w:sz w:val="20"/>
+                <w:szCs w:val="20"/>
+              </w:rPr>
+              <w:tab/>
+            </w:r>
+            <w:r>
+              <w:rPr>
+                <w:rFonts w:ascii="Consolas" w:hAnsi="Consolas" w:cs="Consolas"/>
+                <w:sz w:val="20"/>
+                <w:szCs w:val="20"/>
+              </w:rPr>
+              <w:tab/>
+            </w:r>
+            <w:r>
+              <w:rPr>
+                <w:rFonts w:ascii="Consolas" w:hAnsi="Consolas" w:cs="Consolas"/>
+                <w:sz w:val="20"/>
+                <w:szCs w:val="20"/>
+              </w:rPr>
+              <w:tab/>
+            </w:r>
+            <w:r>
+              <w:rPr>
+                <w:rFonts w:ascii="Consolas" w:hAnsi="Consolas" w:cs="Consolas"/>
+                <w:sz w:val="20"/>
+                <w:szCs w:val="20"/>
+              </w:rPr>
+              <w:tab/>
+              <w:t xml:space="preserve">"&lt;a </w:t>
+            </w:r>
+            <w:proofErr w:type="spellStart"/>
+            <w:r>
+              <w:rPr>
+                <w:rFonts w:ascii="Consolas" w:hAnsi="Consolas" w:cs="Consolas"/>
+                <w:color w:val="000000"/>
+                <w:sz w:val="20"/>
+                <w:szCs w:val="20"/>
+                <w:u w:val="single"/>
+              </w:rPr>
+              <w:t>href</w:t>
+            </w:r>
+            <w:proofErr w:type="spellEnd"/>
+            <w:r>
+              <w:rPr>
+                <w:rFonts w:ascii="Consolas" w:hAnsi="Consolas" w:cs="Consolas"/>
+                <w:sz w:val="20"/>
+                <w:szCs w:val="20"/>
+              </w:rPr>
+              <w:t xml:space="preserve">='#' class='close' data-dismiss='alert' </w:t>
+            </w:r>
+            <w:r>
+              <w:rPr>
+                <w:rFonts w:ascii="Consolas" w:hAnsi="Consolas" w:cs="Consolas"/>
+                <w:color w:val="000000"/>
+                <w:sz w:val="20"/>
+                <w:szCs w:val="20"/>
+                <w:u w:val="single"/>
+              </w:rPr>
+              <w:t>aria</w:t>
+            </w:r>
+            <w:r>
+              <w:rPr>
+                <w:rFonts w:ascii="Consolas" w:hAnsi="Consolas" w:cs="Consolas"/>
+                <w:sz w:val="20"/>
+                <w:szCs w:val="20"/>
+              </w:rPr>
+              <w:t>-label='close'&gt;&amp;times;&lt;/a&gt;"+</w:t>
+            </w:r>
+          </w:p>
+          <w:p>
+            <w:pPr>
+              <w:widowControl w:val="0"/>
+              <w:autoSpaceDE w:val="0"/>
+              <w:autoSpaceDN w:val="0"/>
+              <w:adjustRightInd w:val="0"/>
+              <w:rPr>
+                <w:rFonts w:ascii="Consolas" w:hAnsi="Consolas" w:cs="Consolas"/>
+                <w:sz w:val="20"/>
+                <w:szCs w:val="20"/>
+              </w:rPr>
+            </w:pPr>
+            <w:r>
+              <w:rPr>
+                <w:rFonts w:ascii="Consolas" w:hAnsi="Consolas" w:cs="Consolas"/>
+                <w:sz w:val="20"/>
+                <w:szCs w:val="20"/>
+              </w:rPr>
+              <w:tab/>
+              <w:t xml:space="preserve">    </w:t>
+            </w:r>
+            <w:r>
+              <w:rPr>
+                <w:rFonts w:ascii="Consolas" w:hAnsi="Consolas" w:cs="Consolas"/>
+                <w:sz w:val="20"/>
+                <w:szCs w:val="20"/>
+              </w:rPr>
+              <w:tab/>
+            </w:r>
+            <w:r>
+              <w:rPr>
+                <w:rFonts w:ascii="Consolas" w:hAnsi="Consolas" w:cs="Consolas"/>
+                <w:sz w:val="20"/>
+                <w:szCs w:val="20"/>
+              </w:rPr>
+              <w:tab/>
+              <w:t xml:space="preserve">  </w:t>
+            </w:r>
+            <w:r>
+              <w:rPr>
+                <w:rFonts w:ascii="Consolas" w:hAnsi="Consolas" w:cs="Consolas"/>
+                <w:sz w:val="20"/>
+                <w:szCs w:val="20"/>
+              </w:rPr>
+              <w:tab/>
+            </w:r>
+            <w:r>
+              <w:rPr>
+                <w:rFonts w:ascii="Consolas" w:hAnsi="Consolas" w:cs="Consolas"/>
+                <w:sz w:val="20"/>
+                <w:szCs w:val="20"/>
+              </w:rPr>
+              <w:tab/>
+            </w:r>
+            <w:r>
+              <w:rPr>
+                <w:rFonts w:ascii="Consolas" w:hAnsi="Consolas" w:cs="Consolas"/>
+                <w:sz w:val="20"/>
+                <w:szCs w:val="20"/>
+              </w:rPr>
+              <w:tab/>
+            </w:r>
+            <w:r>
+              <w:rPr>
+                <w:rFonts w:ascii="Consolas" w:hAnsi="Consolas" w:cs="Consolas"/>
+                <w:sz w:val="20"/>
+                <w:szCs w:val="20"/>
+              </w:rPr>
+              <w:tab/>
+            </w:r>
+            <w:r>
+              <w:rPr>
+                <w:rFonts w:ascii="Consolas" w:hAnsi="Consolas" w:cs="Consolas"/>
+                <w:sz w:val="20"/>
+                <w:szCs w:val="20"/>
+              </w:rPr>
+              <w:tab/>
+            </w:r>
+            <w:r>
+              <w:rPr>
+                <w:rFonts w:ascii="Consolas" w:hAnsi="Consolas" w:cs="Consolas"/>
+                <w:sz w:val="20"/>
+                <w:szCs w:val="20"/>
+              </w:rPr>
+              <w:tab/>
+            </w:r>
+            <w:proofErr w:type="spellStart"/>
+            <w:r>
+              <w:rPr>
+                <w:rFonts w:ascii="Consolas" w:hAnsi="Consolas" w:cs="Consolas"/>
+                <w:color w:val="000000"/>
+                <w:sz w:val="20"/>
+                <w:szCs w:val="20"/>
+                <w:u w:val="single"/>
+              </w:rPr>
+              <w:t>msg</w:t>
+            </w:r>
+            <w:r>
+              <w:rPr>
+                <w:rFonts w:ascii="Consolas" w:hAnsi="Consolas" w:cs="Consolas"/>
+                <w:sz w:val="20"/>
+                <w:szCs w:val="20"/>
+              </w:rPr>
+              <w:t>+operation_msg</w:t>
+            </w:r>
+            <w:proofErr w:type="spellEnd"/>
+            <w:r>
+              <w:rPr>
+                <w:rFonts w:ascii="Consolas" w:hAnsi="Consolas" w:cs="Consolas"/>
+                <w:sz w:val="20"/>
+                <w:szCs w:val="20"/>
+              </w:rPr>
+              <w:t>+</w:t>
+            </w:r>
+          </w:p>
+          <w:p>
+            <w:pPr>
+              <w:widowControl w:val="0"/>
+              <w:autoSpaceDE w:val="0"/>
+              <w:autoSpaceDN w:val="0"/>
+              <w:adjustRightInd w:val="0"/>
+              <w:rPr>
+                <w:rFonts w:ascii="Consolas" w:hAnsi="Consolas" w:cs="Consolas"/>
+                <w:sz w:val="20"/>
+                <w:szCs w:val="20"/>
+              </w:rPr>
+            </w:pPr>
+            <w:r>
+              <w:rPr>
+                <w:rFonts w:ascii="Consolas" w:hAnsi="Consolas" w:cs="Consolas"/>
+                <w:sz w:val="20"/>
+                <w:szCs w:val="20"/>
+              </w:rPr>
+              <w:tab/>
+              <w:t xml:space="preserve">      </w:t>
+            </w:r>
+            <w:r>
+              <w:rPr>
+                <w:rFonts w:ascii="Consolas" w:hAnsi="Consolas" w:cs="Consolas"/>
+                <w:sz w:val="20"/>
+                <w:szCs w:val="20"/>
+              </w:rPr>
+              <w:tab/>
+            </w:r>
+            <w:r>
+              <w:rPr>
+                <w:rFonts w:ascii="Consolas" w:hAnsi="Consolas" w:cs="Consolas"/>
+                <w:sz w:val="20"/>
+                <w:szCs w:val="20"/>
+              </w:rPr>
+              <w:tab/>
+            </w:r>
+            <w:r>
+              <w:rPr>
+                <w:rFonts w:ascii="Consolas" w:hAnsi="Consolas" w:cs="Consolas"/>
+                <w:sz w:val="20"/>
+                <w:szCs w:val="20"/>
+              </w:rPr>
+              <w:tab/>
+            </w:r>
+            <w:r>
+              <w:rPr>
+                <w:rFonts w:ascii="Consolas" w:hAnsi="Consolas" w:cs="Consolas"/>
+                <w:sz w:val="20"/>
+                <w:szCs w:val="20"/>
+              </w:rPr>
+              <w:tab/>
+            </w:r>
+            <w:r>
+              <w:rPr>
+                <w:rFonts w:ascii="Consolas" w:hAnsi="Consolas" w:cs="Consolas"/>
+                <w:sz w:val="20"/>
+                <w:szCs w:val="20"/>
+              </w:rPr>
+              <w:tab/>
+            </w:r>
+            <w:r>
+              <w:rPr>
+                <w:rFonts w:ascii="Consolas" w:hAnsi="Consolas" w:cs="Consolas"/>
+                <w:sz w:val="20"/>
+                <w:szCs w:val="20"/>
+              </w:rPr>
+              <w:tab/>
+            </w:r>
+            <w:r>
+              <w:rPr>
+                <w:rFonts w:ascii="Consolas" w:hAnsi="Consolas" w:cs="Consolas"/>
+                <w:sz w:val="20"/>
+                <w:szCs w:val="20"/>
+              </w:rPr>
+              <w:tab/>
+              <w:t xml:space="preserve">  "</w:t>
+            </w:r>
+            <w:r>
+              <w:rPr>
+                <w:rFonts w:ascii="Consolas" w:hAnsi="Consolas" w:cs="Consolas"/>
+                <w:color w:val="000000"/>
+                <w:sz w:val="20"/>
+                <w:szCs w:val="20"/>
+                <w:u w:val="single"/>
+              </w:rPr>
+              <w:t>&lt;/div&gt;</w:t>
+            </w:r>
+            <w:r>
+              <w:rPr>
+                <w:rFonts w:ascii="Consolas" w:hAnsi="Consolas" w:cs="Consolas"/>
+                <w:sz w:val="20"/>
+                <w:szCs w:val="20"/>
+              </w:rPr>
+              <w:t>");</w:t>
+            </w:r>
+          </w:p>
+          <w:p>
+            <w:pPr>
+              <w:widowControl w:val="0"/>
+              <w:autoSpaceDE w:val="0"/>
+              <w:autoSpaceDN w:val="0"/>
+              <w:adjustRightInd w:val="0"/>
+              <w:rPr>
+                <w:rFonts w:ascii="Consolas" w:hAnsi="Consolas" w:cs="Consolas"/>
+                <w:sz w:val="20"/>
+                <w:szCs w:val="20"/>
+              </w:rPr>
+            </w:pPr>
+            <w:r>
+              <w:rPr>
+                <w:rFonts w:ascii="Consolas" w:hAnsi="Consolas" w:cs="Consolas"/>
+                <w:sz w:val="20"/>
+                <w:szCs w:val="20"/>
+              </w:rPr>
+              <w:t xml:space="preserve">         }</w:t>
+            </w:r>
+          </w:p>
+          <w:p>
+            <w:pPr>
+              <w:widowControl w:val="0"/>
+              <w:autoSpaceDE w:val="0"/>
+              <w:autoSpaceDN w:val="0"/>
+              <w:adjustRightInd w:val="0"/>
+              <w:rPr>
+                <w:rFonts w:ascii="Consolas" w:hAnsi="Consolas" w:cs="Consolas"/>
+                <w:sz w:val="20"/>
+                <w:szCs w:val="20"/>
+              </w:rPr>
+            </w:pPr>
+            <w:r>
+              <w:rPr>
+                <w:rFonts w:ascii="Consolas" w:hAnsi="Consolas" w:cs="Consolas"/>
+                <w:sz w:val="20"/>
+                <w:szCs w:val="20"/>
+              </w:rPr>
+              <w:t xml:space="preserve">      }</w:t>
+            </w:r>
+          </w:p>
+          <w:p>
+            <w:pPr>
+              <w:widowControl w:val="0"/>
+              <w:autoSpaceDE w:val="0"/>
+              <w:autoSpaceDN w:val="0"/>
+              <w:adjustRightInd w:val="0"/>
+              <w:rPr>
+                <w:rFonts w:ascii="Consolas" w:hAnsi="Consolas" w:cs="Consolas"/>
+                <w:sz w:val="20"/>
+                <w:szCs w:val="20"/>
+              </w:rPr>
+            </w:pPr>
+            <w:r>
+              <w:rPr>
+                <w:rFonts w:ascii="Consolas" w:hAnsi="Consolas" w:cs="Consolas"/>
+                <w:sz w:val="20"/>
+                <w:szCs w:val="20"/>
+              </w:rPr>
+              <w:t xml:space="preserve">      </w:t>
+            </w:r>
+          </w:p>
+          <w:p>
+            <w:pPr>
+              <w:widowControl w:val="0"/>
+              <w:autoSpaceDE w:val="0"/>
+              <w:autoSpaceDN w:val="0"/>
+              <w:adjustRightInd w:val="0"/>
+              <w:rPr>
+                <w:rFonts w:ascii="Consolas" w:hAnsi="Consolas" w:cs="Consolas"/>
+                <w:sz w:val="20"/>
+                <w:szCs w:val="20"/>
+              </w:rPr>
+            </w:pPr>
+            <w:r>
+              <w:rPr>
+                <w:rFonts w:ascii="Consolas" w:hAnsi="Consolas" w:cs="Consolas"/>
+                <w:sz w:val="20"/>
+                <w:szCs w:val="20"/>
+              </w:rPr>
+              <w:t xml:space="preserve">  };</w:t>
+            </w:r>
+          </w:p>
+          <w:p>
+            <w:pPr>
+              <w:pStyle w:val="a6"/>
+              <w:ind w:left="0" w:right="449"/>
+              <w:rPr>
+                <w:szCs w:val="21"/>
+              </w:rPr>
+            </w:pPr>
+            <w:r>
+              <w:rPr>
+                <w:rFonts w:ascii="Consolas" w:hAnsi="Consolas" w:cs="Consolas"/>
+                <w:sz w:val="20"/>
+                <w:szCs w:val="20"/>
+              </w:rPr>
+              <w:t xml:space="preserve">  </w:t>
+            </w:r>
+          </w:p>
+        </w:tc>
+      </w:tr>
+    </w:tbl>
+    <w:p>
+      <w:pPr>
+        <w:pStyle w:val="a6"/>
+        <w:ind w:left="0" w:right="449"/>
+        <w:rPr>
+          <w:rFonts w:hint="eastAsia"/>
+          <w:szCs w:val="21"/>
+        </w:rPr>
+      </w:pPr>
+    </w:p>
+    <w:p>
+      <w:pPr>
+        <w:pStyle w:val="a6"/>
+        <w:ind w:left="0" w:right="449"/>
+        <w:rPr>
+          <w:rFonts w:hint="eastAsia"/>
+          <w:szCs w:val="21"/>
+        </w:rPr>
+      </w:pPr>
+      <w:r>
+        <w:rPr>
+          <w:rFonts w:hint="eastAsia"/>
+          <w:szCs w:val="21"/>
+        </w:rPr>
+        <w:t>服务器端的事件更新，见表格：</w:t>
+      </w:r>
+    </w:p>
+    <w:tbl>
+      <w:tblPr>
+        <w:tblStyle w:val="a7"/>
+        <w:tblW w:w="0" w:type="auto"/>
+        <w:tblLook w:val="04A0" w:firstRow="1" w:lastRow="0" w:firstColumn="1" w:lastColumn="0" w:noHBand="0" w:noVBand="1"/>
+      </w:tblPr>
+      <w:tblGrid>
+        <w:gridCol w:w="9576"/>
+      </w:tblGrid>
+      <w:tr>
+        <w:tc>
+          <w:tcPr>
+            <w:tcW w:w="9576" w:type="dxa"/>
+          </w:tcPr>
+          <w:p>
+            <w:pPr>
+              <w:widowControl w:val="0"/>
+              <w:autoSpaceDE w:val="0"/>
+              <w:autoSpaceDN w:val="0"/>
+              <w:adjustRightInd w:val="0"/>
+              <w:rPr>
+                <w:rFonts w:ascii="Consolas" w:hAnsi="Consolas" w:cs="Consolas"/>
+                <w:sz w:val="20"/>
+                <w:szCs w:val="20"/>
+              </w:rPr>
+            </w:pPr>
+            <w:r>
+              <w:rPr>
+                <w:rFonts w:ascii="Consolas" w:hAnsi="Consolas" w:cs="Consolas"/>
+                <w:i/>
+                <w:iCs/>
+                <w:color w:val="7D7D7D"/>
+                <w:sz w:val="20"/>
+                <w:szCs w:val="20"/>
+              </w:rPr>
+              <w:t>@</w:t>
+            </w:r>
+            <w:proofErr w:type="spellStart"/>
+            <w:r>
+              <w:rPr>
+                <w:rFonts w:ascii="Consolas" w:hAnsi="Consolas" w:cs="Consolas"/>
+                <w:i/>
+                <w:iCs/>
+                <w:color w:val="7D7D7D"/>
+                <w:sz w:val="20"/>
+                <w:szCs w:val="20"/>
+              </w:rPr>
+              <w:t>app.route</w:t>
+            </w:r>
+            <w:proofErr w:type="spellEnd"/>
+            <w:r>
+              <w:rPr>
+                <w:rFonts w:ascii="Consolas" w:hAnsi="Consolas" w:cs="Consolas"/>
+                <w:color w:val="000000"/>
+                <w:sz w:val="20"/>
+                <w:szCs w:val="20"/>
+              </w:rPr>
+              <w:t>(</w:t>
+            </w:r>
+            <w:r>
+              <w:rPr>
+                <w:rFonts w:ascii="Consolas" w:hAnsi="Consolas" w:cs="Consolas"/>
+                <w:i/>
+                <w:iCs/>
+                <w:color w:val="C9802B"/>
+                <w:sz w:val="20"/>
+                <w:szCs w:val="20"/>
+              </w:rPr>
+              <w:t>"/subscribe"</w:t>
+            </w:r>
+            <w:r>
+              <w:rPr>
+                <w:rFonts w:ascii="Consolas" w:hAnsi="Consolas" w:cs="Consolas"/>
+                <w:color w:val="000000"/>
+                <w:sz w:val="20"/>
+                <w:szCs w:val="20"/>
+              </w:rPr>
+              <w:t>)</w:t>
+            </w:r>
+          </w:p>
+          <w:p>
+            <w:pPr>
+              <w:widowControl w:val="0"/>
+              <w:autoSpaceDE w:val="0"/>
+              <w:autoSpaceDN w:val="0"/>
+              <w:adjustRightInd w:val="0"/>
+              <w:rPr>
+                <w:rFonts w:ascii="Consolas" w:hAnsi="Consolas" w:cs="Consolas"/>
+                <w:sz w:val="20"/>
+                <w:szCs w:val="20"/>
+              </w:rPr>
+            </w:pPr>
+            <w:proofErr w:type="spellStart"/>
+            <w:r>
+              <w:rPr>
+                <w:rFonts w:ascii="Consolas" w:hAnsi="Consolas" w:cs="Consolas"/>
+                <w:color w:val="0000FF"/>
+                <w:sz w:val="20"/>
+                <w:szCs w:val="20"/>
+              </w:rPr>
+              <w:t>def</w:t>
+            </w:r>
+            <w:proofErr w:type="spellEnd"/>
+            <w:r>
+              <w:rPr>
+                <w:rFonts w:ascii="Consolas" w:hAnsi="Consolas" w:cs="Consolas"/>
+                <w:color w:val="000000"/>
+                <w:sz w:val="20"/>
+                <w:szCs w:val="20"/>
+              </w:rPr>
+              <w:t xml:space="preserve"> </w:t>
+            </w:r>
+            <w:r>
+              <w:rPr>
+                <w:rFonts w:ascii="Consolas" w:hAnsi="Consolas" w:cs="Consolas"/>
+                <w:b/>
+                <w:bCs/>
+                <w:color w:val="000000"/>
+                <w:sz w:val="20"/>
+                <w:szCs w:val="20"/>
+              </w:rPr>
+              <w:t>subscribe</w:t>
+            </w:r>
+            <w:r>
+              <w:rPr>
+                <w:rFonts w:ascii="Consolas" w:hAnsi="Consolas" w:cs="Consolas"/>
+                <w:color w:val="000000"/>
+                <w:sz w:val="20"/>
+                <w:szCs w:val="20"/>
+              </w:rPr>
+              <w:t>():</w:t>
+            </w:r>
+          </w:p>
+          <w:p>
+            <w:pPr>
+              <w:widowControl w:val="0"/>
+              <w:autoSpaceDE w:val="0"/>
+              <w:autoSpaceDN w:val="0"/>
+              <w:adjustRightInd w:val="0"/>
+              <w:rPr>
+                <w:rFonts w:ascii="Consolas" w:hAnsi="Consolas" w:cs="Consolas"/>
+                <w:sz w:val="20"/>
+                <w:szCs w:val="20"/>
+              </w:rPr>
+            </w:pPr>
+            <w:r>
+              <w:rPr>
+                <w:rFonts w:ascii="Consolas" w:hAnsi="Consolas" w:cs="Consolas"/>
+                <w:color w:val="000000"/>
+                <w:sz w:val="20"/>
+                <w:szCs w:val="20"/>
+              </w:rPr>
+              <w:t xml:space="preserve">    </w:t>
+            </w:r>
+            <w:proofErr w:type="spellStart"/>
+            <w:r>
+              <w:rPr>
+                <w:rFonts w:ascii="Consolas" w:hAnsi="Consolas" w:cs="Consolas"/>
+                <w:color w:val="0000FF"/>
+                <w:sz w:val="20"/>
+                <w:szCs w:val="20"/>
+              </w:rPr>
+              <w:t>def</w:t>
+            </w:r>
+            <w:proofErr w:type="spellEnd"/>
+            <w:r>
+              <w:rPr>
+                <w:rFonts w:ascii="Consolas" w:hAnsi="Consolas" w:cs="Consolas"/>
+                <w:color w:val="000000"/>
+                <w:sz w:val="20"/>
+                <w:szCs w:val="20"/>
+              </w:rPr>
+              <w:t xml:space="preserve"> </w:t>
+            </w:r>
+            <w:r>
+              <w:rPr>
+                <w:rFonts w:ascii="Consolas" w:hAnsi="Consolas" w:cs="Consolas"/>
+                <w:b/>
+                <w:bCs/>
+                <w:color w:val="000000"/>
+                <w:sz w:val="20"/>
+                <w:szCs w:val="20"/>
+              </w:rPr>
+              <w:t>gen</w:t>
+            </w:r>
+            <w:r>
+              <w:rPr>
+                <w:rFonts w:ascii="Consolas" w:hAnsi="Consolas" w:cs="Consolas"/>
+                <w:color w:val="000000"/>
+                <w:sz w:val="20"/>
+                <w:szCs w:val="20"/>
+              </w:rPr>
+              <w:t>():</w:t>
+            </w:r>
+          </w:p>
+          <w:p>
+            <w:pPr>
+              <w:widowControl w:val="0"/>
+              <w:autoSpaceDE w:val="0"/>
+              <w:autoSpaceDN w:val="0"/>
+              <w:adjustRightInd w:val="0"/>
+              <w:rPr>
+                <w:rFonts w:ascii="Consolas" w:hAnsi="Consolas" w:cs="Consolas"/>
+                <w:sz w:val="20"/>
+                <w:szCs w:val="20"/>
+              </w:rPr>
+            </w:pPr>
+            <w:r>
+              <w:rPr>
+                <w:rFonts w:ascii="Consolas" w:hAnsi="Consolas" w:cs="Consolas"/>
+                <w:color w:val="000000"/>
+                <w:sz w:val="20"/>
+                <w:szCs w:val="20"/>
+              </w:rPr>
+              <w:t xml:space="preserve">        q = Queue()</w:t>
+            </w:r>
+          </w:p>
+          <w:p>
+            <w:pPr>
+              <w:widowControl w:val="0"/>
+              <w:autoSpaceDE w:val="0"/>
+              <w:autoSpaceDN w:val="0"/>
+              <w:adjustRightInd w:val="0"/>
+              <w:rPr>
+                <w:rFonts w:ascii="Consolas" w:hAnsi="Consolas" w:cs="Consolas"/>
+                <w:sz w:val="20"/>
+                <w:szCs w:val="20"/>
+              </w:rPr>
+            </w:pPr>
+            <w:r>
+              <w:rPr>
+                <w:rFonts w:ascii="Consolas" w:hAnsi="Consolas" w:cs="Consolas"/>
+                <w:color w:val="000000"/>
+                <w:sz w:val="20"/>
+                <w:szCs w:val="20"/>
+              </w:rPr>
+              <w:t xml:space="preserve">        </w:t>
+            </w:r>
+            <w:proofErr w:type="spellStart"/>
+            <w:r>
+              <w:rPr>
+                <w:rFonts w:ascii="Consolas" w:hAnsi="Consolas" w:cs="Consolas"/>
+                <w:color w:val="000000"/>
+                <w:sz w:val="20"/>
+                <w:szCs w:val="20"/>
+              </w:rPr>
+              <w:t>subscriptions.append</w:t>
+            </w:r>
+            <w:proofErr w:type="spellEnd"/>
+            <w:r>
+              <w:rPr>
+                <w:rFonts w:ascii="Consolas" w:hAnsi="Consolas" w:cs="Consolas"/>
+                <w:color w:val="000000"/>
+                <w:sz w:val="20"/>
+                <w:szCs w:val="20"/>
+              </w:rPr>
+              <w:t>(q)</w:t>
+            </w:r>
+          </w:p>
+          <w:p>
+            <w:pPr>
+              <w:widowControl w:val="0"/>
+              <w:autoSpaceDE w:val="0"/>
+              <w:autoSpaceDN w:val="0"/>
+              <w:adjustRightInd w:val="0"/>
+              <w:rPr>
+                <w:rFonts w:ascii="Consolas" w:hAnsi="Consolas" w:cs="Consolas"/>
+                <w:sz w:val="20"/>
+                <w:szCs w:val="20"/>
+              </w:rPr>
+            </w:pPr>
+            <w:r>
+              <w:rPr>
+                <w:rFonts w:ascii="Consolas" w:hAnsi="Consolas" w:cs="Consolas"/>
+                <w:color w:val="000000"/>
+                <w:sz w:val="20"/>
+                <w:szCs w:val="20"/>
+              </w:rPr>
+              <w:t xml:space="preserve">        </w:t>
+            </w:r>
+            <w:r>
+              <w:rPr>
+                <w:rFonts w:ascii="Consolas" w:hAnsi="Consolas" w:cs="Consolas"/>
+                <w:color w:val="0000FF"/>
+                <w:sz w:val="20"/>
+                <w:szCs w:val="20"/>
+              </w:rPr>
+              <w:t>try</w:t>
+            </w:r>
+            <w:r>
+              <w:rPr>
+                <w:rFonts w:ascii="Consolas" w:hAnsi="Consolas" w:cs="Consolas"/>
+                <w:color w:val="000000"/>
+                <w:sz w:val="20"/>
+                <w:szCs w:val="20"/>
+              </w:rPr>
+              <w:t>:</w:t>
+            </w:r>
+          </w:p>
+          <w:p>
+            <w:pPr>
+              <w:widowControl w:val="0"/>
+              <w:autoSpaceDE w:val="0"/>
+              <w:autoSpaceDN w:val="0"/>
+              <w:adjustRightInd w:val="0"/>
+              <w:rPr>
+                <w:rFonts w:ascii="Consolas" w:hAnsi="Consolas" w:cs="Consolas"/>
+                <w:sz w:val="20"/>
+                <w:szCs w:val="20"/>
+              </w:rPr>
+            </w:pPr>
+            <w:r>
+              <w:rPr>
+                <w:rFonts w:ascii="Consolas" w:hAnsi="Consolas" w:cs="Consolas"/>
+                <w:color w:val="000000"/>
+                <w:sz w:val="20"/>
+                <w:szCs w:val="20"/>
+              </w:rPr>
+              <w:t xml:space="preserve">            </w:t>
+            </w:r>
+            <w:r>
+              <w:rPr>
+                <w:rFonts w:ascii="Consolas" w:hAnsi="Consolas" w:cs="Consolas"/>
+                <w:color w:val="0000FF"/>
+                <w:sz w:val="20"/>
+                <w:szCs w:val="20"/>
+              </w:rPr>
+              <w:t>while</w:t>
+            </w:r>
+            <w:r>
+              <w:rPr>
+                <w:rFonts w:ascii="Consolas" w:hAnsi="Consolas" w:cs="Consolas"/>
+                <w:color w:val="000000"/>
+                <w:sz w:val="20"/>
+                <w:szCs w:val="20"/>
+              </w:rPr>
+              <w:t xml:space="preserve"> </w:t>
+            </w:r>
+            <w:r>
+              <w:rPr>
+                <w:rFonts w:ascii="Consolas" w:hAnsi="Consolas" w:cs="Consolas"/>
+                <w:color w:val="0000FF"/>
+                <w:sz w:val="20"/>
+                <w:szCs w:val="20"/>
+              </w:rPr>
+              <w:t>True</w:t>
+            </w:r>
+            <w:r>
+              <w:rPr>
+                <w:rFonts w:ascii="Consolas" w:hAnsi="Consolas" w:cs="Consolas"/>
+                <w:color w:val="000000"/>
+                <w:sz w:val="20"/>
+                <w:szCs w:val="20"/>
+              </w:rPr>
+              <w:t>:</w:t>
+            </w:r>
+          </w:p>
+          <w:p>
+            <w:pPr>
+              <w:widowControl w:val="0"/>
+              <w:autoSpaceDE w:val="0"/>
+              <w:autoSpaceDN w:val="0"/>
+              <w:adjustRightInd w:val="0"/>
+              <w:rPr>
+                <w:rFonts w:ascii="Consolas" w:hAnsi="Consolas" w:cs="Consolas"/>
+                <w:sz w:val="20"/>
+                <w:szCs w:val="20"/>
+              </w:rPr>
+            </w:pPr>
+            <w:r>
+              <w:rPr>
+                <w:rFonts w:ascii="Consolas" w:hAnsi="Consolas" w:cs="Consolas"/>
+                <w:color w:val="000000"/>
+                <w:sz w:val="20"/>
+                <w:szCs w:val="20"/>
+              </w:rPr>
+              <w:t xml:space="preserve">                result = </w:t>
+            </w:r>
+            <w:proofErr w:type="spellStart"/>
+            <w:r>
+              <w:rPr>
+                <w:rFonts w:ascii="Consolas" w:hAnsi="Consolas" w:cs="Consolas"/>
+                <w:color w:val="000000"/>
+                <w:sz w:val="20"/>
+                <w:szCs w:val="20"/>
+              </w:rPr>
+              <w:t>q.get</w:t>
+            </w:r>
+            <w:proofErr w:type="spellEnd"/>
+            <w:r>
+              <w:rPr>
+                <w:rFonts w:ascii="Consolas" w:hAnsi="Consolas" w:cs="Consolas"/>
+                <w:color w:val="000000"/>
+                <w:sz w:val="20"/>
+                <w:szCs w:val="20"/>
+              </w:rPr>
+              <w:t>()</w:t>
+            </w:r>
+          </w:p>
+          <w:p>
+            <w:pPr>
+              <w:widowControl w:val="0"/>
+              <w:autoSpaceDE w:val="0"/>
+              <w:autoSpaceDN w:val="0"/>
+              <w:adjustRightInd w:val="0"/>
+              <w:rPr>
+                <w:rFonts w:ascii="Consolas" w:hAnsi="Consolas" w:cs="Consolas"/>
+                <w:sz w:val="20"/>
+                <w:szCs w:val="20"/>
+              </w:rPr>
+            </w:pPr>
+            <w:r>
+              <w:rPr>
+                <w:rFonts w:ascii="Consolas" w:hAnsi="Consolas" w:cs="Consolas"/>
+                <w:color w:val="000000"/>
+                <w:sz w:val="20"/>
+                <w:szCs w:val="20"/>
+              </w:rPr>
+              <w:t xml:space="preserve">                </w:t>
+            </w:r>
+            <w:proofErr w:type="spellStart"/>
+            <w:r>
+              <w:rPr>
+                <w:rFonts w:ascii="Consolas" w:hAnsi="Consolas" w:cs="Consolas"/>
+                <w:color w:val="000000"/>
+                <w:sz w:val="20"/>
+                <w:szCs w:val="20"/>
+              </w:rPr>
+              <w:t>ev</w:t>
+            </w:r>
+            <w:proofErr w:type="spellEnd"/>
+            <w:r>
+              <w:rPr>
+                <w:rFonts w:ascii="Consolas" w:hAnsi="Consolas" w:cs="Consolas"/>
+                <w:color w:val="000000"/>
+                <w:sz w:val="20"/>
+                <w:szCs w:val="20"/>
+              </w:rPr>
+              <w:t xml:space="preserve"> = </w:t>
+            </w:r>
+            <w:proofErr w:type="spellStart"/>
+            <w:r>
+              <w:rPr>
+                <w:rFonts w:ascii="Consolas" w:hAnsi="Consolas" w:cs="Consolas"/>
+                <w:color w:val="000000"/>
+                <w:sz w:val="20"/>
+                <w:szCs w:val="20"/>
+              </w:rPr>
+              <w:t>ServerSentEvent</w:t>
+            </w:r>
+            <w:proofErr w:type="spellEnd"/>
+            <w:r>
+              <w:rPr>
+                <w:rFonts w:ascii="Consolas" w:hAnsi="Consolas" w:cs="Consolas"/>
+                <w:color w:val="000000"/>
+                <w:sz w:val="20"/>
+                <w:szCs w:val="20"/>
+              </w:rPr>
+              <w:t>(</w:t>
+            </w:r>
+            <w:proofErr w:type="spellStart"/>
+            <w:r>
+              <w:rPr>
+                <w:rFonts w:ascii="Consolas" w:hAnsi="Consolas" w:cs="Consolas"/>
+                <w:color w:val="000000"/>
+                <w:sz w:val="20"/>
+                <w:szCs w:val="20"/>
+              </w:rPr>
+              <w:t>str</w:t>
+            </w:r>
+            <w:proofErr w:type="spellEnd"/>
+            <w:r>
+              <w:rPr>
+                <w:rFonts w:ascii="Consolas" w:hAnsi="Consolas" w:cs="Consolas"/>
+                <w:color w:val="000000"/>
+                <w:sz w:val="20"/>
+                <w:szCs w:val="20"/>
+              </w:rPr>
+              <w:t>(result))</w:t>
+            </w:r>
+          </w:p>
+          <w:p>
+            <w:pPr>
+              <w:widowControl w:val="0"/>
+              <w:autoSpaceDE w:val="0"/>
+              <w:autoSpaceDN w:val="0"/>
+              <w:adjustRightInd w:val="0"/>
+              <w:rPr>
+                <w:rFonts w:ascii="Consolas" w:hAnsi="Consolas" w:cs="Consolas"/>
+                <w:sz w:val="20"/>
+                <w:szCs w:val="20"/>
+              </w:rPr>
+            </w:pPr>
+            <w:r>
+              <w:rPr>
+                <w:rFonts w:ascii="Consolas" w:hAnsi="Consolas" w:cs="Consolas"/>
+                <w:color w:val="000000"/>
+                <w:sz w:val="20"/>
+                <w:szCs w:val="20"/>
+              </w:rPr>
+              <w:t xml:space="preserve">                </w:t>
+            </w:r>
+            <w:r>
+              <w:rPr>
+                <w:rFonts w:ascii="Consolas" w:hAnsi="Consolas" w:cs="Consolas"/>
+                <w:color w:val="0000FF"/>
+                <w:sz w:val="20"/>
+                <w:szCs w:val="20"/>
+              </w:rPr>
+              <w:t>yield</w:t>
+            </w:r>
+            <w:r>
+              <w:rPr>
+                <w:rFonts w:ascii="Consolas" w:hAnsi="Consolas" w:cs="Consolas"/>
+                <w:color w:val="000000"/>
+                <w:sz w:val="20"/>
+                <w:szCs w:val="20"/>
+              </w:rPr>
+              <w:t xml:space="preserve"> </w:t>
+            </w:r>
+            <w:proofErr w:type="spellStart"/>
+            <w:r>
+              <w:rPr>
+                <w:rFonts w:ascii="Consolas" w:hAnsi="Consolas" w:cs="Consolas"/>
+                <w:color w:val="000000"/>
+                <w:sz w:val="20"/>
+                <w:szCs w:val="20"/>
+              </w:rPr>
+              <w:t>ev.encode</w:t>
+            </w:r>
+            <w:proofErr w:type="spellEnd"/>
+            <w:r>
+              <w:rPr>
+                <w:rFonts w:ascii="Consolas" w:hAnsi="Consolas" w:cs="Consolas"/>
+                <w:color w:val="000000"/>
+                <w:sz w:val="20"/>
+                <w:szCs w:val="20"/>
+              </w:rPr>
+              <w:t>()</w:t>
+            </w:r>
+          </w:p>
+          <w:p>
+            <w:pPr>
+              <w:widowControl w:val="0"/>
+              <w:autoSpaceDE w:val="0"/>
+              <w:autoSpaceDN w:val="0"/>
+              <w:adjustRightInd w:val="0"/>
+              <w:rPr>
+                <w:rFonts w:ascii="Consolas" w:hAnsi="Consolas" w:cs="Consolas"/>
+                <w:sz w:val="20"/>
+                <w:szCs w:val="20"/>
+              </w:rPr>
+            </w:pPr>
+            <w:r>
+              <w:rPr>
+                <w:rFonts w:ascii="Consolas" w:hAnsi="Consolas" w:cs="Consolas"/>
+                <w:color w:val="000000"/>
+                <w:sz w:val="20"/>
+                <w:szCs w:val="20"/>
+              </w:rPr>
+              <w:t xml:space="preserve">        </w:t>
+            </w:r>
+            <w:r>
+              <w:rPr>
+                <w:rFonts w:ascii="Consolas" w:hAnsi="Consolas" w:cs="Consolas"/>
+                <w:color w:val="0000FF"/>
+                <w:sz w:val="20"/>
+                <w:szCs w:val="20"/>
+              </w:rPr>
+              <w:t>except</w:t>
+            </w:r>
+            <w:r>
+              <w:rPr>
+                <w:rFonts w:ascii="Consolas" w:hAnsi="Consolas" w:cs="Consolas"/>
+                <w:color w:val="000000"/>
+                <w:sz w:val="20"/>
+                <w:szCs w:val="20"/>
+              </w:rPr>
+              <w:t xml:space="preserve"> </w:t>
+            </w:r>
+            <w:proofErr w:type="spellStart"/>
+            <w:r>
+              <w:rPr>
+                <w:rFonts w:ascii="Consolas" w:hAnsi="Consolas" w:cs="Consolas"/>
+                <w:color w:val="000000"/>
+                <w:sz w:val="20"/>
+                <w:szCs w:val="20"/>
+              </w:rPr>
+              <w:t>GeneratorExit</w:t>
+            </w:r>
+            <w:proofErr w:type="spellEnd"/>
+            <w:r>
+              <w:rPr>
+                <w:rFonts w:ascii="Consolas" w:hAnsi="Consolas" w:cs="Consolas"/>
+                <w:color w:val="000000"/>
+                <w:sz w:val="20"/>
+                <w:szCs w:val="20"/>
+              </w:rPr>
+              <w:t xml:space="preserve">: </w:t>
+            </w:r>
+            <w:r>
+              <w:rPr>
+                <w:rFonts w:ascii="Consolas" w:hAnsi="Consolas" w:cs="Consolas"/>
+                <w:color w:val="C0C0C0"/>
+                <w:sz w:val="20"/>
+                <w:szCs w:val="20"/>
+              </w:rPr>
+              <w:t># Or maybe use flask signals</w:t>
+            </w:r>
+          </w:p>
+          <w:p>
+            <w:pPr>
+              <w:widowControl w:val="0"/>
+              <w:autoSpaceDE w:val="0"/>
+              <w:autoSpaceDN w:val="0"/>
+              <w:adjustRightInd w:val="0"/>
+              <w:rPr>
+                <w:rFonts w:ascii="Consolas" w:hAnsi="Consolas" w:cs="Consolas"/>
+                <w:sz w:val="20"/>
+                <w:szCs w:val="20"/>
+              </w:rPr>
+            </w:pPr>
+            <w:r>
+              <w:rPr>
+                <w:rFonts w:ascii="Consolas" w:hAnsi="Consolas" w:cs="Consolas"/>
+                <w:color w:val="000000"/>
+                <w:sz w:val="20"/>
+                <w:szCs w:val="20"/>
+              </w:rPr>
+              <w:t xml:space="preserve">            </w:t>
+            </w:r>
+            <w:proofErr w:type="spellStart"/>
+            <w:r>
+              <w:rPr>
+                <w:rFonts w:ascii="Consolas" w:hAnsi="Consolas" w:cs="Consolas"/>
+                <w:color w:val="000000"/>
+                <w:sz w:val="20"/>
+                <w:szCs w:val="20"/>
+              </w:rPr>
+              <w:t>subscriptions.remove</w:t>
+            </w:r>
+            <w:proofErr w:type="spellEnd"/>
+            <w:r>
+              <w:rPr>
+                <w:rFonts w:ascii="Consolas" w:hAnsi="Consolas" w:cs="Consolas"/>
+                <w:color w:val="000000"/>
+                <w:sz w:val="20"/>
+                <w:szCs w:val="20"/>
+              </w:rPr>
+              <w:t>(q)</w:t>
+            </w:r>
+          </w:p>
+          <w:p>
+            <w:pPr>
+              <w:widowControl w:val="0"/>
+              <w:autoSpaceDE w:val="0"/>
+              <w:autoSpaceDN w:val="0"/>
+              <w:adjustRightInd w:val="0"/>
+              <w:rPr>
+                <w:rFonts w:ascii="Consolas" w:hAnsi="Consolas" w:cs="Consolas"/>
+                <w:sz w:val="20"/>
+                <w:szCs w:val="20"/>
+              </w:rPr>
+            </w:pPr>
+          </w:p>
+          <w:p>
+            <w:pPr>
+              <w:widowControl w:val="0"/>
+              <w:autoSpaceDE w:val="0"/>
+              <w:autoSpaceDN w:val="0"/>
+              <w:adjustRightInd w:val="0"/>
+              <w:rPr>
+                <w:rFonts w:ascii="Consolas" w:hAnsi="Consolas" w:cs="Consolas"/>
+                <w:sz w:val="20"/>
+                <w:szCs w:val="20"/>
+              </w:rPr>
+            </w:pPr>
+            <w:r>
+              <w:rPr>
+                <w:rFonts w:ascii="Consolas" w:hAnsi="Consolas" w:cs="Consolas"/>
+                <w:color w:val="000000"/>
+                <w:sz w:val="20"/>
+                <w:szCs w:val="20"/>
+              </w:rPr>
+              <w:t xml:space="preserve">    </w:t>
+            </w:r>
+            <w:r>
+              <w:rPr>
+                <w:rFonts w:ascii="Consolas" w:hAnsi="Consolas" w:cs="Consolas"/>
+                <w:color w:val="0000FF"/>
+                <w:sz w:val="20"/>
+                <w:szCs w:val="20"/>
+              </w:rPr>
+              <w:t>return</w:t>
+            </w:r>
+            <w:r>
+              <w:rPr>
+                <w:rFonts w:ascii="Consolas" w:hAnsi="Consolas" w:cs="Consolas"/>
+                <w:color w:val="000000"/>
+                <w:sz w:val="20"/>
+                <w:szCs w:val="20"/>
+              </w:rPr>
+              <w:t xml:space="preserve"> Response(gen(), </w:t>
+            </w:r>
+            <w:proofErr w:type="spellStart"/>
+            <w:r>
+              <w:rPr>
+                <w:rFonts w:ascii="Consolas" w:hAnsi="Consolas" w:cs="Consolas"/>
+                <w:color w:val="000000"/>
+                <w:sz w:val="20"/>
+                <w:szCs w:val="20"/>
+              </w:rPr>
+              <w:t>mimetype</w:t>
+            </w:r>
+            <w:proofErr w:type="spellEnd"/>
+            <w:r>
+              <w:rPr>
+                <w:rFonts w:ascii="Consolas" w:hAnsi="Consolas" w:cs="Consolas"/>
+                <w:color w:val="000000"/>
+                <w:sz w:val="20"/>
+                <w:szCs w:val="20"/>
+              </w:rPr>
+              <w:t>=</w:t>
+            </w:r>
+            <w:r>
+              <w:rPr>
+                <w:rFonts w:ascii="Consolas" w:hAnsi="Consolas" w:cs="Consolas"/>
+                <w:i/>
+                <w:iCs/>
+                <w:color w:val="C9802B"/>
+                <w:sz w:val="20"/>
+                <w:szCs w:val="20"/>
+              </w:rPr>
+              <w:t>"text/event-stream"</w:t>
+            </w:r>
+            <w:r>
+              <w:rPr>
+                <w:rFonts w:ascii="Consolas" w:hAnsi="Consolas" w:cs="Consolas"/>
+                <w:color w:val="000000"/>
+                <w:sz w:val="20"/>
+                <w:szCs w:val="20"/>
+              </w:rPr>
+              <w:t>)</w:t>
+            </w:r>
+          </w:p>
+          <w:p>
+            <w:pPr>
+              <w:pStyle w:val="a6"/>
+              <w:ind w:left="0" w:right="449"/>
+              <w:rPr>
+                <w:szCs w:val="21"/>
+              </w:rPr>
+            </w:pPr>
+          </w:p>
+        </w:tc>
+      </w:tr>
+    </w:tbl>
+    <w:p>
+      <w:pPr>
+        <w:pStyle w:val="a6"/>
+        <w:ind w:left="0" w:right="449"/>
+        <w:rPr>
+          <w:szCs w:val="21"/>
+        </w:rPr>
+      </w:pPr>
+    </w:p>
+    <w:p>
+      <w:pPr>
+        <w:pStyle w:val="a6"/>
+        <w:ind w:left="0" w:right="449"/>
+        <w:rPr>
           <w:szCs w:val="21"/>
         </w:rPr>
       </w:pPr>
@@ -22700,7 +25742,6 @@
         <w:pStyle w:val="a6"/>
         <w:ind w:leftChars="190" w:left="418" w:right="449"/>
         <w:rPr>
-          <w:rFonts w:hint="eastAsia"/>
           <w:szCs w:val="21"/>
         </w:rPr>
       </w:pPr>
@@ -22729,7 +25770,6 @@
         <w:pStyle w:val="a6"/>
         <w:ind w:leftChars="190" w:left="418" w:right="449"/>
         <w:rPr>
-          <w:rFonts w:hint="eastAsia"/>
           <w:szCs w:val="21"/>
         </w:rPr>
       </w:pPr>
@@ -22746,6 +25786,7 @@
         <w:pStyle w:val="a6"/>
         <w:ind w:leftChars="190" w:left="418" w:right="449"/>
         <w:rPr>
+          <w:rFonts w:hint="eastAsia"/>
           <w:szCs w:val="21"/>
         </w:rPr>
       </w:pPr>
@@ -22899,7 +25940,6 @@
           <w:rFonts w:hint="eastAsia"/>
           <w:szCs w:val="21"/>
         </w:rPr>
-        <w:lastRenderedPageBreak/>
         <w:t>EXPORT_FOLDER</w:t>
       </w:r>
       <w:r>
@@ -22907,32 +25947,2006 @@
           <w:rFonts w:hint="eastAsia"/>
           <w:szCs w:val="21"/>
         </w:rPr>
-        <w:t>路径下，最终服务器返回</w:t>
-      </w:r>
-      <w:bookmarkStart w:id="23" w:name="_GoBack"/>
-      <w:bookmarkEnd w:id="23"/>
+        <w:t>路径下，浏览器通过</w:t>
+      </w:r>
+      <w:r>
+        <w:rPr>
+          <w:rFonts w:hint="eastAsia"/>
+          <w:szCs w:val="21"/>
+        </w:rPr>
+        <w:t>&lt;a&gt;</w:t>
+      </w:r>
+      <w:r>
+        <w:rPr>
+          <w:rFonts w:hint="eastAsia"/>
+          <w:szCs w:val="21"/>
+        </w:rPr>
+        <w:t>的链接找到该文件，并通过</w:t>
+      </w:r>
+      <w:r>
+        <w:rPr>
+          <w:rFonts w:hint="eastAsia"/>
+          <w:szCs w:val="21"/>
+        </w:rPr>
+        <w:t>download</w:t>
+      </w:r>
+      <w:r>
+        <w:rPr>
+          <w:rFonts w:hint="eastAsia"/>
+          <w:szCs w:val="21"/>
+        </w:rPr>
+        <w:t>属性下载该文件。</w:t>
+      </w:r>
     </w:p>
     <w:p>
       <w:pPr>
-        <w:rPr>
-          <w:rFonts w:hint="eastAsia"/>
+        <w:pStyle w:val="a6"/>
+        <w:ind w:leftChars="190" w:left="418" w:right="449"/>
+        <w:rPr>
+          <w:rFonts w:hint="eastAsia"/>
+          <w:szCs w:val="21"/>
+        </w:rPr>
+      </w:pPr>
+      <w:r>
+        <w:rPr>
+          <w:rFonts w:hint="eastAsia"/>
+          <w:szCs w:val="21"/>
+        </w:rPr>
+        <w:t>浏览器端代码，如表格所示：</w:t>
+      </w:r>
+    </w:p>
+    <w:tbl>
+      <w:tblPr>
+        <w:tblStyle w:val="a7"/>
+        <w:tblW w:w="0" w:type="auto"/>
+        <w:tblInd w:w="418" w:type="dxa"/>
+        <w:tblLook w:val="04A0" w:firstRow="1" w:lastRow="0" w:firstColumn="1" w:lastColumn="0" w:noHBand="0" w:noVBand="1"/>
+      </w:tblPr>
+      <w:tblGrid>
+        <w:gridCol w:w="9158"/>
+      </w:tblGrid>
+      <w:tr>
+        <w:tc>
+          <w:tcPr>
+            <w:tcW w:w="9576" w:type="dxa"/>
+          </w:tcPr>
+          <w:p>
+            <w:pPr>
+              <w:widowControl w:val="0"/>
+              <w:autoSpaceDE w:val="0"/>
+              <w:autoSpaceDN w:val="0"/>
+              <w:adjustRightInd w:val="0"/>
+              <w:rPr>
+                <w:rFonts w:ascii="Consolas" w:hAnsi="Consolas" w:cs="Consolas"/>
+                <w:sz w:val="20"/>
+                <w:szCs w:val="20"/>
+              </w:rPr>
+            </w:pPr>
+            <w:r>
+              <w:rPr>
+                <w:rFonts w:ascii="Consolas" w:hAnsi="Consolas" w:cs="Consolas"/>
+                <w:sz w:val="20"/>
+                <w:szCs w:val="20"/>
+              </w:rPr>
+              <w:t xml:space="preserve">&lt;a </w:t>
+            </w:r>
+            <w:proofErr w:type="spellStart"/>
+            <w:r>
+              <w:rPr>
+                <w:rFonts w:ascii="Consolas" w:hAnsi="Consolas" w:cs="Consolas"/>
+                <w:color w:val="000000"/>
+                <w:sz w:val="20"/>
+                <w:szCs w:val="20"/>
+                <w:u w:val="single"/>
+              </w:rPr>
+              <w:t>href</w:t>
+            </w:r>
+            <w:proofErr w:type="spellEnd"/>
+            <w:r>
+              <w:rPr>
+                <w:rFonts w:ascii="Consolas" w:hAnsi="Consolas" w:cs="Consolas"/>
+                <w:sz w:val="20"/>
+                <w:szCs w:val="20"/>
+              </w:rPr>
+              <w:t>="/static/</w:t>
+            </w:r>
+            <w:proofErr w:type="spellStart"/>
+            <w:r>
+              <w:rPr>
+                <w:rFonts w:ascii="Consolas" w:hAnsi="Consolas" w:cs="Consolas"/>
+                <w:sz w:val="20"/>
+                <w:szCs w:val="20"/>
+              </w:rPr>
+              <w:t>export_file</w:t>
+            </w:r>
+            <w:proofErr w:type="spellEnd"/>
+            <w:r>
+              <w:rPr>
+                <w:rFonts w:ascii="Consolas" w:hAnsi="Consolas" w:cs="Consolas"/>
+                <w:sz w:val="20"/>
+                <w:szCs w:val="20"/>
+              </w:rPr>
+              <w:t>/export.xls" download="export" id="export-excel"&gt;</w:t>
+            </w:r>
+          </w:p>
+          <w:p>
+            <w:pPr>
+              <w:widowControl w:val="0"/>
+              <w:autoSpaceDE w:val="0"/>
+              <w:autoSpaceDN w:val="0"/>
+              <w:adjustRightInd w:val="0"/>
+              <w:ind w:firstLineChars="200" w:firstLine="400"/>
+              <w:rPr>
+                <w:rFonts w:ascii="Consolas" w:hAnsi="Consolas" w:cs="Consolas"/>
+                <w:sz w:val="20"/>
+                <w:szCs w:val="20"/>
+              </w:rPr>
+            </w:pPr>
+            <w:r>
+              <w:rPr>
+                <w:rFonts w:ascii="Consolas" w:hAnsi="Consolas" w:cs="Consolas"/>
+                <w:sz w:val="20"/>
+                <w:szCs w:val="20"/>
+              </w:rPr>
+              <w:t>&lt;span class="</w:t>
+            </w:r>
+            <w:proofErr w:type="spellStart"/>
+            <w:r>
+              <w:rPr>
+                <w:rFonts w:ascii="Consolas" w:hAnsi="Consolas" w:cs="Consolas"/>
+                <w:color w:val="000000"/>
+                <w:sz w:val="20"/>
+                <w:szCs w:val="20"/>
+                <w:u w:val="single"/>
+              </w:rPr>
+              <w:t>glyphicon</w:t>
+            </w:r>
+            <w:proofErr w:type="spellEnd"/>
+            <w:r>
+              <w:rPr>
+                <w:rFonts w:ascii="Consolas" w:hAnsi="Consolas" w:cs="Consolas"/>
+                <w:sz w:val="20"/>
+                <w:szCs w:val="20"/>
+              </w:rPr>
+              <w:t xml:space="preserve"> </w:t>
+            </w:r>
+            <w:proofErr w:type="spellStart"/>
+            <w:r>
+              <w:rPr>
+                <w:rFonts w:ascii="Consolas" w:hAnsi="Consolas" w:cs="Consolas"/>
+                <w:color w:val="000000"/>
+                <w:sz w:val="20"/>
+                <w:szCs w:val="20"/>
+                <w:u w:val="single"/>
+              </w:rPr>
+              <w:t>glyphicon</w:t>
+            </w:r>
+            <w:proofErr w:type="spellEnd"/>
+            <w:r>
+              <w:rPr>
+                <w:rFonts w:ascii="Consolas" w:hAnsi="Consolas" w:cs="Consolas"/>
+                <w:sz w:val="20"/>
+                <w:szCs w:val="20"/>
+              </w:rPr>
+              <w:t>-export"&gt;&lt;/span&gt; Export</w:t>
+            </w:r>
+          </w:p>
+          <w:p>
+            <w:pPr>
+              <w:pStyle w:val="a6"/>
+              <w:ind w:left="0" w:right="449"/>
+              <w:rPr>
+                <w:szCs w:val="21"/>
+              </w:rPr>
+            </w:pPr>
+            <w:r>
+              <w:rPr>
+                <w:rFonts w:ascii="Consolas" w:hAnsi="Consolas" w:cs="Consolas"/>
+                <w:sz w:val="20"/>
+                <w:szCs w:val="20"/>
+              </w:rPr>
+              <w:t>&lt;/a&gt;</w:t>
+            </w:r>
+          </w:p>
+        </w:tc>
+      </w:tr>
+    </w:tbl>
+    <w:p>
+      <w:pPr>
+        <w:pStyle w:val="a6"/>
+        <w:ind w:leftChars="190" w:left="418" w:right="449"/>
+        <w:rPr>
+          <w:rFonts w:hint="eastAsia"/>
+          <w:szCs w:val="21"/>
         </w:rPr>
       </w:pPr>
     </w:p>
     <w:p>
       <w:pPr>
-        <w:rPr>
-          <w:rFonts w:hint="eastAsia"/>
+        <w:pStyle w:val="a6"/>
+        <w:ind w:leftChars="190" w:left="418" w:right="449"/>
+        <w:rPr>
+          <w:rFonts w:hint="eastAsia"/>
+          <w:szCs w:val="21"/>
+        </w:rPr>
+      </w:pPr>
+      <w:proofErr w:type="spellStart"/>
+      <w:r>
+        <w:rPr>
+          <w:szCs w:val="21"/>
+        </w:rPr>
+        <w:t>J</w:t>
+      </w:r>
+      <w:r>
+        <w:rPr>
+          <w:rFonts w:hint="eastAsia"/>
+          <w:szCs w:val="21"/>
+        </w:rPr>
+        <w:t>s</w:t>
+      </w:r>
+      <w:proofErr w:type="spellEnd"/>
+      <w:r>
+        <w:rPr>
+          <w:rFonts w:hint="eastAsia"/>
+          <w:szCs w:val="21"/>
+        </w:rPr>
+        <w:t>代码，如表格所示：</w:t>
+      </w:r>
+    </w:p>
+    <w:tbl>
+      <w:tblPr>
+        <w:tblStyle w:val="a7"/>
+        <w:tblW w:w="0" w:type="auto"/>
+        <w:tblInd w:w="418" w:type="dxa"/>
+        <w:tblLook w:val="04A0" w:firstRow="1" w:lastRow="0" w:firstColumn="1" w:lastColumn="0" w:noHBand="0" w:noVBand="1"/>
+      </w:tblPr>
+      <w:tblGrid>
+        <w:gridCol w:w="9158"/>
+      </w:tblGrid>
+      <w:tr>
+        <w:tc>
+          <w:tcPr>
+            <w:tcW w:w="9576" w:type="dxa"/>
+          </w:tcPr>
+          <w:p>
+            <w:pPr>
+              <w:widowControl w:val="0"/>
+              <w:autoSpaceDE w:val="0"/>
+              <w:autoSpaceDN w:val="0"/>
+              <w:adjustRightInd w:val="0"/>
+              <w:rPr>
+                <w:rFonts w:ascii="Consolas" w:hAnsi="Consolas" w:cs="Consolas"/>
+                <w:sz w:val="20"/>
+                <w:szCs w:val="20"/>
+              </w:rPr>
+            </w:pPr>
+            <w:r>
+              <w:rPr>
+                <w:rFonts w:ascii="Consolas" w:hAnsi="Consolas" w:cs="Consolas"/>
+                <w:sz w:val="20"/>
+                <w:szCs w:val="20"/>
+              </w:rPr>
+              <w:t>$('#export-excel').click(function(){</w:t>
+            </w:r>
+          </w:p>
+          <w:p>
+            <w:pPr>
+              <w:widowControl w:val="0"/>
+              <w:autoSpaceDE w:val="0"/>
+              <w:autoSpaceDN w:val="0"/>
+              <w:adjustRightInd w:val="0"/>
+              <w:rPr>
+                <w:rFonts w:ascii="Consolas" w:hAnsi="Consolas" w:cs="Consolas"/>
+                <w:sz w:val="20"/>
+                <w:szCs w:val="20"/>
+              </w:rPr>
+            </w:pPr>
+            <w:r>
+              <w:rPr>
+                <w:rFonts w:ascii="Consolas" w:hAnsi="Consolas" w:cs="Consolas"/>
+                <w:sz w:val="20"/>
+                <w:szCs w:val="20"/>
+              </w:rPr>
+              <w:tab/>
+              <w:t xml:space="preserve">  $.</w:t>
+            </w:r>
+            <w:proofErr w:type="spellStart"/>
+            <w:r>
+              <w:rPr>
+                <w:rFonts w:ascii="Consolas" w:hAnsi="Consolas" w:cs="Consolas"/>
+                <w:color w:val="000000"/>
+                <w:sz w:val="20"/>
+                <w:szCs w:val="20"/>
+                <w:u w:val="single"/>
+              </w:rPr>
+              <w:t>ajax</w:t>
+            </w:r>
+            <w:proofErr w:type="spellEnd"/>
+            <w:r>
+              <w:rPr>
+                <w:rFonts w:ascii="Consolas" w:hAnsi="Consolas" w:cs="Consolas"/>
+                <w:sz w:val="20"/>
+                <w:szCs w:val="20"/>
+              </w:rPr>
+              <w:t>({</w:t>
+            </w:r>
+          </w:p>
+          <w:p>
+            <w:pPr>
+              <w:widowControl w:val="0"/>
+              <w:autoSpaceDE w:val="0"/>
+              <w:autoSpaceDN w:val="0"/>
+              <w:adjustRightInd w:val="0"/>
+              <w:rPr>
+                <w:rFonts w:ascii="Consolas" w:hAnsi="Consolas" w:cs="Consolas"/>
+                <w:sz w:val="20"/>
+                <w:szCs w:val="20"/>
+              </w:rPr>
+            </w:pPr>
+            <w:r>
+              <w:rPr>
+                <w:rFonts w:ascii="Consolas" w:hAnsi="Consolas" w:cs="Consolas"/>
+                <w:sz w:val="20"/>
+                <w:szCs w:val="20"/>
+              </w:rPr>
+              <w:tab/>
+            </w:r>
+            <w:r>
+              <w:rPr>
+                <w:rFonts w:ascii="Consolas" w:hAnsi="Consolas" w:cs="Consolas"/>
+                <w:sz w:val="20"/>
+                <w:szCs w:val="20"/>
+              </w:rPr>
+              <w:tab/>
+            </w:r>
+            <w:r>
+              <w:rPr>
+                <w:rFonts w:ascii="Consolas" w:hAnsi="Consolas" w:cs="Consolas"/>
+                <w:sz w:val="20"/>
+                <w:szCs w:val="20"/>
+              </w:rPr>
+              <w:tab/>
+              <w:t xml:space="preserve"> </w:t>
+            </w:r>
+            <w:r>
+              <w:rPr>
+                <w:rFonts w:ascii="Consolas" w:hAnsi="Consolas" w:cs="Consolas"/>
+                <w:color w:val="000000"/>
+                <w:sz w:val="20"/>
+                <w:szCs w:val="20"/>
+                <w:u w:val="single"/>
+              </w:rPr>
+              <w:t>url</w:t>
+            </w:r>
+            <w:r>
+              <w:rPr>
+                <w:rFonts w:ascii="Consolas" w:hAnsi="Consolas" w:cs="Consolas"/>
+                <w:sz w:val="20"/>
+                <w:szCs w:val="20"/>
+              </w:rPr>
+              <w:t>: "http://127.0.0.1:5000/export-excel",</w:t>
+            </w:r>
+          </w:p>
+          <w:p>
+            <w:pPr>
+              <w:widowControl w:val="0"/>
+              <w:autoSpaceDE w:val="0"/>
+              <w:autoSpaceDN w:val="0"/>
+              <w:adjustRightInd w:val="0"/>
+              <w:rPr>
+                <w:rFonts w:ascii="Consolas" w:hAnsi="Consolas" w:cs="Consolas"/>
+                <w:sz w:val="20"/>
+                <w:szCs w:val="20"/>
+              </w:rPr>
+            </w:pPr>
+            <w:r>
+              <w:rPr>
+                <w:rFonts w:ascii="Consolas" w:hAnsi="Consolas" w:cs="Consolas"/>
+                <w:sz w:val="20"/>
+                <w:szCs w:val="20"/>
+              </w:rPr>
+              <w:tab/>
+            </w:r>
+            <w:r>
+              <w:rPr>
+                <w:rFonts w:ascii="Consolas" w:hAnsi="Consolas" w:cs="Consolas"/>
+                <w:sz w:val="20"/>
+                <w:szCs w:val="20"/>
+              </w:rPr>
+              <w:tab/>
+            </w:r>
+            <w:r>
+              <w:rPr>
+                <w:rFonts w:ascii="Consolas" w:hAnsi="Consolas" w:cs="Consolas"/>
+                <w:sz w:val="20"/>
+                <w:szCs w:val="20"/>
+              </w:rPr>
+              <w:tab/>
+              <w:t xml:space="preserve"> type: "GET",</w:t>
+            </w:r>
+          </w:p>
+          <w:p>
+            <w:pPr>
+              <w:widowControl w:val="0"/>
+              <w:autoSpaceDE w:val="0"/>
+              <w:autoSpaceDN w:val="0"/>
+              <w:adjustRightInd w:val="0"/>
+              <w:rPr>
+                <w:rFonts w:ascii="Consolas" w:hAnsi="Consolas" w:cs="Consolas"/>
+                <w:sz w:val="20"/>
+                <w:szCs w:val="20"/>
+              </w:rPr>
+            </w:pPr>
+            <w:r>
+              <w:rPr>
+                <w:rFonts w:ascii="Consolas" w:hAnsi="Consolas" w:cs="Consolas"/>
+                <w:sz w:val="20"/>
+                <w:szCs w:val="20"/>
+              </w:rPr>
+              <w:tab/>
+            </w:r>
+            <w:r>
+              <w:rPr>
+                <w:rFonts w:ascii="Consolas" w:hAnsi="Consolas" w:cs="Consolas"/>
+                <w:sz w:val="20"/>
+                <w:szCs w:val="20"/>
+              </w:rPr>
+              <w:tab/>
+            </w:r>
+            <w:r>
+              <w:rPr>
+                <w:rFonts w:ascii="Consolas" w:hAnsi="Consolas" w:cs="Consolas"/>
+                <w:sz w:val="20"/>
+                <w:szCs w:val="20"/>
+              </w:rPr>
+              <w:tab/>
+              <w:t xml:space="preserve"> </w:t>
+            </w:r>
+            <w:proofErr w:type="spellStart"/>
+            <w:r>
+              <w:rPr>
+                <w:rFonts w:ascii="Consolas" w:hAnsi="Consolas" w:cs="Consolas"/>
+                <w:color w:val="000000"/>
+                <w:sz w:val="20"/>
+                <w:szCs w:val="20"/>
+                <w:u w:val="single"/>
+              </w:rPr>
+              <w:t>async</w:t>
+            </w:r>
+            <w:proofErr w:type="spellEnd"/>
+            <w:r>
+              <w:rPr>
+                <w:rFonts w:ascii="Consolas" w:hAnsi="Consolas" w:cs="Consolas"/>
+                <w:sz w:val="20"/>
+                <w:szCs w:val="20"/>
+              </w:rPr>
+              <w:t>: false,</w:t>
+            </w:r>
+          </w:p>
+          <w:p>
+            <w:pPr>
+              <w:widowControl w:val="0"/>
+              <w:autoSpaceDE w:val="0"/>
+              <w:autoSpaceDN w:val="0"/>
+              <w:adjustRightInd w:val="0"/>
+              <w:rPr>
+                <w:rFonts w:ascii="Consolas" w:hAnsi="Consolas" w:cs="Consolas"/>
+                <w:sz w:val="20"/>
+                <w:szCs w:val="20"/>
+              </w:rPr>
+            </w:pPr>
+            <w:r>
+              <w:rPr>
+                <w:rFonts w:ascii="Consolas" w:hAnsi="Consolas" w:cs="Consolas"/>
+                <w:sz w:val="20"/>
+                <w:szCs w:val="20"/>
+              </w:rPr>
+              <w:tab/>
+            </w:r>
+            <w:r>
+              <w:rPr>
+                <w:rFonts w:ascii="Consolas" w:hAnsi="Consolas" w:cs="Consolas"/>
+                <w:sz w:val="20"/>
+                <w:szCs w:val="20"/>
+              </w:rPr>
+              <w:tab/>
+              <w:t xml:space="preserve">  });</w:t>
+            </w:r>
+          </w:p>
+          <w:p>
+            <w:pPr>
+              <w:pStyle w:val="a6"/>
+              <w:ind w:left="0" w:right="449"/>
+              <w:rPr>
+                <w:szCs w:val="21"/>
+              </w:rPr>
+            </w:pPr>
+            <w:r>
+              <w:rPr>
+                <w:rFonts w:ascii="Consolas" w:hAnsi="Consolas" w:cs="Consolas"/>
+                <w:sz w:val="20"/>
+                <w:szCs w:val="20"/>
+              </w:rPr>
+              <w:t xml:space="preserve">  });</w:t>
+            </w:r>
+          </w:p>
+        </w:tc>
+      </w:tr>
+    </w:tbl>
+    <w:p>
+      <w:pPr>
+        <w:pStyle w:val="a6"/>
+        <w:ind w:leftChars="190" w:left="418" w:right="449"/>
+        <w:rPr>
+          <w:rFonts w:hint="eastAsia"/>
+          <w:szCs w:val="21"/>
         </w:rPr>
       </w:pPr>
     </w:p>
     <w:p>
       <w:pPr>
-        <w:rPr>
-          <w:rFonts w:hint="eastAsia"/>
+        <w:pStyle w:val="a6"/>
+        <w:ind w:leftChars="190" w:left="418" w:right="449"/>
+        <w:rPr>
+          <w:rFonts w:hint="eastAsia"/>
+          <w:szCs w:val="21"/>
+        </w:rPr>
+      </w:pPr>
+      <w:proofErr w:type="spellStart"/>
+      <w:r>
+        <w:rPr>
+          <w:rFonts w:hint="eastAsia"/>
+          <w:szCs w:val="21"/>
+        </w:rPr>
+        <w:t>app_route</w:t>
+      </w:r>
+      <w:proofErr w:type="spellEnd"/>
+      <w:r>
+        <w:rPr>
+          <w:rFonts w:hint="eastAsia"/>
+          <w:szCs w:val="21"/>
+        </w:rPr>
+        <w:t>的代码，如表格所示：</w:t>
+      </w:r>
+    </w:p>
+    <w:tbl>
+      <w:tblPr>
+        <w:tblStyle w:val="a7"/>
+        <w:tblW w:w="0" w:type="auto"/>
+        <w:tblInd w:w="418" w:type="dxa"/>
+        <w:tblLook w:val="04A0" w:firstRow="1" w:lastRow="0" w:firstColumn="1" w:lastColumn="0" w:noHBand="0" w:noVBand="1"/>
+      </w:tblPr>
+      <w:tblGrid>
+        <w:gridCol w:w="9158"/>
+      </w:tblGrid>
+      <w:tr>
+        <w:tc>
+          <w:tcPr>
+            <w:tcW w:w="9576" w:type="dxa"/>
+          </w:tcPr>
+          <w:p>
+            <w:pPr>
+              <w:widowControl w:val="0"/>
+              <w:autoSpaceDE w:val="0"/>
+              <w:autoSpaceDN w:val="0"/>
+              <w:adjustRightInd w:val="0"/>
+              <w:rPr>
+                <w:rFonts w:ascii="Consolas" w:hAnsi="Consolas" w:cs="Consolas"/>
+                <w:sz w:val="20"/>
+                <w:szCs w:val="20"/>
+              </w:rPr>
+            </w:pPr>
+            <w:proofErr w:type="spellStart"/>
+            <w:r>
+              <w:rPr>
+                <w:rFonts w:ascii="Consolas" w:hAnsi="Consolas" w:cs="Consolas"/>
+                <w:color w:val="0000FF"/>
+                <w:sz w:val="20"/>
+                <w:szCs w:val="20"/>
+              </w:rPr>
+              <w:t>def</w:t>
+            </w:r>
+            <w:proofErr w:type="spellEnd"/>
+            <w:r>
+              <w:rPr>
+                <w:rFonts w:ascii="Consolas" w:hAnsi="Consolas" w:cs="Consolas"/>
+                <w:color w:val="000000"/>
+                <w:sz w:val="20"/>
+                <w:szCs w:val="20"/>
+              </w:rPr>
+              <w:t xml:space="preserve"> </w:t>
+            </w:r>
+            <w:proofErr w:type="spellStart"/>
+            <w:r>
+              <w:rPr>
+                <w:rFonts w:ascii="Consolas" w:hAnsi="Consolas" w:cs="Consolas"/>
+                <w:b/>
+                <w:bCs/>
+                <w:color w:val="000000"/>
+                <w:sz w:val="20"/>
+                <w:szCs w:val="20"/>
+              </w:rPr>
+              <w:t>export_excel</w:t>
+            </w:r>
+            <w:proofErr w:type="spellEnd"/>
+            <w:r>
+              <w:rPr>
+                <w:rFonts w:ascii="Consolas" w:hAnsi="Consolas" w:cs="Consolas"/>
+                <w:color w:val="000000"/>
+                <w:sz w:val="20"/>
+                <w:szCs w:val="20"/>
+              </w:rPr>
+              <w:t>():</w:t>
+            </w:r>
+          </w:p>
+          <w:p>
+            <w:pPr>
+              <w:widowControl w:val="0"/>
+              <w:autoSpaceDE w:val="0"/>
+              <w:autoSpaceDN w:val="0"/>
+              <w:adjustRightInd w:val="0"/>
+              <w:rPr>
+                <w:rFonts w:ascii="Consolas" w:hAnsi="Consolas" w:cs="Consolas"/>
+                <w:sz w:val="20"/>
+                <w:szCs w:val="20"/>
+              </w:rPr>
+            </w:pPr>
+            <w:r>
+              <w:rPr>
+                <w:rFonts w:ascii="Consolas" w:hAnsi="Consolas" w:cs="Consolas"/>
+                <w:color w:val="000000"/>
+                <w:sz w:val="20"/>
+                <w:szCs w:val="20"/>
+              </w:rPr>
+              <w:t xml:space="preserve">    </w:t>
+            </w:r>
+            <w:proofErr w:type="spellStart"/>
+            <w:r>
+              <w:rPr>
+                <w:rFonts w:ascii="Consolas" w:hAnsi="Consolas" w:cs="Consolas"/>
+                <w:color w:val="000000"/>
+                <w:sz w:val="20"/>
+                <w:szCs w:val="20"/>
+              </w:rPr>
+              <w:t>invs</w:t>
+            </w:r>
+            <w:proofErr w:type="spellEnd"/>
+            <w:r>
+              <w:rPr>
+                <w:rFonts w:ascii="Consolas" w:hAnsi="Consolas" w:cs="Consolas"/>
+                <w:color w:val="000000"/>
+                <w:sz w:val="20"/>
+                <w:szCs w:val="20"/>
+              </w:rPr>
+              <w:t xml:space="preserve"> = </w:t>
+            </w:r>
+            <w:proofErr w:type="spellStart"/>
+            <w:r>
+              <w:rPr>
+                <w:rFonts w:ascii="Consolas" w:hAnsi="Consolas" w:cs="Consolas"/>
+                <w:color w:val="000000"/>
+                <w:sz w:val="20"/>
+                <w:szCs w:val="20"/>
+              </w:rPr>
+              <w:t>InvDao.get_all_invs</w:t>
+            </w:r>
+            <w:proofErr w:type="spellEnd"/>
+            <w:r>
+              <w:rPr>
+                <w:rFonts w:ascii="Consolas" w:hAnsi="Consolas" w:cs="Consolas"/>
+                <w:color w:val="000000"/>
+                <w:sz w:val="20"/>
+                <w:szCs w:val="20"/>
+              </w:rPr>
+              <w:t>()</w:t>
+            </w:r>
+          </w:p>
+          <w:p>
+            <w:pPr>
+              <w:widowControl w:val="0"/>
+              <w:autoSpaceDE w:val="0"/>
+              <w:autoSpaceDN w:val="0"/>
+              <w:adjustRightInd w:val="0"/>
+              <w:rPr>
+                <w:rFonts w:ascii="Consolas" w:hAnsi="Consolas" w:cs="Consolas"/>
+                <w:sz w:val="20"/>
+                <w:szCs w:val="20"/>
+              </w:rPr>
+            </w:pPr>
+            <w:r>
+              <w:rPr>
+                <w:rFonts w:ascii="Consolas" w:hAnsi="Consolas" w:cs="Consolas"/>
+                <w:color w:val="000000"/>
+                <w:sz w:val="20"/>
+                <w:szCs w:val="20"/>
+              </w:rPr>
+              <w:t xml:space="preserve">    data = []</w:t>
+            </w:r>
+          </w:p>
+          <w:p>
+            <w:pPr>
+              <w:widowControl w:val="0"/>
+              <w:autoSpaceDE w:val="0"/>
+              <w:autoSpaceDN w:val="0"/>
+              <w:adjustRightInd w:val="0"/>
+              <w:rPr>
+                <w:rFonts w:ascii="Consolas" w:hAnsi="Consolas" w:cs="Consolas"/>
+                <w:sz w:val="20"/>
+                <w:szCs w:val="20"/>
+              </w:rPr>
+            </w:pPr>
+            <w:r>
+              <w:rPr>
+                <w:rFonts w:ascii="Consolas" w:hAnsi="Consolas" w:cs="Consolas"/>
+                <w:color w:val="000000"/>
+                <w:sz w:val="20"/>
+                <w:szCs w:val="20"/>
+              </w:rPr>
+              <w:t xml:space="preserve">    </w:t>
+            </w:r>
+            <w:proofErr w:type="spellStart"/>
+            <w:r>
+              <w:rPr>
+                <w:rFonts w:ascii="Consolas" w:hAnsi="Consolas" w:cs="Consolas"/>
+                <w:color w:val="000000"/>
+                <w:sz w:val="20"/>
+                <w:szCs w:val="20"/>
+                <w:highlight w:val="yellow"/>
+              </w:rPr>
+              <w:t>inv_args</w:t>
+            </w:r>
+            <w:proofErr w:type="spellEnd"/>
+            <w:r>
+              <w:rPr>
+                <w:rFonts w:ascii="Consolas" w:hAnsi="Consolas" w:cs="Consolas"/>
+                <w:color w:val="000000"/>
+                <w:sz w:val="20"/>
+                <w:szCs w:val="20"/>
+              </w:rPr>
+              <w:t xml:space="preserve"> = []</w:t>
+            </w:r>
+          </w:p>
+          <w:p>
+            <w:pPr>
+              <w:widowControl w:val="0"/>
+              <w:autoSpaceDE w:val="0"/>
+              <w:autoSpaceDN w:val="0"/>
+              <w:adjustRightInd w:val="0"/>
+              <w:rPr>
+                <w:rFonts w:ascii="Consolas" w:hAnsi="Consolas" w:cs="Consolas"/>
+                <w:sz w:val="20"/>
+                <w:szCs w:val="20"/>
+              </w:rPr>
+            </w:pPr>
+            <w:r>
+              <w:rPr>
+                <w:rFonts w:ascii="Consolas" w:hAnsi="Consolas" w:cs="Consolas"/>
+                <w:color w:val="000000"/>
+                <w:sz w:val="20"/>
+                <w:szCs w:val="20"/>
+              </w:rPr>
+              <w:t xml:space="preserve">    </w:t>
+            </w:r>
+            <w:r>
+              <w:rPr>
+                <w:rFonts w:ascii="Consolas" w:hAnsi="Consolas" w:cs="Consolas"/>
+                <w:color w:val="0000FF"/>
+                <w:sz w:val="20"/>
+                <w:szCs w:val="20"/>
+              </w:rPr>
+              <w:t>for</w:t>
+            </w:r>
+            <w:r>
+              <w:rPr>
+                <w:rFonts w:ascii="Consolas" w:hAnsi="Consolas" w:cs="Consolas"/>
+                <w:color w:val="000000"/>
+                <w:sz w:val="20"/>
+                <w:szCs w:val="20"/>
+              </w:rPr>
+              <w:t xml:space="preserve"> </w:t>
+            </w:r>
+            <w:proofErr w:type="spellStart"/>
+            <w:r>
+              <w:rPr>
+                <w:rFonts w:ascii="Consolas" w:hAnsi="Consolas" w:cs="Consolas"/>
+                <w:color w:val="000000"/>
+                <w:sz w:val="20"/>
+                <w:szCs w:val="20"/>
+              </w:rPr>
+              <w:t>inv</w:t>
+            </w:r>
+            <w:proofErr w:type="spellEnd"/>
+            <w:r>
+              <w:rPr>
+                <w:rFonts w:ascii="Consolas" w:hAnsi="Consolas" w:cs="Consolas"/>
+                <w:color w:val="000000"/>
+                <w:sz w:val="20"/>
+                <w:szCs w:val="20"/>
+              </w:rPr>
+              <w:t xml:space="preserve"> </w:t>
+            </w:r>
+            <w:r>
+              <w:rPr>
+                <w:rFonts w:ascii="Consolas" w:hAnsi="Consolas" w:cs="Consolas"/>
+                <w:color w:val="0000FF"/>
+                <w:sz w:val="20"/>
+                <w:szCs w:val="20"/>
+              </w:rPr>
+              <w:t>in</w:t>
+            </w:r>
+            <w:r>
+              <w:rPr>
+                <w:rFonts w:ascii="Consolas" w:hAnsi="Consolas" w:cs="Consolas"/>
+                <w:color w:val="000000"/>
+                <w:sz w:val="20"/>
+                <w:szCs w:val="20"/>
+              </w:rPr>
+              <w:t xml:space="preserve"> </w:t>
+            </w:r>
+            <w:proofErr w:type="spellStart"/>
+            <w:r>
+              <w:rPr>
+                <w:rFonts w:ascii="Consolas" w:hAnsi="Consolas" w:cs="Consolas"/>
+                <w:color w:val="000000"/>
+                <w:sz w:val="20"/>
+                <w:szCs w:val="20"/>
+              </w:rPr>
+              <w:t>invs</w:t>
+            </w:r>
+            <w:proofErr w:type="spellEnd"/>
+            <w:r>
+              <w:rPr>
+                <w:rFonts w:ascii="Consolas" w:hAnsi="Consolas" w:cs="Consolas"/>
+                <w:color w:val="000000"/>
+                <w:sz w:val="20"/>
+                <w:szCs w:val="20"/>
+              </w:rPr>
+              <w:t>:</w:t>
+            </w:r>
+          </w:p>
+          <w:p>
+            <w:pPr>
+              <w:widowControl w:val="0"/>
+              <w:autoSpaceDE w:val="0"/>
+              <w:autoSpaceDN w:val="0"/>
+              <w:adjustRightInd w:val="0"/>
+              <w:rPr>
+                <w:rFonts w:ascii="Consolas" w:hAnsi="Consolas" w:cs="Consolas"/>
+                <w:sz w:val="20"/>
+                <w:szCs w:val="20"/>
+              </w:rPr>
+            </w:pPr>
+            <w:r>
+              <w:rPr>
+                <w:rFonts w:ascii="Consolas" w:hAnsi="Consolas" w:cs="Consolas"/>
+                <w:color w:val="000000"/>
+                <w:sz w:val="20"/>
+                <w:szCs w:val="20"/>
+              </w:rPr>
+              <w:t xml:space="preserve">        </w:t>
+            </w:r>
+            <w:proofErr w:type="spellStart"/>
+            <w:r>
+              <w:rPr>
+                <w:rFonts w:ascii="Consolas" w:hAnsi="Consolas" w:cs="Consolas"/>
+                <w:color w:val="000000"/>
+                <w:sz w:val="20"/>
+                <w:szCs w:val="20"/>
+                <w:highlight w:val="yellow"/>
+              </w:rPr>
+              <w:t>inv_args</w:t>
+            </w:r>
+            <w:r>
+              <w:rPr>
+                <w:rFonts w:ascii="Consolas" w:hAnsi="Consolas" w:cs="Consolas"/>
+                <w:color w:val="000000"/>
+                <w:sz w:val="20"/>
+                <w:szCs w:val="20"/>
+              </w:rPr>
+              <w:t>.append</w:t>
+            </w:r>
+            <w:proofErr w:type="spellEnd"/>
+            <w:r>
+              <w:rPr>
+                <w:rFonts w:ascii="Consolas" w:hAnsi="Consolas" w:cs="Consolas"/>
+                <w:color w:val="000000"/>
+                <w:sz w:val="20"/>
+                <w:szCs w:val="20"/>
+              </w:rPr>
+              <w:t>(</w:t>
+            </w:r>
+            <w:proofErr w:type="spellStart"/>
+            <w:r>
+              <w:rPr>
+                <w:rFonts w:ascii="Consolas" w:hAnsi="Consolas" w:cs="Consolas"/>
+                <w:color w:val="000000"/>
+                <w:sz w:val="20"/>
+                <w:szCs w:val="20"/>
+              </w:rPr>
+              <w:t>inv.tag</w:t>
+            </w:r>
+            <w:proofErr w:type="spellEnd"/>
+            <w:r>
+              <w:rPr>
+                <w:rFonts w:ascii="Consolas" w:hAnsi="Consolas" w:cs="Consolas"/>
+                <w:color w:val="000000"/>
+                <w:sz w:val="20"/>
+                <w:szCs w:val="20"/>
+              </w:rPr>
+              <w:t>)</w:t>
+            </w:r>
+          </w:p>
+          <w:p>
+            <w:pPr>
+              <w:widowControl w:val="0"/>
+              <w:autoSpaceDE w:val="0"/>
+              <w:autoSpaceDN w:val="0"/>
+              <w:adjustRightInd w:val="0"/>
+              <w:rPr>
+                <w:rFonts w:ascii="Consolas" w:hAnsi="Consolas" w:cs="Consolas"/>
+                <w:sz w:val="20"/>
+                <w:szCs w:val="20"/>
+              </w:rPr>
+            </w:pPr>
+            <w:r>
+              <w:rPr>
+                <w:rFonts w:ascii="Consolas" w:hAnsi="Consolas" w:cs="Consolas"/>
+                <w:color w:val="000000"/>
+                <w:sz w:val="20"/>
+                <w:szCs w:val="20"/>
+              </w:rPr>
+              <w:t xml:space="preserve">        </w:t>
+            </w:r>
+            <w:proofErr w:type="spellStart"/>
+            <w:r>
+              <w:rPr>
+                <w:rFonts w:ascii="Consolas" w:hAnsi="Consolas" w:cs="Consolas"/>
+                <w:color w:val="000000"/>
+                <w:sz w:val="20"/>
+                <w:szCs w:val="20"/>
+                <w:highlight w:val="yellow"/>
+              </w:rPr>
+              <w:t>inv_args</w:t>
+            </w:r>
+            <w:r>
+              <w:rPr>
+                <w:rFonts w:ascii="Consolas" w:hAnsi="Consolas" w:cs="Consolas"/>
+                <w:color w:val="000000"/>
+                <w:sz w:val="20"/>
+                <w:szCs w:val="20"/>
+              </w:rPr>
+              <w:t>.append</w:t>
+            </w:r>
+            <w:proofErr w:type="spellEnd"/>
+            <w:r>
+              <w:rPr>
+                <w:rFonts w:ascii="Consolas" w:hAnsi="Consolas" w:cs="Consolas"/>
+                <w:color w:val="000000"/>
+                <w:sz w:val="20"/>
+                <w:szCs w:val="20"/>
+              </w:rPr>
+              <w:t>(inv.name)</w:t>
+            </w:r>
+          </w:p>
+          <w:p>
+            <w:pPr>
+              <w:widowControl w:val="0"/>
+              <w:autoSpaceDE w:val="0"/>
+              <w:autoSpaceDN w:val="0"/>
+              <w:adjustRightInd w:val="0"/>
+              <w:rPr>
+                <w:rFonts w:ascii="Consolas" w:hAnsi="Consolas" w:cs="Consolas"/>
+                <w:sz w:val="20"/>
+                <w:szCs w:val="20"/>
+              </w:rPr>
+            </w:pPr>
+            <w:r>
+              <w:rPr>
+                <w:rFonts w:ascii="Consolas" w:hAnsi="Consolas" w:cs="Consolas"/>
+                <w:color w:val="000000"/>
+                <w:sz w:val="20"/>
+                <w:szCs w:val="20"/>
+              </w:rPr>
+              <w:t xml:space="preserve">        </w:t>
+            </w:r>
+            <w:proofErr w:type="spellStart"/>
+            <w:r>
+              <w:rPr>
+                <w:rFonts w:ascii="Consolas" w:hAnsi="Consolas" w:cs="Consolas"/>
+                <w:color w:val="000000"/>
+                <w:sz w:val="20"/>
+                <w:szCs w:val="20"/>
+                <w:highlight w:val="yellow"/>
+              </w:rPr>
+              <w:t>inv_args</w:t>
+            </w:r>
+            <w:r>
+              <w:rPr>
+                <w:rFonts w:ascii="Consolas" w:hAnsi="Consolas" w:cs="Consolas"/>
+                <w:color w:val="000000"/>
+                <w:sz w:val="20"/>
+                <w:szCs w:val="20"/>
+              </w:rPr>
+              <w:t>.append</w:t>
+            </w:r>
+            <w:proofErr w:type="spellEnd"/>
+            <w:r>
+              <w:rPr>
+                <w:rFonts w:ascii="Consolas" w:hAnsi="Consolas" w:cs="Consolas"/>
+                <w:color w:val="000000"/>
+                <w:sz w:val="20"/>
+                <w:szCs w:val="20"/>
+              </w:rPr>
+              <w:t>(inv.PN)</w:t>
+            </w:r>
+          </w:p>
+          <w:p>
+            <w:pPr>
+              <w:widowControl w:val="0"/>
+              <w:autoSpaceDE w:val="0"/>
+              <w:autoSpaceDN w:val="0"/>
+              <w:adjustRightInd w:val="0"/>
+              <w:rPr>
+                <w:rFonts w:ascii="Consolas" w:hAnsi="Consolas" w:cs="Consolas"/>
+                <w:sz w:val="20"/>
+                <w:szCs w:val="20"/>
+              </w:rPr>
+            </w:pPr>
+            <w:r>
+              <w:rPr>
+                <w:rFonts w:ascii="Consolas" w:hAnsi="Consolas" w:cs="Consolas"/>
+                <w:color w:val="000000"/>
+                <w:sz w:val="20"/>
+                <w:szCs w:val="20"/>
+              </w:rPr>
+              <w:t xml:space="preserve">        </w:t>
+            </w:r>
+            <w:proofErr w:type="spellStart"/>
+            <w:r>
+              <w:rPr>
+                <w:rFonts w:ascii="Consolas" w:hAnsi="Consolas" w:cs="Consolas"/>
+                <w:color w:val="000000"/>
+                <w:sz w:val="20"/>
+                <w:szCs w:val="20"/>
+                <w:highlight w:val="yellow"/>
+              </w:rPr>
+              <w:t>inv_args</w:t>
+            </w:r>
+            <w:r>
+              <w:rPr>
+                <w:rFonts w:ascii="Consolas" w:hAnsi="Consolas" w:cs="Consolas"/>
+                <w:color w:val="000000"/>
+                <w:sz w:val="20"/>
+                <w:szCs w:val="20"/>
+              </w:rPr>
+              <w:t>.append</w:t>
+            </w:r>
+            <w:proofErr w:type="spellEnd"/>
+            <w:r>
+              <w:rPr>
+                <w:rFonts w:ascii="Consolas" w:hAnsi="Consolas" w:cs="Consolas"/>
+                <w:color w:val="000000"/>
+                <w:sz w:val="20"/>
+                <w:szCs w:val="20"/>
+              </w:rPr>
+              <w:t>(inv.SN)</w:t>
+            </w:r>
+          </w:p>
+          <w:p>
+            <w:pPr>
+              <w:widowControl w:val="0"/>
+              <w:autoSpaceDE w:val="0"/>
+              <w:autoSpaceDN w:val="0"/>
+              <w:adjustRightInd w:val="0"/>
+              <w:rPr>
+                <w:rFonts w:ascii="Consolas" w:hAnsi="Consolas" w:cs="Consolas"/>
+                <w:sz w:val="20"/>
+                <w:szCs w:val="20"/>
+              </w:rPr>
+            </w:pPr>
+            <w:r>
+              <w:rPr>
+                <w:rFonts w:ascii="Consolas" w:hAnsi="Consolas" w:cs="Consolas"/>
+                <w:color w:val="000000"/>
+                <w:sz w:val="20"/>
+                <w:szCs w:val="20"/>
+              </w:rPr>
+              <w:t xml:space="preserve">        </w:t>
+            </w:r>
+            <w:proofErr w:type="spellStart"/>
+            <w:r>
+              <w:rPr>
+                <w:rFonts w:ascii="Consolas" w:hAnsi="Consolas" w:cs="Consolas"/>
+                <w:color w:val="000000"/>
+                <w:sz w:val="20"/>
+                <w:szCs w:val="20"/>
+                <w:highlight w:val="yellow"/>
+              </w:rPr>
+              <w:t>inv_args</w:t>
+            </w:r>
+            <w:r>
+              <w:rPr>
+                <w:rFonts w:ascii="Consolas" w:hAnsi="Consolas" w:cs="Consolas"/>
+                <w:color w:val="000000"/>
+                <w:sz w:val="20"/>
+                <w:szCs w:val="20"/>
+              </w:rPr>
+              <w:t>.append</w:t>
+            </w:r>
+            <w:proofErr w:type="spellEnd"/>
+            <w:r>
+              <w:rPr>
+                <w:rFonts w:ascii="Consolas" w:hAnsi="Consolas" w:cs="Consolas"/>
+                <w:color w:val="000000"/>
+                <w:sz w:val="20"/>
+                <w:szCs w:val="20"/>
+              </w:rPr>
+              <w:t>(</w:t>
+            </w:r>
+            <w:proofErr w:type="spellStart"/>
+            <w:r>
+              <w:rPr>
+                <w:rFonts w:ascii="Consolas" w:hAnsi="Consolas" w:cs="Consolas"/>
+                <w:color w:val="000000"/>
+                <w:sz w:val="20"/>
+                <w:szCs w:val="20"/>
+              </w:rPr>
+              <w:t>inv.shipping</w:t>
+            </w:r>
+            <w:proofErr w:type="spellEnd"/>
+            <w:r>
+              <w:rPr>
+                <w:rFonts w:ascii="Consolas" w:hAnsi="Consolas" w:cs="Consolas"/>
+                <w:color w:val="000000"/>
+                <w:sz w:val="20"/>
+                <w:szCs w:val="20"/>
+              </w:rPr>
+              <w:t>)</w:t>
+            </w:r>
+          </w:p>
+          <w:p>
+            <w:pPr>
+              <w:widowControl w:val="0"/>
+              <w:autoSpaceDE w:val="0"/>
+              <w:autoSpaceDN w:val="0"/>
+              <w:adjustRightInd w:val="0"/>
+              <w:rPr>
+                <w:rFonts w:ascii="Consolas" w:hAnsi="Consolas" w:cs="Consolas"/>
+                <w:sz w:val="20"/>
+                <w:szCs w:val="20"/>
+              </w:rPr>
+            </w:pPr>
+            <w:r>
+              <w:rPr>
+                <w:rFonts w:ascii="Consolas" w:hAnsi="Consolas" w:cs="Consolas"/>
+                <w:color w:val="000000"/>
+                <w:sz w:val="20"/>
+                <w:szCs w:val="20"/>
+              </w:rPr>
+              <w:t xml:space="preserve">        </w:t>
+            </w:r>
+            <w:proofErr w:type="spellStart"/>
+            <w:r>
+              <w:rPr>
+                <w:rFonts w:ascii="Consolas" w:hAnsi="Consolas" w:cs="Consolas"/>
+                <w:color w:val="000000"/>
+                <w:sz w:val="20"/>
+                <w:szCs w:val="20"/>
+                <w:highlight w:val="yellow"/>
+              </w:rPr>
+              <w:t>inv_args</w:t>
+            </w:r>
+            <w:r>
+              <w:rPr>
+                <w:rFonts w:ascii="Consolas" w:hAnsi="Consolas" w:cs="Consolas"/>
+                <w:color w:val="000000"/>
+                <w:sz w:val="20"/>
+                <w:szCs w:val="20"/>
+              </w:rPr>
+              <w:t>.append</w:t>
+            </w:r>
+            <w:proofErr w:type="spellEnd"/>
+            <w:r>
+              <w:rPr>
+                <w:rFonts w:ascii="Consolas" w:hAnsi="Consolas" w:cs="Consolas"/>
+                <w:color w:val="000000"/>
+                <w:sz w:val="20"/>
+                <w:szCs w:val="20"/>
+              </w:rPr>
+              <w:t>(</w:t>
+            </w:r>
+            <w:proofErr w:type="spellStart"/>
+            <w:r>
+              <w:rPr>
+                <w:rFonts w:ascii="Consolas" w:hAnsi="Consolas" w:cs="Consolas"/>
+                <w:color w:val="000000"/>
+                <w:sz w:val="20"/>
+                <w:szCs w:val="20"/>
+              </w:rPr>
+              <w:t>inv.capital</w:t>
+            </w:r>
+            <w:proofErr w:type="spellEnd"/>
+            <w:r>
+              <w:rPr>
+                <w:rFonts w:ascii="Consolas" w:hAnsi="Consolas" w:cs="Consolas"/>
+                <w:color w:val="000000"/>
+                <w:sz w:val="20"/>
+                <w:szCs w:val="20"/>
+              </w:rPr>
+              <w:t>)</w:t>
+            </w:r>
+          </w:p>
+          <w:p>
+            <w:pPr>
+              <w:widowControl w:val="0"/>
+              <w:autoSpaceDE w:val="0"/>
+              <w:autoSpaceDN w:val="0"/>
+              <w:adjustRightInd w:val="0"/>
+              <w:rPr>
+                <w:rFonts w:ascii="Consolas" w:hAnsi="Consolas" w:cs="Consolas"/>
+                <w:sz w:val="20"/>
+                <w:szCs w:val="20"/>
+              </w:rPr>
+            </w:pPr>
+            <w:r>
+              <w:rPr>
+                <w:rFonts w:ascii="Consolas" w:hAnsi="Consolas" w:cs="Consolas"/>
+                <w:color w:val="000000"/>
+                <w:sz w:val="20"/>
+                <w:szCs w:val="20"/>
+              </w:rPr>
+              <w:t xml:space="preserve">        </w:t>
+            </w:r>
+            <w:proofErr w:type="spellStart"/>
+            <w:r>
+              <w:rPr>
+                <w:rFonts w:ascii="Consolas" w:hAnsi="Consolas" w:cs="Consolas"/>
+                <w:color w:val="000000"/>
+                <w:sz w:val="20"/>
+                <w:szCs w:val="20"/>
+                <w:highlight w:val="yellow"/>
+              </w:rPr>
+              <w:t>inv_args</w:t>
+            </w:r>
+            <w:r>
+              <w:rPr>
+                <w:rFonts w:ascii="Consolas" w:hAnsi="Consolas" w:cs="Consolas"/>
+                <w:color w:val="000000"/>
+                <w:sz w:val="20"/>
+                <w:szCs w:val="20"/>
+              </w:rPr>
+              <w:t>.append</w:t>
+            </w:r>
+            <w:proofErr w:type="spellEnd"/>
+            <w:r>
+              <w:rPr>
+                <w:rFonts w:ascii="Consolas" w:hAnsi="Consolas" w:cs="Consolas"/>
+                <w:color w:val="000000"/>
+                <w:sz w:val="20"/>
+                <w:szCs w:val="20"/>
+              </w:rPr>
+              <w:t>(</w:t>
+            </w:r>
+            <w:proofErr w:type="spellStart"/>
+            <w:r>
+              <w:rPr>
+                <w:rFonts w:ascii="Consolas" w:hAnsi="Consolas" w:cs="Consolas"/>
+                <w:color w:val="000000"/>
+                <w:sz w:val="20"/>
+                <w:szCs w:val="20"/>
+              </w:rPr>
+              <w:t>inv.disposition</w:t>
+            </w:r>
+            <w:proofErr w:type="spellEnd"/>
+            <w:r>
+              <w:rPr>
+                <w:rFonts w:ascii="Consolas" w:hAnsi="Consolas" w:cs="Consolas"/>
+                <w:color w:val="000000"/>
+                <w:sz w:val="20"/>
+                <w:szCs w:val="20"/>
+              </w:rPr>
+              <w:t>)</w:t>
+            </w:r>
+          </w:p>
+          <w:p>
+            <w:pPr>
+              <w:widowControl w:val="0"/>
+              <w:autoSpaceDE w:val="0"/>
+              <w:autoSpaceDN w:val="0"/>
+              <w:adjustRightInd w:val="0"/>
+              <w:rPr>
+                <w:rFonts w:ascii="Consolas" w:hAnsi="Consolas" w:cs="Consolas"/>
+                <w:sz w:val="20"/>
+                <w:szCs w:val="20"/>
+              </w:rPr>
+            </w:pPr>
+            <w:r>
+              <w:rPr>
+                <w:rFonts w:ascii="Consolas" w:hAnsi="Consolas" w:cs="Consolas"/>
+                <w:color w:val="000000"/>
+                <w:sz w:val="20"/>
+                <w:szCs w:val="20"/>
+              </w:rPr>
+              <w:t xml:space="preserve">        </w:t>
+            </w:r>
+            <w:proofErr w:type="spellStart"/>
+            <w:r>
+              <w:rPr>
+                <w:rFonts w:ascii="Consolas" w:hAnsi="Consolas" w:cs="Consolas"/>
+                <w:color w:val="000000"/>
+                <w:sz w:val="20"/>
+                <w:szCs w:val="20"/>
+                <w:highlight w:val="yellow"/>
+              </w:rPr>
+              <w:t>inv_args</w:t>
+            </w:r>
+            <w:r>
+              <w:rPr>
+                <w:rFonts w:ascii="Consolas" w:hAnsi="Consolas" w:cs="Consolas"/>
+                <w:color w:val="000000"/>
+                <w:sz w:val="20"/>
+                <w:szCs w:val="20"/>
+              </w:rPr>
+              <w:t>.append</w:t>
+            </w:r>
+            <w:proofErr w:type="spellEnd"/>
+            <w:r>
+              <w:rPr>
+                <w:rFonts w:ascii="Consolas" w:hAnsi="Consolas" w:cs="Consolas"/>
+                <w:color w:val="000000"/>
+                <w:sz w:val="20"/>
+                <w:szCs w:val="20"/>
+              </w:rPr>
+              <w:t>(</w:t>
+            </w:r>
+            <w:proofErr w:type="spellStart"/>
+            <w:r>
+              <w:rPr>
+                <w:rFonts w:ascii="Consolas" w:hAnsi="Consolas" w:cs="Consolas"/>
+                <w:color w:val="000000"/>
+                <w:sz w:val="20"/>
+                <w:szCs w:val="20"/>
+              </w:rPr>
+              <w:t>inv.status</w:t>
+            </w:r>
+            <w:proofErr w:type="spellEnd"/>
+            <w:r>
+              <w:rPr>
+                <w:rFonts w:ascii="Consolas" w:hAnsi="Consolas" w:cs="Consolas"/>
+                <w:color w:val="000000"/>
+                <w:sz w:val="20"/>
+                <w:szCs w:val="20"/>
+              </w:rPr>
+              <w:t>)</w:t>
+            </w:r>
+          </w:p>
+          <w:p>
+            <w:pPr>
+              <w:widowControl w:val="0"/>
+              <w:autoSpaceDE w:val="0"/>
+              <w:autoSpaceDN w:val="0"/>
+              <w:adjustRightInd w:val="0"/>
+              <w:rPr>
+                <w:rFonts w:ascii="Consolas" w:hAnsi="Consolas" w:cs="Consolas"/>
+                <w:sz w:val="20"/>
+                <w:szCs w:val="20"/>
+              </w:rPr>
+            </w:pPr>
+            <w:r>
+              <w:rPr>
+                <w:rFonts w:ascii="Consolas" w:hAnsi="Consolas" w:cs="Consolas"/>
+                <w:color w:val="000000"/>
+                <w:sz w:val="20"/>
+                <w:szCs w:val="20"/>
+              </w:rPr>
+              <w:t xml:space="preserve">        </w:t>
+            </w:r>
+            <w:proofErr w:type="spellStart"/>
+            <w:r>
+              <w:rPr>
+                <w:rFonts w:ascii="Consolas" w:hAnsi="Consolas" w:cs="Consolas"/>
+                <w:color w:val="000000"/>
+                <w:sz w:val="20"/>
+                <w:szCs w:val="20"/>
+                <w:highlight w:val="yellow"/>
+              </w:rPr>
+              <w:t>inv_args</w:t>
+            </w:r>
+            <w:r>
+              <w:rPr>
+                <w:rFonts w:ascii="Consolas" w:hAnsi="Consolas" w:cs="Consolas"/>
+                <w:color w:val="000000"/>
+                <w:sz w:val="20"/>
+                <w:szCs w:val="20"/>
+              </w:rPr>
+              <w:t>.append</w:t>
+            </w:r>
+            <w:proofErr w:type="spellEnd"/>
+            <w:r>
+              <w:rPr>
+                <w:rFonts w:ascii="Consolas" w:hAnsi="Consolas" w:cs="Consolas"/>
+                <w:color w:val="000000"/>
+                <w:sz w:val="20"/>
+                <w:szCs w:val="20"/>
+              </w:rPr>
+              <w:t>(</w:t>
+            </w:r>
+            <w:proofErr w:type="spellStart"/>
+            <w:r>
+              <w:rPr>
+                <w:rFonts w:ascii="Consolas" w:hAnsi="Consolas" w:cs="Consolas"/>
+                <w:color w:val="000000"/>
+                <w:sz w:val="20"/>
+                <w:szCs w:val="20"/>
+              </w:rPr>
+              <w:t>inv.owner</w:t>
+            </w:r>
+            <w:proofErr w:type="spellEnd"/>
+            <w:r>
+              <w:rPr>
+                <w:rFonts w:ascii="Consolas" w:hAnsi="Consolas" w:cs="Consolas"/>
+                <w:color w:val="000000"/>
+                <w:sz w:val="20"/>
+                <w:szCs w:val="20"/>
+              </w:rPr>
+              <w:t>)</w:t>
+            </w:r>
+          </w:p>
+          <w:p>
+            <w:pPr>
+              <w:widowControl w:val="0"/>
+              <w:autoSpaceDE w:val="0"/>
+              <w:autoSpaceDN w:val="0"/>
+              <w:adjustRightInd w:val="0"/>
+              <w:rPr>
+                <w:rFonts w:ascii="Consolas" w:hAnsi="Consolas" w:cs="Consolas"/>
+                <w:sz w:val="20"/>
+                <w:szCs w:val="20"/>
+              </w:rPr>
+            </w:pPr>
+            <w:r>
+              <w:rPr>
+                <w:rFonts w:ascii="Consolas" w:hAnsi="Consolas" w:cs="Consolas"/>
+                <w:color w:val="000000"/>
+                <w:sz w:val="20"/>
+                <w:szCs w:val="20"/>
+              </w:rPr>
+              <w:t xml:space="preserve">        </w:t>
+            </w:r>
+            <w:proofErr w:type="spellStart"/>
+            <w:r>
+              <w:rPr>
+                <w:rFonts w:ascii="Consolas" w:hAnsi="Consolas" w:cs="Consolas"/>
+                <w:color w:val="000000"/>
+                <w:sz w:val="20"/>
+                <w:szCs w:val="20"/>
+              </w:rPr>
+              <w:t>data.append</w:t>
+            </w:r>
+            <w:proofErr w:type="spellEnd"/>
+            <w:r>
+              <w:rPr>
+                <w:rFonts w:ascii="Consolas" w:hAnsi="Consolas" w:cs="Consolas"/>
+                <w:color w:val="000000"/>
+                <w:sz w:val="20"/>
+                <w:szCs w:val="20"/>
+              </w:rPr>
+              <w:t>(</w:t>
+            </w:r>
+            <w:proofErr w:type="spellStart"/>
+            <w:r>
+              <w:rPr>
+                <w:rFonts w:ascii="Consolas" w:hAnsi="Consolas" w:cs="Consolas"/>
+                <w:color w:val="000000"/>
+                <w:sz w:val="20"/>
+                <w:szCs w:val="20"/>
+                <w:highlight w:val="yellow"/>
+              </w:rPr>
+              <w:t>inv_args</w:t>
+            </w:r>
+            <w:proofErr w:type="spellEnd"/>
+            <w:r>
+              <w:rPr>
+                <w:rFonts w:ascii="Consolas" w:hAnsi="Consolas" w:cs="Consolas"/>
+                <w:color w:val="000000"/>
+                <w:sz w:val="20"/>
+                <w:szCs w:val="20"/>
+              </w:rPr>
+              <w:t>)</w:t>
+            </w:r>
+          </w:p>
+          <w:p>
+            <w:pPr>
+              <w:widowControl w:val="0"/>
+              <w:autoSpaceDE w:val="0"/>
+              <w:autoSpaceDN w:val="0"/>
+              <w:adjustRightInd w:val="0"/>
+              <w:rPr>
+                <w:rFonts w:ascii="Consolas" w:hAnsi="Consolas" w:cs="Consolas"/>
+                <w:sz w:val="20"/>
+                <w:szCs w:val="20"/>
+              </w:rPr>
+            </w:pPr>
+            <w:r>
+              <w:rPr>
+                <w:rFonts w:ascii="Consolas" w:hAnsi="Consolas" w:cs="Consolas"/>
+                <w:color w:val="000000"/>
+                <w:sz w:val="20"/>
+                <w:szCs w:val="20"/>
+              </w:rPr>
+              <w:t xml:space="preserve">        </w:t>
+            </w:r>
+            <w:proofErr w:type="spellStart"/>
+            <w:r>
+              <w:rPr>
+                <w:rFonts w:ascii="Consolas" w:hAnsi="Consolas" w:cs="Consolas"/>
+                <w:color w:val="000000"/>
+                <w:sz w:val="20"/>
+                <w:szCs w:val="20"/>
+                <w:highlight w:val="yellow"/>
+              </w:rPr>
+              <w:t>inv_args</w:t>
+            </w:r>
+            <w:proofErr w:type="spellEnd"/>
+            <w:r>
+              <w:rPr>
+                <w:rFonts w:ascii="Consolas" w:hAnsi="Consolas" w:cs="Consolas"/>
+                <w:color w:val="000000"/>
+                <w:sz w:val="20"/>
+                <w:szCs w:val="20"/>
+              </w:rPr>
+              <w:t>=[]</w:t>
+            </w:r>
+          </w:p>
+          <w:p>
+            <w:pPr>
+              <w:widowControl w:val="0"/>
+              <w:autoSpaceDE w:val="0"/>
+              <w:autoSpaceDN w:val="0"/>
+              <w:adjustRightInd w:val="0"/>
+              <w:rPr>
+                <w:rFonts w:ascii="Consolas" w:hAnsi="Consolas" w:cs="Consolas"/>
+                <w:sz w:val="20"/>
+                <w:szCs w:val="20"/>
+              </w:rPr>
+            </w:pPr>
+            <w:r>
+              <w:rPr>
+                <w:rFonts w:ascii="Consolas" w:hAnsi="Consolas" w:cs="Consolas"/>
+                <w:color w:val="000000"/>
+                <w:sz w:val="20"/>
+                <w:szCs w:val="20"/>
+              </w:rPr>
+              <w:t xml:space="preserve">    </w:t>
+            </w:r>
+            <w:r>
+              <w:rPr>
+                <w:rFonts w:ascii="Consolas" w:hAnsi="Consolas" w:cs="Consolas"/>
+                <w:color w:val="0000FF"/>
+                <w:sz w:val="20"/>
+                <w:szCs w:val="20"/>
+              </w:rPr>
+              <w:t>print</w:t>
+            </w:r>
+            <w:r>
+              <w:rPr>
+                <w:rFonts w:ascii="Consolas" w:hAnsi="Consolas" w:cs="Consolas"/>
+                <w:color w:val="000000"/>
+                <w:sz w:val="20"/>
+                <w:szCs w:val="20"/>
+              </w:rPr>
+              <w:t xml:space="preserve"> data</w:t>
+            </w:r>
+          </w:p>
+          <w:p>
+            <w:pPr>
+              <w:widowControl w:val="0"/>
+              <w:autoSpaceDE w:val="0"/>
+              <w:autoSpaceDN w:val="0"/>
+              <w:adjustRightInd w:val="0"/>
+              <w:rPr>
+                <w:rFonts w:ascii="Consolas" w:hAnsi="Consolas" w:cs="Consolas"/>
+                <w:sz w:val="20"/>
+                <w:szCs w:val="20"/>
+              </w:rPr>
+            </w:pPr>
+            <w:r>
+              <w:rPr>
+                <w:rFonts w:ascii="Consolas" w:hAnsi="Consolas" w:cs="Consolas"/>
+                <w:color w:val="000000"/>
+                <w:sz w:val="20"/>
+                <w:szCs w:val="20"/>
+              </w:rPr>
+              <w:t xml:space="preserve">    </w:t>
+            </w:r>
+            <w:proofErr w:type="spellStart"/>
+            <w:r>
+              <w:rPr>
+                <w:rFonts w:ascii="Consolas" w:hAnsi="Consolas" w:cs="Consolas"/>
+                <w:color w:val="000000"/>
+                <w:sz w:val="20"/>
+                <w:szCs w:val="20"/>
+              </w:rPr>
+              <w:t>file_path</w:t>
+            </w:r>
+            <w:proofErr w:type="spellEnd"/>
+            <w:r>
+              <w:rPr>
+                <w:rFonts w:ascii="Consolas" w:hAnsi="Consolas" w:cs="Consolas"/>
+                <w:color w:val="000000"/>
+                <w:sz w:val="20"/>
+                <w:szCs w:val="20"/>
+              </w:rPr>
+              <w:t xml:space="preserve"> = </w:t>
+            </w:r>
+            <w:proofErr w:type="spellStart"/>
+            <w:r>
+              <w:rPr>
+                <w:rFonts w:ascii="Consolas" w:hAnsi="Consolas" w:cs="Consolas"/>
+                <w:color w:val="000000"/>
+                <w:sz w:val="20"/>
+                <w:szCs w:val="20"/>
+              </w:rPr>
+              <w:t>os.path.join</w:t>
+            </w:r>
+            <w:proofErr w:type="spellEnd"/>
+            <w:r>
+              <w:rPr>
+                <w:rFonts w:ascii="Consolas" w:hAnsi="Consolas" w:cs="Consolas"/>
+                <w:color w:val="000000"/>
+                <w:sz w:val="20"/>
+                <w:szCs w:val="20"/>
+              </w:rPr>
+              <w:t>(</w:t>
+            </w:r>
+            <w:proofErr w:type="spellStart"/>
+            <w:r>
+              <w:rPr>
+                <w:rFonts w:ascii="Consolas" w:hAnsi="Consolas" w:cs="Consolas"/>
+                <w:color w:val="000000"/>
+                <w:sz w:val="20"/>
+                <w:szCs w:val="20"/>
+              </w:rPr>
+              <w:t>app.config</w:t>
+            </w:r>
+            <w:proofErr w:type="spellEnd"/>
+            <w:r>
+              <w:rPr>
+                <w:rFonts w:ascii="Consolas" w:hAnsi="Consolas" w:cs="Consolas"/>
+                <w:color w:val="000000"/>
+                <w:sz w:val="20"/>
+                <w:szCs w:val="20"/>
+              </w:rPr>
+              <w:t>[</w:t>
+            </w:r>
+            <w:r>
+              <w:rPr>
+                <w:rFonts w:ascii="Consolas" w:hAnsi="Consolas" w:cs="Consolas"/>
+                <w:i/>
+                <w:iCs/>
+                <w:color w:val="C9802B"/>
+                <w:sz w:val="20"/>
+                <w:szCs w:val="20"/>
+              </w:rPr>
+              <w:t>'EXPORT_FOLDER'</w:t>
+            </w:r>
+            <w:r>
+              <w:rPr>
+                <w:rFonts w:ascii="Consolas" w:hAnsi="Consolas" w:cs="Consolas"/>
+                <w:color w:val="000000"/>
+                <w:sz w:val="20"/>
+                <w:szCs w:val="20"/>
+              </w:rPr>
+              <w:t xml:space="preserve">], </w:t>
+            </w:r>
+            <w:r>
+              <w:rPr>
+                <w:rFonts w:ascii="Consolas" w:hAnsi="Consolas" w:cs="Consolas"/>
+                <w:i/>
+                <w:iCs/>
+                <w:color w:val="C9802B"/>
+                <w:sz w:val="20"/>
+                <w:szCs w:val="20"/>
+              </w:rPr>
+              <w:t>'export.xls'</w:t>
+            </w:r>
+            <w:r>
+              <w:rPr>
+                <w:rFonts w:ascii="Consolas" w:hAnsi="Consolas" w:cs="Consolas"/>
+                <w:color w:val="000000"/>
+                <w:sz w:val="20"/>
+                <w:szCs w:val="20"/>
+              </w:rPr>
+              <w:t>)</w:t>
+            </w:r>
+          </w:p>
+          <w:p>
+            <w:pPr>
+              <w:widowControl w:val="0"/>
+              <w:autoSpaceDE w:val="0"/>
+              <w:autoSpaceDN w:val="0"/>
+              <w:adjustRightInd w:val="0"/>
+              <w:rPr>
+                <w:rFonts w:ascii="Consolas" w:hAnsi="Consolas" w:cs="Consolas"/>
+                <w:sz w:val="20"/>
+                <w:szCs w:val="20"/>
+              </w:rPr>
+            </w:pPr>
+            <w:r>
+              <w:rPr>
+                <w:rFonts w:ascii="Consolas" w:hAnsi="Consolas" w:cs="Consolas"/>
+                <w:color w:val="000000"/>
+                <w:sz w:val="20"/>
+                <w:szCs w:val="20"/>
+              </w:rPr>
+              <w:t xml:space="preserve">    </w:t>
+            </w:r>
+            <w:r>
+              <w:rPr>
+                <w:rFonts w:ascii="Consolas" w:hAnsi="Consolas" w:cs="Consolas"/>
+                <w:color w:val="0000FF"/>
+                <w:sz w:val="20"/>
+                <w:szCs w:val="20"/>
+              </w:rPr>
+              <w:t>print</w:t>
+            </w:r>
+            <w:r>
+              <w:rPr>
+                <w:rFonts w:ascii="Consolas" w:hAnsi="Consolas" w:cs="Consolas"/>
+                <w:color w:val="000000"/>
+                <w:sz w:val="20"/>
+                <w:szCs w:val="20"/>
+              </w:rPr>
+              <w:t xml:space="preserve"> </w:t>
+            </w:r>
+            <w:proofErr w:type="spellStart"/>
+            <w:r>
+              <w:rPr>
+                <w:rFonts w:ascii="Consolas" w:hAnsi="Consolas" w:cs="Consolas"/>
+                <w:color w:val="000000"/>
+                <w:sz w:val="20"/>
+                <w:szCs w:val="20"/>
+              </w:rPr>
+              <w:t>file_path</w:t>
+            </w:r>
+            <w:proofErr w:type="spellEnd"/>
+          </w:p>
+          <w:p>
+            <w:pPr>
+              <w:widowControl w:val="0"/>
+              <w:autoSpaceDE w:val="0"/>
+              <w:autoSpaceDN w:val="0"/>
+              <w:adjustRightInd w:val="0"/>
+              <w:rPr>
+                <w:rFonts w:ascii="Consolas" w:hAnsi="Consolas" w:cs="Consolas"/>
+                <w:sz w:val="20"/>
+                <w:szCs w:val="20"/>
+              </w:rPr>
+            </w:pPr>
+            <w:r>
+              <w:rPr>
+                <w:rFonts w:ascii="Consolas" w:hAnsi="Consolas" w:cs="Consolas"/>
+                <w:color w:val="000000"/>
+                <w:sz w:val="20"/>
+                <w:szCs w:val="20"/>
+              </w:rPr>
+              <w:lastRenderedPageBreak/>
+              <w:t xml:space="preserve">    </w:t>
+            </w:r>
+            <w:proofErr w:type="spellStart"/>
+            <w:r>
+              <w:rPr>
+                <w:rFonts w:ascii="Consolas" w:hAnsi="Consolas" w:cs="Consolas"/>
+                <w:color w:val="000000"/>
+                <w:sz w:val="20"/>
+                <w:szCs w:val="20"/>
+              </w:rPr>
+              <w:t>Writer.export_excel</w:t>
+            </w:r>
+            <w:proofErr w:type="spellEnd"/>
+            <w:r>
+              <w:rPr>
+                <w:rFonts w:ascii="Consolas" w:hAnsi="Consolas" w:cs="Consolas"/>
+                <w:color w:val="000000"/>
+                <w:sz w:val="20"/>
+                <w:szCs w:val="20"/>
+              </w:rPr>
+              <w:t xml:space="preserve">(data, </w:t>
+            </w:r>
+            <w:proofErr w:type="spellStart"/>
+            <w:r>
+              <w:rPr>
+                <w:rFonts w:ascii="Consolas" w:hAnsi="Consolas" w:cs="Consolas"/>
+                <w:color w:val="000000"/>
+                <w:sz w:val="20"/>
+                <w:szCs w:val="20"/>
+              </w:rPr>
+              <w:t>file_path</w:t>
+            </w:r>
+            <w:proofErr w:type="spellEnd"/>
+            <w:r>
+              <w:rPr>
+                <w:rFonts w:ascii="Consolas" w:hAnsi="Consolas" w:cs="Consolas"/>
+                <w:color w:val="000000"/>
+                <w:sz w:val="20"/>
+                <w:szCs w:val="20"/>
+              </w:rPr>
+              <w:t>)</w:t>
+            </w:r>
+          </w:p>
+          <w:p>
+            <w:pPr>
+              <w:widowControl w:val="0"/>
+              <w:autoSpaceDE w:val="0"/>
+              <w:autoSpaceDN w:val="0"/>
+              <w:adjustRightInd w:val="0"/>
+              <w:rPr>
+                <w:rFonts w:ascii="Consolas" w:hAnsi="Consolas" w:cs="Consolas"/>
+                <w:sz w:val="20"/>
+                <w:szCs w:val="20"/>
+              </w:rPr>
+            </w:pPr>
+            <w:r>
+              <w:rPr>
+                <w:rFonts w:ascii="Consolas" w:hAnsi="Consolas" w:cs="Consolas"/>
+                <w:color w:val="000000"/>
+                <w:sz w:val="20"/>
+                <w:szCs w:val="20"/>
+              </w:rPr>
+              <w:t xml:space="preserve">    </w:t>
+            </w:r>
+            <w:r>
+              <w:rPr>
+                <w:rFonts w:ascii="Consolas" w:hAnsi="Consolas" w:cs="Consolas"/>
+                <w:color w:val="0000FF"/>
+                <w:sz w:val="20"/>
+                <w:szCs w:val="20"/>
+              </w:rPr>
+              <w:t>return</w:t>
+            </w:r>
+            <w:r>
+              <w:rPr>
+                <w:rFonts w:ascii="Consolas" w:hAnsi="Consolas" w:cs="Consolas"/>
+                <w:color w:val="000000"/>
+                <w:sz w:val="20"/>
+                <w:szCs w:val="20"/>
+              </w:rPr>
+              <w:t xml:space="preserve"> </w:t>
+            </w:r>
+            <w:proofErr w:type="spellStart"/>
+            <w:r>
+              <w:rPr>
+                <w:rFonts w:ascii="Consolas" w:hAnsi="Consolas" w:cs="Consolas"/>
+                <w:color w:val="000000"/>
+                <w:sz w:val="20"/>
+                <w:szCs w:val="20"/>
+              </w:rPr>
+              <w:t>jsonify</w:t>
+            </w:r>
+            <w:proofErr w:type="spellEnd"/>
+            <w:r>
+              <w:rPr>
+                <w:rFonts w:ascii="Consolas" w:hAnsi="Consolas" w:cs="Consolas"/>
+                <w:color w:val="000000"/>
+                <w:sz w:val="20"/>
+                <w:szCs w:val="20"/>
+              </w:rPr>
+              <w:t>(result=</w:t>
+            </w:r>
+            <w:r>
+              <w:rPr>
+                <w:rFonts w:ascii="Consolas" w:hAnsi="Consolas" w:cs="Consolas"/>
+                <w:color w:val="0000FF"/>
+                <w:sz w:val="20"/>
+                <w:szCs w:val="20"/>
+              </w:rPr>
+              <w:t>True</w:t>
+            </w:r>
+            <w:r>
+              <w:rPr>
+                <w:rFonts w:ascii="Consolas" w:hAnsi="Consolas" w:cs="Consolas"/>
+                <w:color w:val="000000"/>
+                <w:sz w:val="20"/>
+                <w:szCs w:val="20"/>
+              </w:rPr>
+              <w:t>)</w:t>
+            </w:r>
+          </w:p>
+        </w:tc>
+      </w:tr>
+    </w:tbl>
+    <w:p>
+      <w:pPr>
+        <w:pStyle w:val="a6"/>
+        <w:ind w:leftChars="190" w:left="418" w:right="449"/>
+        <w:rPr>
+          <w:rFonts w:hint="eastAsia"/>
+          <w:szCs w:val="21"/>
         </w:rPr>
       </w:pPr>
     </w:p>
+    <w:p>
+      <w:pPr>
+        <w:pStyle w:val="a6"/>
+        <w:ind w:leftChars="190" w:left="418" w:right="449"/>
+        <w:rPr>
+          <w:rFonts w:hint="eastAsia"/>
+          <w:szCs w:val="21"/>
+        </w:rPr>
+      </w:pPr>
+      <w:r>
+        <w:rPr>
+          <w:rFonts w:hint="eastAsia"/>
+          <w:szCs w:val="21"/>
+        </w:rPr>
+        <w:t>其中，</w:t>
+      </w:r>
+      <w:proofErr w:type="spellStart"/>
+      <w:r>
+        <w:rPr>
+          <w:rFonts w:hint="eastAsia"/>
+          <w:szCs w:val="21"/>
+        </w:rPr>
+        <w:t>Writer.export_excel</w:t>
+      </w:r>
+      <w:proofErr w:type="spellEnd"/>
+      <w:r>
+        <w:rPr>
+          <w:rFonts w:hint="eastAsia"/>
+          <w:szCs w:val="21"/>
+        </w:rPr>
+        <w:t xml:space="preserve">(data, </w:t>
+      </w:r>
+      <w:proofErr w:type="spellStart"/>
+      <w:r>
+        <w:rPr>
+          <w:rFonts w:hint="eastAsia"/>
+          <w:szCs w:val="21"/>
+        </w:rPr>
+        <w:t>file_path</w:t>
+      </w:r>
+      <w:proofErr w:type="spellEnd"/>
+      <w:r>
+        <w:rPr>
+          <w:rFonts w:hint="eastAsia"/>
+          <w:szCs w:val="21"/>
+        </w:rPr>
+        <w:t>)</w:t>
+      </w:r>
+      <w:r>
+        <w:rPr>
+          <w:rFonts w:hint="eastAsia"/>
+          <w:szCs w:val="21"/>
+        </w:rPr>
+        <w:t>的实现在前文的</w:t>
+      </w:r>
+      <w:r>
+        <w:rPr>
+          <w:rFonts w:hint="eastAsia"/>
+          <w:szCs w:val="21"/>
+        </w:rPr>
+        <w:t>service</w:t>
+      </w:r>
+      <w:r>
+        <w:rPr>
+          <w:rFonts w:hint="eastAsia"/>
+          <w:szCs w:val="21"/>
+        </w:rPr>
+        <w:t>模块已经介绍过，可参见表。</w:t>
+      </w:r>
+    </w:p>
+    <w:p>
+      <w:pPr>
+        <w:pStyle w:val="a6"/>
+        <w:ind w:leftChars="190" w:left="418" w:right="449"/>
+        <w:rPr>
+          <w:szCs w:val="21"/>
+        </w:rPr>
+      </w:pPr>
+    </w:p>
+    <w:p/>
+    <w:p/>
+    <w:p/>
     <w:p/>
     <w:p>
       <w:pPr>
@@ -26191,7 +31205,7 @@
 </file>
 
 <file path=customXml/itemProps1.xml><?xml version="1.0" encoding="utf-8"?>
-<ds:datastoreItem xmlns:ds="http://schemas.openxmlformats.org/officeDocument/2006/customXml" ds:itemID="{7C8662C9-2ED4-4FBB-B190-4AD1EEE447E1}">
+<ds:datastoreItem xmlns:ds="http://schemas.openxmlformats.org/officeDocument/2006/customXml" ds:itemID="{71A7B2B5-8097-4F96-9DA2-2DC43552F674}">
   <ds:schemaRefs>
     <ds:schemaRef ds:uri="http://schemas.openxmlformats.org/officeDocument/2006/bibliography"/>
   </ds:schemaRefs>

--- a/paper.docx
+++ b/paper.docx
@@ -1910,7 +1910,6 @@
         <w:pStyle w:val="BodyTextIndent"/>
         <w:ind w:leftChars="200" w:left="440" w:right="449" w:firstLineChars="200" w:firstLine="420"/>
         <w:rPr>
-          <w:rFonts w:hint="eastAsia"/>
           <w:szCs w:val="21"/>
         </w:rPr>
       </w:pPr>
@@ -2171,6 +2170,7 @@
       <w:pPr>
         <w:ind w:firstLine="720"/>
         <w:rPr>
+          <w:rFonts w:hint="eastAsia"/>
           <w:szCs w:val="21"/>
         </w:rPr>
       </w:pPr>
@@ -2193,8 +2193,16 @@
           <w:rFonts w:hint="eastAsia"/>
           <w:szCs w:val="21"/>
         </w:rPr>
-        <w:t>外物资管理研究现状</w:t>
-      </w:r>
+        <w:t>外研究现状</w:t>
+      </w:r>
+    </w:p>
+    <w:p>
+      <w:pPr>
+        <w:ind w:firstLine="720"/>
+        <w:rPr>
+          <w:szCs w:val="21"/>
+        </w:rPr>
+      </w:pPr>
     </w:p>
     <w:p>
       <w:pPr>
@@ -2653,6 +2661,869 @@
       <w:pPr>
         <w:ind w:firstLine="720"/>
         <w:rPr>
+          <w:rFonts w:hint="eastAsia"/>
+          <w:szCs w:val="21"/>
+        </w:rPr>
+      </w:pPr>
+      <w:r>
+        <w:rPr>
+          <w:rFonts w:hint="eastAsia"/>
+          <w:szCs w:val="21"/>
+        </w:rPr>
+        <w:t>1.4</w:t>
+      </w:r>
+      <w:r>
+        <w:rPr>
+          <w:rFonts w:hint="eastAsia"/>
+          <w:szCs w:val="21"/>
+        </w:rPr>
+        <w:t>本文的组织结构</w:t>
+      </w:r>
+    </w:p>
+    <w:p>
+      <w:pPr>
+        <w:ind w:firstLine="720"/>
+        <w:rPr>
+          <w:rFonts w:hint="eastAsia"/>
+          <w:szCs w:val="21"/>
+        </w:rPr>
+      </w:pPr>
+      <w:r>
+        <w:rPr>
+          <w:rFonts w:hint="eastAsia"/>
+          <w:szCs w:val="21"/>
+        </w:rPr>
+        <w:t>本文由六个章节组成。</w:t>
+      </w:r>
+    </w:p>
+    <w:p>
+      <w:pPr>
+        <w:ind w:firstLine="720"/>
+        <w:rPr>
+          <w:rFonts w:hint="eastAsia"/>
+          <w:szCs w:val="21"/>
+        </w:rPr>
+      </w:pPr>
+      <w:r>
+        <w:rPr>
+          <w:rFonts w:hint="eastAsia"/>
+          <w:szCs w:val="21"/>
+        </w:rPr>
+        <w:t>其中：</w:t>
+      </w:r>
+    </w:p>
+    <w:p>
+      <w:pPr>
+        <w:ind w:firstLine="720"/>
+        <w:rPr>
+          <w:szCs w:val="21"/>
+        </w:rPr>
+      </w:pPr>
+      <w:r>
+        <w:rPr>
+          <w:rFonts w:hint="eastAsia"/>
+          <w:szCs w:val="21"/>
+        </w:rPr>
+        <w:t>第一章节为引言，</w:t>
+      </w:r>
+      <w:r>
+        <w:rPr>
+          <w:rFonts w:hint="eastAsia"/>
+          <w:szCs w:val="21"/>
+        </w:rPr>
+        <w:t>介绍项目背景、研究现状，概括性地介绍本文的研究工作，为下文起到铺垫作用。</w:t>
+      </w:r>
+    </w:p>
+    <w:p>
+      <w:pPr>
+        <w:ind w:firstLine="720"/>
+        <w:rPr>
+          <w:rFonts w:hint="eastAsia"/>
+          <w:szCs w:val="21"/>
+        </w:rPr>
+      </w:pPr>
+      <w:r>
+        <w:rPr>
+          <w:rFonts w:hint="eastAsia"/>
+          <w:szCs w:val="21"/>
+        </w:rPr>
+        <w:t>第二章节是技术综述</w:t>
+      </w:r>
+      <w:r>
+        <w:rPr>
+          <w:rFonts w:hint="eastAsia"/>
+          <w:szCs w:val="21"/>
+        </w:rPr>
+        <w:t>，在这一章，介绍了物资管理系统</w:t>
+      </w:r>
+      <w:r>
+        <w:rPr>
+          <w:rFonts w:hint="eastAsia"/>
+          <w:szCs w:val="21"/>
+        </w:rPr>
+        <w:t>的技术</w:t>
+      </w:r>
+      <w:r>
+        <w:rPr>
+          <w:rFonts w:hint="eastAsia"/>
+          <w:szCs w:val="21"/>
+        </w:rPr>
+        <w:t>支持，</w:t>
+      </w:r>
+      <w:r>
+        <w:rPr>
+          <w:rFonts w:hint="eastAsia"/>
+          <w:szCs w:val="21"/>
+        </w:rPr>
+        <w:t>各大技术的应用</w:t>
+      </w:r>
+      <w:r>
+        <w:rPr>
+          <w:rFonts w:hint="eastAsia"/>
+          <w:szCs w:val="21"/>
+        </w:rPr>
+        <w:t>以及</w:t>
+      </w:r>
+      <w:r>
+        <w:rPr>
+          <w:rFonts w:hint="eastAsia"/>
+          <w:szCs w:val="21"/>
+        </w:rPr>
+        <w:t>系统对这些技术的整合利用</w:t>
+      </w:r>
+      <w:r>
+        <w:rPr>
+          <w:rFonts w:hint="eastAsia"/>
+          <w:szCs w:val="21"/>
+        </w:rPr>
+        <w:t>。</w:t>
+      </w:r>
+    </w:p>
+    <w:p>
+      <w:pPr>
+        <w:ind w:firstLine="720"/>
+        <w:rPr>
+          <w:rFonts w:hint="eastAsia"/>
+          <w:szCs w:val="21"/>
+        </w:rPr>
+      </w:pPr>
+      <w:r>
+        <w:rPr>
+          <w:rFonts w:hint="eastAsia"/>
+          <w:szCs w:val="21"/>
+        </w:rPr>
+        <w:t>第三章节、第四章节、第五章节为系统的需求、设计及实现，为</w:t>
+      </w:r>
+      <w:r>
+        <w:rPr>
+          <w:rFonts w:hint="eastAsia"/>
+          <w:szCs w:val="21"/>
+        </w:rPr>
+        <w:t>本文的</w:t>
+      </w:r>
+      <w:r>
+        <w:rPr>
+          <w:rFonts w:hint="eastAsia"/>
+          <w:szCs w:val="21"/>
+        </w:rPr>
+        <w:t>主体部分。</w:t>
+      </w:r>
+      <w:r>
+        <w:rPr>
+          <w:rFonts w:hint="eastAsia"/>
+          <w:szCs w:val="21"/>
+        </w:rPr>
+        <w:t>对如何设计和实现物资管理系统做出了详细的论述，按照本文的思路和技术方案，再</w:t>
+      </w:r>
+      <w:r>
+        <w:rPr>
+          <w:rFonts w:hint="eastAsia"/>
+          <w:szCs w:val="21"/>
+        </w:rPr>
+        <w:t>去开发一个类似的管理信息系统</w:t>
+      </w:r>
+      <w:r>
+        <w:rPr>
+          <w:rFonts w:hint="eastAsia"/>
+          <w:szCs w:val="21"/>
+        </w:rPr>
+        <w:t>是可行的。</w:t>
+      </w:r>
+    </w:p>
+    <w:p>
+      <w:pPr>
+        <w:ind w:firstLine="720"/>
+        <w:rPr>
+          <w:szCs w:val="21"/>
+        </w:rPr>
+      </w:pPr>
+      <w:r>
+        <w:rPr>
+          <w:rFonts w:hint="eastAsia"/>
+          <w:szCs w:val="21"/>
+        </w:rPr>
+        <w:t>第六章节是总结。</w:t>
+      </w:r>
+      <w:r>
+        <w:rPr>
+          <w:rFonts w:hint="eastAsia"/>
+          <w:szCs w:val="21"/>
+        </w:rPr>
+        <w:t>对</w:t>
+      </w:r>
+      <w:r>
+        <w:rPr>
+          <w:rFonts w:hint="eastAsia"/>
+          <w:szCs w:val="21"/>
+        </w:rPr>
+        <w:t>全</w:t>
+      </w:r>
+      <w:r>
+        <w:rPr>
+          <w:rFonts w:hint="eastAsia"/>
+          <w:szCs w:val="21"/>
+        </w:rPr>
+        <w:t>文作出了总结，对项目进行了进一步的反思。</w:t>
+      </w:r>
+    </w:p>
+    <w:p>
+      <w:pPr>
+        <w:pStyle w:val="BodyTextIndent"/>
+        <w:ind w:left="0" w:right="449"/>
+        <w:rPr>
+          <w:szCs w:val="21"/>
+        </w:rPr>
+      </w:pPr>
+      <w:r>
+        <w:rPr>
+          <w:rFonts w:hint="eastAsia"/>
+          <w:szCs w:val="21"/>
+        </w:rPr>
+        <w:t>第二章</w:t>
+      </w:r>
+      <w:r>
+        <w:rPr>
+          <w:rFonts w:hint="eastAsia"/>
+          <w:szCs w:val="21"/>
+        </w:rPr>
+        <w:t xml:space="preserve"> </w:t>
+      </w:r>
+      <w:r>
+        <w:rPr>
+          <w:rFonts w:hint="eastAsia"/>
+          <w:szCs w:val="21"/>
+        </w:rPr>
+        <w:t>技术综述</w:t>
+      </w:r>
+    </w:p>
+    <w:p>
+      <w:pPr>
+        <w:pStyle w:val="BodyTextIndent"/>
+        <w:ind w:leftChars="200" w:left="440" w:right="449" w:firstLineChars="200" w:firstLine="420"/>
+        <w:rPr>
+          <w:szCs w:val="21"/>
+        </w:rPr>
+      </w:pPr>
+      <w:r>
+        <w:rPr>
+          <w:rFonts w:hint="eastAsia"/>
+          <w:szCs w:val="21"/>
+        </w:rPr>
+        <w:t>物资管理系统</w:t>
+      </w:r>
+      <w:r>
+        <w:rPr>
+          <w:rFonts w:hint="eastAsia"/>
+          <w:szCs w:val="21"/>
+        </w:rPr>
+        <w:t>前端用</w:t>
+      </w:r>
+      <w:r>
+        <w:rPr>
+          <w:rFonts w:hint="eastAsia"/>
+          <w:szCs w:val="21"/>
+        </w:rPr>
+        <w:t>HTML/CSS/</w:t>
+      </w:r>
+      <w:r>
+        <w:rPr>
+          <w:rFonts w:hint="eastAsia"/>
+          <w:szCs w:val="21"/>
+        </w:rPr>
+        <w:t>Java</w:t>
+      </w:r>
+      <w:r>
+        <w:rPr>
+          <w:rFonts w:hint="eastAsia"/>
+          <w:szCs w:val="21"/>
+        </w:rPr>
+        <w:t>S</w:t>
+      </w:r>
+      <w:r>
+        <w:rPr>
+          <w:rFonts w:hint="eastAsia"/>
+          <w:szCs w:val="21"/>
+        </w:rPr>
+        <w:t>cript/J</w:t>
+      </w:r>
+      <w:r>
+        <w:rPr>
+          <w:rFonts w:hint="eastAsia"/>
+          <w:szCs w:val="21"/>
+        </w:rPr>
+        <w:t>Q</w:t>
+      </w:r>
+      <w:r>
+        <w:rPr>
+          <w:rFonts w:hint="eastAsia"/>
+          <w:szCs w:val="21"/>
+        </w:rPr>
+        <w:t>uery</w:t>
+      </w:r>
+      <w:r>
+        <w:rPr>
+          <w:rFonts w:hint="eastAsia"/>
+          <w:szCs w:val="21"/>
+        </w:rPr>
+        <w:t>以及</w:t>
+      </w:r>
+      <w:r>
+        <w:rPr>
+          <w:rFonts w:hint="eastAsia"/>
+          <w:szCs w:val="21"/>
+        </w:rPr>
+        <w:t>Bootstrap</w:t>
+      </w:r>
+      <w:r>
+        <w:rPr>
+          <w:rFonts w:hint="eastAsia"/>
+          <w:szCs w:val="21"/>
+        </w:rPr>
+        <w:t>框架</w:t>
+      </w:r>
+      <w:r>
+        <w:rPr>
+          <w:rFonts w:hint="eastAsia"/>
+          <w:szCs w:val="21"/>
+        </w:rPr>
+        <w:t>技术，后台用</w:t>
+      </w:r>
+      <w:r>
+        <w:rPr>
+          <w:rFonts w:hint="eastAsia"/>
+          <w:szCs w:val="21"/>
+        </w:rPr>
+        <w:t>python flask</w:t>
+      </w:r>
+      <w:r>
+        <w:rPr>
+          <w:rFonts w:hint="eastAsia"/>
+          <w:szCs w:val="21"/>
+        </w:rPr>
+        <w:t>框架构建；站内消息</w:t>
+      </w:r>
+      <w:r>
+        <w:rPr>
+          <w:rFonts w:hint="eastAsia"/>
+          <w:szCs w:val="21"/>
+        </w:rPr>
+        <w:t>使</w:t>
+      </w:r>
+      <w:r>
+        <w:rPr>
+          <w:rFonts w:hint="eastAsia"/>
+          <w:szCs w:val="21"/>
+        </w:rPr>
+        <w:t>用</w:t>
+      </w:r>
+      <w:r>
+        <w:rPr>
+          <w:rFonts w:hint="eastAsia"/>
+          <w:szCs w:val="21"/>
+        </w:rPr>
+        <w:t>SSE(Server-Sent-Event) protocol</w:t>
+      </w:r>
+      <w:r>
+        <w:rPr>
+          <w:rFonts w:hint="eastAsia"/>
+          <w:szCs w:val="21"/>
+        </w:rPr>
+        <w:t>，邮件通知使用</w:t>
+      </w:r>
+      <w:r>
+        <w:rPr>
+          <w:rFonts w:hint="eastAsia"/>
+          <w:szCs w:val="21"/>
+        </w:rPr>
+        <w:t>python</w:t>
+      </w:r>
+      <w:r>
+        <w:rPr>
+          <w:rFonts w:hint="eastAsia"/>
+          <w:szCs w:val="21"/>
+        </w:rPr>
+        <w:t>库</w:t>
+      </w:r>
+      <w:proofErr w:type="spellStart"/>
+      <w:r>
+        <w:rPr>
+          <w:rFonts w:hint="eastAsia"/>
+          <w:szCs w:val="21"/>
+        </w:rPr>
+        <w:t>smtplib</w:t>
+      </w:r>
+      <w:proofErr w:type="spellEnd"/>
+      <w:r>
+        <w:rPr>
+          <w:rFonts w:hint="eastAsia"/>
+          <w:szCs w:val="21"/>
+        </w:rPr>
+        <w:t>，</w:t>
+      </w:r>
+      <w:r>
+        <w:rPr>
+          <w:rFonts w:hint="eastAsia"/>
+          <w:szCs w:val="21"/>
+        </w:rPr>
+        <w:t>excel</w:t>
+      </w:r>
+      <w:r>
+        <w:rPr>
+          <w:rFonts w:hint="eastAsia"/>
+          <w:szCs w:val="21"/>
+        </w:rPr>
+        <w:t>导入导出使用</w:t>
+      </w:r>
+      <w:r>
+        <w:rPr>
+          <w:rFonts w:hint="eastAsia"/>
+          <w:szCs w:val="21"/>
+        </w:rPr>
+        <w:t>python</w:t>
+      </w:r>
+      <w:r>
+        <w:rPr>
+          <w:rFonts w:hint="eastAsia"/>
+          <w:szCs w:val="21"/>
+        </w:rPr>
+        <w:t>库</w:t>
+      </w:r>
+      <w:proofErr w:type="spellStart"/>
+      <w:r>
+        <w:rPr>
+          <w:rFonts w:hint="eastAsia"/>
+          <w:szCs w:val="21"/>
+        </w:rPr>
+        <w:t>xlwt</w:t>
+      </w:r>
+      <w:proofErr w:type="spellEnd"/>
+      <w:r>
+        <w:rPr>
+          <w:rFonts w:hint="eastAsia"/>
+          <w:szCs w:val="21"/>
+        </w:rPr>
+        <w:t>和</w:t>
+      </w:r>
+      <w:proofErr w:type="spellStart"/>
+      <w:r>
+        <w:rPr>
+          <w:rFonts w:hint="eastAsia"/>
+          <w:szCs w:val="21"/>
+        </w:rPr>
+        <w:t>xlrd</w:t>
+      </w:r>
+      <w:proofErr w:type="spellEnd"/>
+      <w:r>
+        <w:rPr>
+          <w:rFonts w:hint="eastAsia"/>
+          <w:szCs w:val="21"/>
+        </w:rPr>
+        <w:t>，</w:t>
+      </w:r>
+      <w:r>
+        <w:rPr>
+          <w:rFonts w:hint="eastAsia"/>
+          <w:szCs w:val="21"/>
+        </w:rPr>
+        <w:t>系统使用</w:t>
+      </w:r>
+      <w:r>
+        <w:rPr>
+          <w:rFonts w:hint="eastAsia"/>
+          <w:szCs w:val="21"/>
+        </w:rPr>
+        <w:t>B/S</w:t>
+      </w:r>
+      <w:r>
+        <w:rPr>
+          <w:rFonts w:hint="eastAsia"/>
+          <w:szCs w:val="21"/>
+        </w:rPr>
+        <w:t>结构，架构设计为：数据层、业务逻辑层、表现层，模块设计为：</w:t>
+      </w:r>
+      <w:proofErr w:type="spellStart"/>
+      <w:r>
+        <w:rPr>
+          <w:rFonts w:hint="eastAsia"/>
+          <w:szCs w:val="21"/>
+        </w:rPr>
+        <w:t>dao</w:t>
+      </w:r>
+      <w:proofErr w:type="spellEnd"/>
+      <w:r>
+        <w:rPr>
+          <w:rFonts w:hint="eastAsia"/>
+          <w:szCs w:val="21"/>
+        </w:rPr>
+        <w:t>模块，</w:t>
+      </w:r>
+      <w:r>
+        <w:rPr>
+          <w:rFonts w:hint="eastAsia"/>
+          <w:szCs w:val="21"/>
+        </w:rPr>
+        <w:t>data</w:t>
+      </w:r>
+      <w:r>
+        <w:rPr>
+          <w:rFonts w:hint="eastAsia"/>
+          <w:szCs w:val="21"/>
+        </w:rPr>
+        <w:t>模块，</w:t>
+      </w:r>
+      <w:r>
+        <w:rPr>
+          <w:rFonts w:hint="eastAsia"/>
+          <w:szCs w:val="21"/>
+        </w:rPr>
+        <w:t>model</w:t>
+      </w:r>
+      <w:r>
+        <w:rPr>
+          <w:rFonts w:hint="eastAsia"/>
+          <w:szCs w:val="21"/>
+        </w:rPr>
+        <w:t>模块，</w:t>
+      </w:r>
+      <w:r>
+        <w:rPr>
+          <w:rFonts w:hint="eastAsia"/>
+          <w:szCs w:val="21"/>
+        </w:rPr>
+        <w:t>service</w:t>
+      </w:r>
+      <w:r>
+        <w:rPr>
+          <w:rFonts w:hint="eastAsia"/>
+          <w:szCs w:val="21"/>
+        </w:rPr>
+        <w:t>模块，</w:t>
+      </w:r>
+      <w:r>
+        <w:rPr>
+          <w:rFonts w:hint="eastAsia"/>
+          <w:szCs w:val="21"/>
+        </w:rPr>
+        <w:t>router</w:t>
+      </w:r>
+      <w:r>
+        <w:rPr>
+          <w:rFonts w:hint="eastAsia"/>
+          <w:szCs w:val="21"/>
+        </w:rPr>
+        <w:t>模块，以及其他支持</w:t>
+      </w:r>
+      <w:r>
+        <w:rPr>
+          <w:rFonts w:hint="eastAsia"/>
+          <w:szCs w:val="21"/>
+        </w:rPr>
+        <w:t>flask</w:t>
+      </w:r>
+      <w:r>
+        <w:rPr>
+          <w:rFonts w:hint="eastAsia"/>
+          <w:szCs w:val="21"/>
+        </w:rPr>
+        <w:t>框架应用的配置模块、静态模板等。</w:t>
+      </w:r>
+    </w:p>
+    <w:p>
+      <w:pPr>
+        <w:pStyle w:val="BodyTextIndent"/>
+        <w:ind w:leftChars="200" w:left="440" w:right="449" w:firstLineChars="200" w:firstLine="420"/>
+        <w:rPr>
+          <w:szCs w:val="21"/>
+        </w:rPr>
+      </w:pPr>
+      <w:r>
+        <w:rPr>
+          <w:rFonts w:hint="eastAsia"/>
+          <w:szCs w:val="21"/>
+        </w:rPr>
+        <w:t>通过在线搜索学习各项技术的使用，不停的试验应用到该</w:t>
+      </w:r>
+      <w:r>
+        <w:rPr>
+          <w:rFonts w:hint="eastAsia"/>
+          <w:szCs w:val="21"/>
+        </w:rPr>
+        <w:t>项目</w:t>
+      </w:r>
+      <w:r>
+        <w:rPr>
+          <w:rFonts w:hint="eastAsia"/>
+          <w:szCs w:val="21"/>
+        </w:rPr>
+        <w:t>中，对于各个技术点通过查找文献、技术文档等确定设计和实现方案，对于网站的架构遵循</w:t>
+      </w:r>
+      <w:r>
+        <w:rPr>
+          <w:rFonts w:hint="eastAsia"/>
+          <w:szCs w:val="21"/>
+        </w:rPr>
+        <w:t>flask</w:t>
+      </w:r>
+      <w:r>
+        <w:rPr>
+          <w:rFonts w:hint="eastAsia"/>
+          <w:szCs w:val="21"/>
+        </w:rPr>
+        <w:t>官网给出的建议，并参考了同事做的</w:t>
+      </w:r>
+      <w:r>
+        <w:rPr>
+          <w:rFonts w:hint="eastAsia"/>
+          <w:szCs w:val="21"/>
+        </w:rPr>
+        <w:t>flask</w:t>
+      </w:r>
+      <w:r>
+        <w:rPr>
+          <w:rFonts w:hint="eastAsia"/>
+          <w:szCs w:val="21"/>
+        </w:rPr>
+        <w:t>应用网站的架构</w:t>
+      </w:r>
+      <w:r>
+        <w:rPr>
+          <w:rFonts w:hint="eastAsia"/>
+          <w:szCs w:val="21"/>
+        </w:rPr>
+        <w:t>。</w:t>
+      </w:r>
+    </w:p>
+    <w:p>
+      <w:pPr>
+        <w:pStyle w:val="BodyTextIndent"/>
+        <w:ind w:left="0" w:right="449"/>
+        <w:rPr>
+          <w:szCs w:val="21"/>
+        </w:rPr>
+      </w:pPr>
+    </w:p>
+    <w:p>
+      <w:pPr>
+        <w:pStyle w:val="BodyTextIndent"/>
+        <w:ind w:left="0" w:right="449" w:firstLine="440"/>
+        <w:rPr>
+          <w:szCs w:val="21"/>
+        </w:rPr>
+      </w:pPr>
+      <w:r>
+        <w:rPr>
+          <w:rFonts w:hint="eastAsia"/>
+          <w:szCs w:val="21"/>
+        </w:rPr>
+        <w:t>2.1</w:t>
+      </w:r>
+      <w:r>
+        <w:rPr>
+          <w:rFonts w:hint="eastAsia"/>
+          <w:szCs w:val="21"/>
+        </w:rPr>
+        <w:t>办公自动化</w:t>
+      </w:r>
+    </w:p>
+    <w:p>
+      <w:pPr>
+        <w:pStyle w:val="BodyTextIndent"/>
+        <w:ind w:leftChars="200" w:left="440" w:right="449" w:firstLineChars="200" w:firstLine="420"/>
+        <w:rPr>
+          <w:szCs w:val="21"/>
+        </w:rPr>
+      </w:pPr>
+      <w:r>
+        <w:rPr>
+          <w:rFonts w:hint="eastAsia"/>
+          <w:szCs w:val="21"/>
+        </w:rPr>
+        <w:t>办公自动化出现在早几年前，现在这一模式已经被公司广泛应用。通过计算机的支持，定义办公流程，实现数据</w:t>
+      </w:r>
+      <w:r>
+        <w:rPr>
+          <w:rFonts w:hint="eastAsia"/>
+          <w:szCs w:val="21"/>
+        </w:rPr>
+        <w:t>的存储、</w:t>
+      </w:r>
+      <w:r>
+        <w:rPr>
+          <w:rFonts w:hint="eastAsia"/>
+          <w:szCs w:val="21"/>
+        </w:rPr>
+        <w:t>交换</w:t>
+      </w:r>
+      <w:r>
+        <w:rPr>
+          <w:rFonts w:hint="eastAsia"/>
+          <w:szCs w:val="21"/>
+        </w:rPr>
+        <w:t>和管理</w:t>
+      </w:r>
+      <w:r>
+        <w:rPr>
+          <w:rFonts w:hint="eastAsia"/>
+          <w:szCs w:val="21"/>
+        </w:rPr>
+        <w:t>，</w:t>
+      </w:r>
+      <w:r>
+        <w:rPr>
+          <w:rFonts w:hint="eastAsia"/>
+          <w:szCs w:val="21"/>
+        </w:rPr>
+        <w:t>是办公自动化的核心理念。办公自动化的概念最早应用于打字机和复印机，它们都是把以前的手工劳动改造为机械劳动，现在作为一个术语不仅仅指把任务机械化，而且把信息能转变为电子格式加以应用。</w:t>
+      </w:r>
+    </w:p>
+    <w:p>
+      <w:pPr>
+        <w:pStyle w:val="BodyTextIndent"/>
+        <w:ind w:right="449"/>
+        <w:rPr>
+          <w:szCs w:val="21"/>
+        </w:rPr>
+      </w:pPr>
+      <w:r>
+        <w:rPr>
+          <w:rFonts w:hint="eastAsia"/>
+          <w:szCs w:val="21"/>
+        </w:rPr>
+        <w:t>2.</w:t>
+      </w:r>
+      <w:r>
+        <w:rPr>
+          <w:rFonts w:hint="eastAsia"/>
+          <w:szCs w:val="21"/>
+        </w:rPr>
+        <w:t>2</w:t>
+      </w:r>
+      <w:r>
+        <w:rPr>
+          <w:rFonts w:hint="eastAsia"/>
+          <w:szCs w:val="21"/>
+        </w:rPr>
+        <w:t xml:space="preserve"> ERP</w:t>
+      </w:r>
+    </w:p>
+    <w:p>
+      <w:pPr>
+        <w:pStyle w:val="BodyTextIndent"/>
+        <w:ind w:leftChars="200" w:left="440" w:right="449" w:firstLineChars="200" w:firstLine="420"/>
+        <w:rPr>
+          <w:szCs w:val="21"/>
+        </w:rPr>
+      </w:pPr>
+      <w:r>
+        <w:rPr>
+          <w:rFonts w:hint="eastAsia"/>
+          <w:szCs w:val="21"/>
+        </w:rPr>
+        <w:t>企业</w:t>
+      </w:r>
+      <w:r>
+        <w:rPr>
+          <w:rFonts w:hint="eastAsia"/>
+          <w:szCs w:val="21"/>
+        </w:rPr>
+        <w:t>ERP</w:t>
+      </w:r>
+      <w:r>
+        <w:rPr>
+          <w:rFonts w:hint="eastAsia"/>
+          <w:szCs w:val="21"/>
+        </w:rPr>
+        <w:t>在业界已被广泛应用，其中面向产品的</w:t>
+      </w:r>
+      <w:r>
+        <w:rPr>
+          <w:rFonts w:hint="eastAsia"/>
+          <w:szCs w:val="21"/>
+        </w:rPr>
+        <w:t>ERP</w:t>
+      </w:r>
+      <w:r>
+        <w:rPr>
+          <w:rFonts w:hint="eastAsia"/>
+          <w:szCs w:val="21"/>
+        </w:rPr>
+        <w:t>拥有其</w:t>
+      </w:r>
+      <w:r>
+        <w:rPr>
+          <w:rFonts w:hint="eastAsia"/>
+          <w:szCs w:val="21"/>
+        </w:rPr>
+        <w:t>优势</w:t>
+      </w:r>
+      <w:r>
+        <w:rPr>
+          <w:rFonts w:hint="eastAsia"/>
+          <w:szCs w:val="21"/>
+        </w:rPr>
+        <w:t>，对公司拥有的</w:t>
+      </w:r>
+      <w:r>
+        <w:rPr>
+          <w:rFonts w:hint="eastAsia"/>
+          <w:szCs w:val="21"/>
+        </w:rPr>
+        <w:t>inventory</w:t>
+      </w:r>
+      <w:r>
+        <w:rPr>
+          <w:rFonts w:hint="eastAsia"/>
+          <w:szCs w:val="21"/>
+        </w:rPr>
+        <w:t>能够进行有效跟踪和管理</w:t>
+      </w:r>
+      <w:r>
+        <w:rPr>
+          <w:rFonts w:hint="eastAsia"/>
+          <w:szCs w:val="21"/>
+        </w:rPr>
+        <w:t>。在</w:t>
+      </w:r>
+      <w:r>
+        <w:rPr>
+          <w:rFonts w:hint="eastAsia"/>
+          <w:szCs w:val="21"/>
+        </w:rPr>
+        <w:t>Inventory Management</w:t>
+      </w:r>
+      <w:r>
+        <w:rPr>
+          <w:rFonts w:hint="eastAsia"/>
+          <w:szCs w:val="21"/>
+        </w:rPr>
+        <w:t>中，一个关键的功能需求是对每一项设备进行详细的记录，包括购买、归档、使用、归还、报废、回收等等各个状态。</w:t>
+      </w:r>
+    </w:p>
+    <w:p>
+      <w:pPr>
+        <w:pStyle w:val="BodyTextIndent"/>
+        <w:ind w:right="449"/>
+        <w:rPr>
           <w:szCs w:val="21"/>
         </w:rPr>
       </w:pPr>
@@ -2670,21 +3541,145 @@
           <w:rFonts w:hint="eastAsia"/>
           <w:szCs w:val="21"/>
         </w:rPr>
-        <w:t>第二章</w:t>
-      </w:r>
-      <w:r>
-        <w:rPr>
-          <w:rFonts w:hint="eastAsia"/>
-          <w:szCs w:val="21"/>
-        </w:rPr>
-        <w:t xml:space="preserve"> </w:t>
-      </w:r>
-      <w:r>
-        <w:rPr>
-          <w:rFonts w:hint="eastAsia"/>
-          <w:szCs w:val="21"/>
-        </w:rPr>
-        <w:t>技术综述</w:t>
+        <w:t xml:space="preserve">        </w:t>
+      </w:r>
+      <w:r>
+        <w:rPr>
+          <w:rFonts w:hint="eastAsia"/>
+          <w:szCs w:val="21"/>
+        </w:rPr>
+        <w:tab/>
+      </w:r>
+      <w:r>
+        <w:rPr>
+          <w:rFonts w:hint="eastAsia"/>
+          <w:szCs w:val="21"/>
+        </w:rPr>
+        <w:t>2.</w:t>
+      </w:r>
+      <w:r>
+        <w:rPr>
+          <w:rFonts w:hint="eastAsia"/>
+          <w:szCs w:val="21"/>
+        </w:rPr>
+        <w:t>2</w:t>
+      </w:r>
+      <w:r>
+        <w:rPr>
+          <w:rFonts w:hint="eastAsia"/>
+          <w:szCs w:val="21"/>
+        </w:rPr>
+        <w:t>.1</w:t>
+      </w:r>
+      <w:r>
+        <w:rPr>
+          <w:rFonts w:hint="eastAsia"/>
+          <w:szCs w:val="21"/>
+        </w:rPr>
+        <w:t xml:space="preserve"> ERP</w:t>
+      </w:r>
+      <w:r>
+        <w:rPr>
+          <w:rFonts w:hint="eastAsia"/>
+          <w:szCs w:val="21"/>
+        </w:rPr>
+        <w:t>简介</w:t>
+      </w:r>
+    </w:p>
+    <w:p>
+      <w:pPr>
+        <w:pStyle w:val="BodyTextIndent"/>
+        <w:ind w:left="0" w:right="449"/>
+        <w:rPr>
+          <w:szCs w:val="21"/>
+        </w:rPr>
+      </w:pPr>
+      <w:r>
+        <w:rPr>
+          <w:rFonts w:hint="eastAsia"/>
+          <w:szCs w:val="21"/>
+        </w:rPr>
+        <w:lastRenderedPageBreak/>
+        <w:t xml:space="preserve">        </w:t>
+      </w:r>
+      <w:r>
+        <w:rPr>
+          <w:rFonts w:hint="eastAsia"/>
+          <w:szCs w:val="21"/>
+        </w:rPr>
+        <w:tab/>
+      </w:r>
+      <w:r>
+        <w:rPr>
+          <w:rFonts w:hint="eastAsia"/>
+          <w:szCs w:val="21"/>
+        </w:rPr>
+        <w:t>2.</w:t>
+      </w:r>
+      <w:r>
+        <w:rPr>
+          <w:rFonts w:hint="eastAsia"/>
+          <w:szCs w:val="21"/>
+        </w:rPr>
+        <w:t>2</w:t>
+      </w:r>
+      <w:r>
+        <w:rPr>
+          <w:rFonts w:hint="eastAsia"/>
+          <w:szCs w:val="21"/>
+        </w:rPr>
+        <w:t xml:space="preserve">.2 </w:t>
+      </w:r>
+      <w:r>
+        <w:rPr>
+          <w:rFonts w:hint="eastAsia"/>
+          <w:szCs w:val="21"/>
+        </w:rPr>
+        <w:t>面向产品的</w:t>
+      </w:r>
+      <w:r>
+        <w:rPr>
+          <w:rFonts w:hint="eastAsia"/>
+          <w:szCs w:val="21"/>
+        </w:rPr>
+        <w:t>ERP</w:t>
+      </w:r>
+    </w:p>
+    <w:p>
+      <w:pPr>
+        <w:pStyle w:val="BodyTextIndent"/>
+        <w:ind w:right="449"/>
+        <w:rPr>
+          <w:szCs w:val="21"/>
+        </w:rPr>
+      </w:pPr>
+      <w:r>
+        <w:rPr>
+          <w:rFonts w:hint="eastAsia"/>
+          <w:szCs w:val="21"/>
+        </w:rPr>
+        <w:t>2.</w:t>
+      </w:r>
+      <w:r>
+        <w:rPr>
+          <w:rFonts w:hint="eastAsia"/>
+          <w:szCs w:val="21"/>
+        </w:rPr>
+        <w:t>3</w:t>
+      </w:r>
+      <w:r>
+        <w:rPr>
+          <w:rFonts w:hint="eastAsia"/>
+          <w:szCs w:val="21"/>
+        </w:rPr>
+        <w:t xml:space="preserve"> Flask</w:t>
+      </w:r>
+      <w:r>
+        <w:rPr>
+          <w:rFonts w:hint="eastAsia"/>
+          <w:szCs w:val="21"/>
+        </w:rPr>
+        <w:t>框架</w:t>
       </w:r>
     </w:p>
     <w:p>
@@ -2700,105 +3695,49 @@
           <w:rFonts w:hint="eastAsia"/>
           <w:szCs w:val="21"/>
         </w:rPr>
-        <w:t>物资管理系统</w:t>
-      </w:r>
-      <w:r>
-        <w:rPr>
-          <w:rFonts w:hint="eastAsia"/>
-          <w:szCs w:val="21"/>
-        </w:rPr>
-        <w:t>前端用</w:t>
-      </w:r>
-      <w:r>
-        <w:rPr>
-          <w:rFonts w:hint="eastAsia"/>
-          <w:szCs w:val="21"/>
-        </w:rPr>
-        <w:t>HTML/CSS/</w:t>
-      </w:r>
-      <w:r>
-        <w:rPr>
-          <w:rFonts w:hint="eastAsia"/>
-          <w:szCs w:val="21"/>
-        </w:rPr>
-        <w:t>Java</w:t>
-      </w:r>
-      <w:r>
-        <w:rPr>
-          <w:rFonts w:hint="eastAsia"/>
-          <w:szCs w:val="21"/>
-        </w:rPr>
-        <w:t>S</w:t>
-      </w:r>
-      <w:r>
-        <w:rPr>
-          <w:rFonts w:hint="eastAsia"/>
-          <w:szCs w:val="21"/>
-        </w:rPr>
-        <w:t>cript/J</w:t>
-      </w:r>
-      <w:r>
-        <w:rPr>
-          <w:rFonts w:hint="eastAsia"/>
-          <w:szCs w:val="21"/>
-        </w:rPr>
-        <w:t>Q</w:t>
-      </w:r>
-      <w:r>
-        <w:rPr>
-          <w:rFonts w:hint="eastAsia"/>
-          <w:szCs w:val="21"/>
-        </w:rPr>
-        <w:t>uery</w:t>
-      </w:r>
-      <w:r>
-        <w:rPr>
-          <w:rFonts w:hint="eastAsia"/>
-          <w:szCs w:val="21"/>
-        </w:rPr>
-        <w:t>以及</w:t>
-      </w:r>
-      <w:r>
-        <w:rPr>
-          <w:rFonts w:hint="eastAsia"/>
-          <w:szCs w:val="21"/>
-        </w:rPr>
-        <w:t>Bootstrap</w:t>
-      </w:r>
-      <w:r>
-        <w:rPr>
-          <w:rFonts w:hint="eastAsia"/>
-          <w:szCs w:val="21"/>
-        </w:rPr>
-        <w:t>框架</w:t>
-      </w:r>
-      <w:r>
-        <w:rPr>
-          <w:rFonts w:hint="eastAsia"/>
-          <w:szCs w:val="21"/>
-        </w:rPr>
-        <w:t>技术，后台用</w:t>
-      </w:r>
-      <w:r>
-        <w:rPr>
-          <w:rFonts w:hint="eastAsia"/>
-          <w:szCs w:val="21"/>
-        </w:rPr>
-        <w:t>python flask</w:t>
-      </w:r>
-      <w:r>
-        <w:rPr>
-          <w:rFonts w:hint="eastAsia"/>
-          <w:szCs w:val="21"/>
-        </w:rPr>
-        <w:t>框架构建；站内消息用</w:t>
-      </w:r>
-      <w:r>
-        <w:rPr>
-          <w:rFonts w:hint="eastAsia"/>
-          <w:szCs w:val="21"/>
-        </w:rPr>
-        <w:t>flask-</w:t>
+        <w:t>Flask</w:t>
+      </w:r>
+      <w:r>
+        <w:rPr>
+          <w:rFonts w:hint="eastAsia"/>
+          <w:szCs w:val="21"/>
+        </w:rPr>
+        <w:t>框架如今被业界认可</w:t>
+      </w:r>
+      <w:r>
+        <w:rPr>
+          <w:rFonts w:hint="eastAsia"/>
+          <w:szCs w:val="21"/>
+        </w:rPr>
+        <w:t>，其特点在于灵活、</w:t>
+      </w:r>
+      <w:r>
+        <w:rPr>
+          <w:rFonts w:hint="eastAsia"/>
+          <w:szCs w:val="21"/>
+        </w:rPr>
+        <w:t>轻量级，</w:t>
+      </w:r>
+      <w:r>
+        <w:rPr>
+          <w:rFonts w:hint="eastAsia"/>
+          <w:szCs w:val="21"/>
+        </w:rPr>
+        <w:t>由</w:t>
+      </w:r>
+      <w:r>
+        <w:rPr>
+          <w:rFonts w:hint="eastAsia"/>
+          <w:szCs w:val="21"/>
+        </w:rPr>
+        <w:t>python</w:t>
+      </w:r>
+      <w:r>
+        <w:rPr>
+          <w:rFonts w:hint="eastAsia"/>
+          <w:szCs w:val="21"/>
+        </w:rPr>
+        <w:t>写成，基于</w:t>
       </w:r>
       <w:proofErr w:type="spellStart"/>
       <w:r>
@@ -2806,7 +3745,7 @@
           <w:rFonts w:hint="eastAsia"/>
           <w:szCs w:val="21"/>
         </w:rPr>
-        <w:t>redis</w:t>
+        <w:t>Werkzeug</w:t>
       </w:r>
       <w:proofErr w:type="spellEnd"/>
       <w:r>
@@ -2814,49 +3753,7 @@
           <w:rFonts w:hint="eastAsia"/>
           <w:szCs w:val="21"/>
         </w:rPr>
-        <w:t>，邮件通知使用</w:t>
-      </w:r>
-      <w:r>
-        <w:rPr>
-          <w:rFonts w:hint="eastAsia"/>
-          <w:szCs w:val="21"/>
-        </w:rPr>
-        <w:t>flask-mail</w:t>
-      </w:r>
-      <w:r>
-        <w:rPr>
-          <w:rFonts w:hint="eastAsia"/>
-          <w:szCs w:val="21"/>
-        </w:rPr>
-        <w:t>，</w:t>
-      </w:r>
-      <w:r>
-        <w:rPr>
-          <w:rFonts w:hint="eastAsia"/>
-          <w:szCs w:val="21"/>
-        </w:rPr>
-        <w:t>excel</w:t>
-      </w:r>
-      <w:r>
-        <w:rPr>
-          <w:rFonts w:hint="eastAsia"/>
-          <w:szCs w:val="21"/>
-        </w:rPr>
-        <w:t>导入导出使用</w:t>
-      </w:r>
-      <w:r>
-        <w:rPr>
-          <w:rFonts w:hint="eastAsia"/>
-          <w:szCs w:val="21"/>
-        </w:rPr>
-        <w:t>python</w:t>
-      </w:r>
-      <w:r>
-        <w:rPr>
-          <w:rFonts w:hint="eastAsia"/>
-          <w:szCs w:val="21"/>
-        </w:rPr>
-        <w:t>库</w:t>
+        <w:t>、</w:t>
       </w:r>
       <w:proofErr w:type="spellStart"/>
       <w:r>
@@ -2864,7 +3761,7 @@
           <w:rFonts w:hint="eastAsia"/>
           <w:szCs w:val="21"/>
         </w:rPr>
-        <w:t>xlwt</w:t>
+        <w:t>Jinja</w:t>
       </w:r>
       <w:proofErr w:type="spellEnd"/>
       <w:r>
@@ -2872,7 +3769,14 @@
           <w:rFonts w:hint="eastAsia"/>
           <w:szCs w:val="21"/>
         </w:rPr>
-        <w:t>和</w:t>
+        <w:t xml:space="preserve"> 2 </w:t>
+      </w:r>
+      <w:r>
+        <w:rPr>
+          <w:rFonts w:hint="eastAsia"/>
+          <w:szCs w:val="21"/>
+        </w:rPr>
+        <w:t>和一些知名的开源库。拥有内置的服务器和调试器，集成了一些单元测试，拥有</w:t>
       </w:r>
       <w:proofErr w:type="spellStart"/>
       <w:r>
@@ -2880,7 +3784,7 @@
           <w:rFonts w:hint="eastAsia"/>
           <w:szCs w:val="21"/>
         </w:rPr>
-        <w:t>xlrd</w:t>
+        <w:t>RESTful</w:t>
       </w:r>
       <w:proofErr w:type="spellEnd"/>
       <w:r>
@@ -2888,617 +3792,63 @@
           <w:rFonts w:hint="eastAsia"/>
           <w:szCs w:val="21"/>
         </w:rPr>
-        <w:t>，</w:t>
-      </w:r>
-      <w:r>
-        <w:rPr>
-          <w:rFonts w:hint="eastAsia"/>
-          <w:szCs w:val="21"/>
-        </w:rPr>
-        <w:t>系统使用</w:t>
-      </w:r>
-      <w:r>
-        <w:rPr>
-          <w:rFonts w:hint="eastAsia"/>
-          <w:szCs w:val="21"/>
-        </w:rPr>
-        <w:t>B/S</w:t>
-      </w:r>
-      <w:r>
-        <w:rPr>
-          <w:rFonts w:hint="eastAsia"/>
-          <w:szCs w:val="21"/>
-        </w:rPr>
-        <w:t>结构，架构设计为：数据层、业务逻辑层、表现层，模块设计为：</w:t>
-      </w:r>
-      <w:proofErr w:type="spellStart"/>
-      <w:r>
-        <w:rPr>
-          <w:rFonts w:hint="eastAsia"/>
-          <w:szCs w:val="21"/>
-        </w:rPr>
-        <w:t>dao</w:t>
-      </w:r>
-      <w:proofErr w:type="spellEnd"/>
-      <w:r>
-        <w:rPr>
-          <w:rFonts w:hint="eastAsia"/>
-          <w:szCs w:val="21"/>
-        </w:rPr>
-        <w:t>模块，</w:t>
-      </w:r>
-      <w:r>
-        <w:rPr>
-          <w:rFonts w:hint="eastAsia"/>
-          <w:szCs w:val="21"/>
-        </w:rPr>
-        <w:t>data</w:t>
-      </w:r>
-      <w:r>
-        <w:rPr>
-          <w:rFonts w:hint="eastAsia"/>
-          <w:szCs w:val="21"/>
-        </w:rPr>
-        <w:t>模块，</w:t>
-      </w:r>
-      <w:r>
-        <w:rPr>
-          <w:rFonts w:hint="eastAsia"/>
-          <w:szCs w:val="21"/>
-        </w:rPr>
-        <w:t>model</w:t>
-      </w:r>
-      <w:r>
-        <w:rPr>
-          <w:rFonts w:hint="eastAsia"/>
-          <w:szCs w:val="21"/>
-        </w:rPr>
-        <w:t>模块，</w:t>
-      </w:r>
-      <w:r>
-        <w:rPr>
-          <w:rFonts w:hint="eastAsia"/>
-          <w:szCs w:val="21"/>
-        </w:rPr>
-        <w:t>service</w:t>
-      </w:r>
-      <w:r>
-        <w:rPr>
-          <w:rFonts w:hint="eastAsia"/>
-          <w:szCs w:val="21"/>
-        </w:rPr>
-        <w:t>模块，</w:t>
-      </w:r>
-      <w:r>
-        <w:rPr>
-          <w:rFonts w:hint="eastAsia"/>
-          <w:szCs w:val="21"/>
-        </w:rPr>
-        <w:t>view</w:t>
-      </w:r>
-      <w:r>
-        <w:rPr>
-          <w:rFonts w:hint="eastAsia"/>
-          <w:szCs w:val="21"/>
-        </w:rPr>
-        <w:t>模块，以及其他支持</w:t>
-      </w:r>
-      <w:r>
-        <w:rPr>
-          <w:rFonts w:hint="eastAsia"/>
-          <w:szCs w:val="21"/>
-        </w:rPr>
-        <w:t>flask</w:t>
-      </w:r>
-      <w:r>
-        <w:rPr>
-          <w:rFonts w:hint="eastAsia"/>
-          <w:szCs w:val="21"/>
-        </w:rPr>
-        <w:t>框架应用的配置模块、静态模板等。</w:t>
-      </w:r>
-    </w:p>
-    <w:p>
-      <w:pPr>
-        <w:pStyle w:val="BodyTextIndent"/>
-        <w:ind w:leftChars="200" w:left="440" w:right="449" w:firstLineChars="200" w:firstLine="420"/>
-        <w:rPr>
-          <w:szCs w:val="21"/>
-        </w:rPr>
-      </w:pPr>
-      <w:r>
-        <w:rPr>
-          <w:rFonts w:hint="eastAsia"/>
-          <w:szCs w:val="21"/>
-        </w:rPr>
-        <w:t>通过在线搜索学习各项技术的使用，不停的试验应用到该</w:t>
-      </w:r>
-      <w:r>
-        <w:rPr>
-          <w:rFonts w:hint="eastAsia"/>
-          <w:szCs w:val="21"/>
-        </w:rPr>
-        <w:t>项目</w:t>
-      </w:r>
-      <w:r>
-        <w:rPr>
-          <w:rFonts w:hint="eastAsia"/>
-          <w:szCs w:val="21"/>
-        </w:rPr>
-        <w:t>中，对于各个技术点通过查找文献、技术文档等确定设计和实现方案，对于网站的架构遵循</w:t>
-      </w:r>
-      <w:r>
-        <w:rPr>
-          <w:rFonts w:hint="eastAsia"/>
-          <w:szCs w:val="21"/>
-        </w:rPr>
-        <w:t>flask</w:t>
-      </w:r>
-      <w:r>
-        <w:rPr>
-          <w:rFonts w:hint="eastAsia"/>
-          <w:szCs w:val="21"/>
-        </w:rPr>
-        <w:t>官网给出的建议，并参考了同事做的</w:t>
-      </w:r>
-      <w:r>
-        <w:rPr>
-          <w:rFonts w:hint="eastAsia"/>
-          <w:szCs w:val="21"/>
-        </w:rPr>
-        <w:t>flask</w:t>
-      </w:r>
-      <w:r>
-        <w:rPr>
-          <w:rFonts w:hint="eastAsia"/>
-          <w:szCs w:val="21"/>
-        </w:rPr>
-        <w:t>应用网站的架构</w:t>
-      </w:r>
-      <w:r>
-        <w:rPr>
-          <w:rFonts w:hint="eastAsia"/>
-          <w:szCs w:val="21"/>
-        </w:rPr>
-        <w:t>。</w:t>
-      </w:r>
-    </w:p>
-    <w:p>
-      <w:pPr>
-        <w:pStyle w:val="BodyTextIndent"/>
-        <w:ind w:left="0" w:right="449"/>
-        <w:rPr>
-          <w:szCs w:val="21"/>
-        </w:rPr>
-      </w:pPr>
-    </w:p>
-    <w:p>
-      <w:pPr>
-        <w:pStyle w:val="BodyTextIndent"/>
-        <w:ind w:left="0" w:right="449" w:firstLine="440"/>
-        <w:rPr>
-          <w:szCs w:val="21"/>
-        </w:rPr>
-      </w:pPr>
-      <w:r>
-        <w:rPr>
-          <w:rFonts w:hint="eastAsia"/>
-          <w:szCs w:val="21"/>
-        </w:rPr>
-        <w:t>2.1</w:t>
-      </w:r>
-      <w:r>
-        <w:rPr>
-          <w:rFonts w:hint="eastAsia"/>
-          <w:szCs w:val="21"/>
-        </w:rPr>
-        <w:t>办公自动化</w:t>
-      </w:r>
-    </w:p>
-    <w:p>
-      <w:pPr>
-        <w:pStyle w:val="BodyTextIndent"/>
-        <w:ind w:leftChars="200" w:left="440" w:right="449" w:firstLineChars="200" w:firstLine="420"/>
-        <w:rPr>
-          <w:szCs w:val="21"/>
-        </w:rPr>
-      </w:pPr>
-      <w:r>
-        <w:rPr>
-          <w:rFonts w:hint="eastAsia"/>
-          <w:szCs w:val="21"/>
-        </w:rPr>
-        <w:t>办公自动化出现在早几年前，现在这一模式已经被公司广泛应用。通过计算机的支持，定义办公流程，实现数据</w:t>
-      </w:r>
-      <w:r>
-        <w:rPr>
-          <w:rFonts w:hint="eastAsia"/>
-          <w:szCs w:val="21"/>
-        </w:rPr>
-        <w:t>的存储、</w:t>
-      </w:r>
-      <w:r>
-        <w:rPr>
-          <w:rFonts w:hint="eastAsia"/>
-          <w:szCs w:val="21"/>
-        </w:rPr>
-        <w:t>交换</w:t>
-      </w:r>
-      <w:r>
-        <w:rPr>
-          <w:rFonts w:hint="eastAsia"/>
-          <w:szCs w:val="21"/>
-        </w:rPr>
-        <w:t>和管理</w:t>
-      </w:r>
-      <w:r>
-        <w:rPr>
-          <w:rFonts w:hint="eastAsia"/>
-          <w:szCs w:val="21"/>
-        </w:rPr>
-        <w:t>，</w:t>
-      </w:r>
-      <w:r>
-        <w:rPr>
-          <w:rFonts w:hint="eastAsia"/>
-          <w:szCs w:val="21"/>
-        </w:rPr>
-        <w:t>是办公自动化的核心理念。办公自动化的概念最早应用于打字机和复印机，它们都是把以前的手工劳动改造为机械劳动，现在作为一个术语不仅仅指把任务机械化，而且把信息能转变为电子格式加以应用。</w:t>
-      </w:r>
-    </w:p>
-    <w:p>
-      <w:pPr>
-        <w:pStyle w:val="BodyTextIndent"/>
-        <w:ind w:left="0" w:right="449" w:firstLine="440"/>
-        <w:rPr>
-          <w:szCs w:val="21"/>
-        </w:rPr>
-      </w:pPr>
-      <w:r>
-        <w:rPr>
-          <w:rFonts w:hint="eastAsia"/>
-          <w:szCs w:val="21"/>
-        </w:rPr>
-        <w:t>2.</w:t>
-      </w:r>
-      <w:r>
-        <w:rPr>
-          <w:rFonts w:hint="eastAsia"/>
-          <w:szCs w:val="21"/>
-        </w:rPr>
-        <w:t xml:space="preserve">2 </w:t>
-      </w:r>
-      <w:r>
-        <w:rPr>
-          <w:rFonts w:hint="eastAsia"/>
-          <w:szCs w:val="21"/>
-        </w:rPr>
-        <w:t>工作流</w:t>
-      </w:r>
-    </w:p>
-    <w:p>
-      <w:pPr>
-        <w:pStyle w:val="BodyTextIndent"/>
-        <w:ind w:leftChars="200" w:left="440" w:right="449" w:firstLineChars="200" w:firstLine="420"/>
-        <w:rPr>
-          <w:szCs w:val="21"/>
-        </w:rPr>
-      </w:pPr>
-      <w:r>
-        <w:rPr>
-          <w:rFonts w:hint="eastAsia"/>
-          <w:szCs w:val="21"/>
-        </w:rPr>
-        <w:t>工作流</w:t>
-      </w:r>
-      <w:r>
-        <w:rPr>
-          <w:rFonts w:hint="eastAsia"/>
-          <w:szCs w:val="21"/>
-        </w:rPr>
-        <w:t>起源于生产组织和办公自动化领域，它将工作分解成任务、角色，按照定义的规则来执行任务并对任务进行监控，在有些</w:t>
-      </w:r>
-      <w:r>
-        <w:rPr>
-          <w:rFonts w:hint="eastAsia"/>
-          <w:szCs w:val="21"/>
-        </w:rPr>
-        <w:t>手机</w:t>
-      </w:r>
-      <w:r>
-        <w:rPr>
-          <w:rFonts w:hint="eastAsia"/>
-          <w:szCs w:val="21"/>
-        </w:rPr>
-        <w:t>上也有着类似软件：定义和执行工作流</w:t>
-      </w:r>
-      <w:r>
-        <w:rPr>
-          <w:rFonts w:hint="eastAsia"/>
-          <w:szCs w:val="21"/>
-        </w:rPr>
-        <w:t>，</w:t>
-      </w:r>
-      <w:r>
-        <w:rPr>
-          <w:rFonts w:hint="eastAsia"/>
-          <w:szCs w:val="21"/>
-        </w:rPr>
-        <w:t>将一些程序按照使用流程排列好，定义好彼此的数据接口，给一定的输入数据，得出最终的输出结果。现在有基于</w:t>
-      </w:r>
-      <w:r>
-        <w:rPr>
-          <w:rFonts w:hint="eastAsia"/>
-          <w:szCs w:val="21"/>
-        </w:rPr>
-        <w:t>WEB</w:t>
-      </w:r>
-      <w:r>
-        <w:rPr>
-          <w:rFonts w:hint="eastAsia"/>
-          <w:szCs w:val="21"/>
-        </w:rPr>
-        <w:t>的工作流</w:t>
-      </w:r>
-      <w:r>
-        <w:rPr>
-          <w:rFonts w:hint="eastAsia"/>
-          <w:szCs w:val="21"/>
-        </w:rPr>
-        <w:t>系统</w:t>
-      </w:r>
-      <w:r>
-        <w:rPr>
-          <w:rFonts w:hint="eastAsia"/>
-          <w:szCs w:val="21"/>
-        </w:rPr>
-        <w:t>，可以方便实现协同工作，</w:t>
-      </w:r>
-      <w:r>
-        <w:rPr>
-          <w:rFonts w:hint="eastAsia"/>
-          <w:szCs w:val="21"/>
-        </w:rPr>
-        <w:t>实现</w:t>
-      </w:r>
-      <w:r>
-        <w:rPr>
-          <w:rFonts w:hint="eastAsia"/>
-          <w:szCs w:val="21"/>
-        </w:rPr>
-        <w:t>办公</w:t>
-      </w:r>
-      <w:r>
-        <w:rPr>
-          <w:rFonts w:hint="eastAsia"/>
-          <w:szCs w:val="21"/>
-        </w:rPr>
-        <w:t>的自动化。</w:t>
-      </w:r>
-      <w:r>
-        <w:rPr>
-          <w:rFonts w:hint="eastAsia"/>
-          <w:szCs w:val="21"/>
-        </w:rPr>
-        <w:t>该项目中对</w:t>
-      </w:r>
-      <w:r>
-        <w:rPr>
-          <w:rFonts w:hint="eastAsia"/>
-          <w:szCs w:val="21"/>
-        </w:rPr>
-        <w:t>Inventory</w:t>
-      </w:r>
-      <w:r>
-        <w:rPr>
-          <w:rFonts w:hint="eastAsia"/>
-          <w:szCs w:val="21"/>
-        </w:rPr>
-        <w:t>的状态跟踪记录需要不同用户协作完成，而且</w:t>
-      </w:r>
-      <w:r>
-        <w:rPr>
-          <w:rFonts w:hint="eastAsia"/>
-          <w:szCs w:val="21"/>
-        </w:rPr>
-        <w:t>Inventory</w:t>
-      </w:r>
-      <w:r>
-        <w:rPr>
-          <w:rFonts w:hint="eastAsia"/>
-          <w:szCs w:val="21"/>
-        </w:rPr>
-        <w:t>的状态变化将会触发一些事件，利用工作流的机制，可以方便完成这个需求。</w:t>
-      </w:r>
-    </w:p>
-    <w:p>
-      <w:pPr>
-        <w:pStyle w:val="BodyTextIndent"/>
-        <w:ind w:left="0" w:right="449" w:firstLine="720"/>
-        <w:rPr>
-          <w:szCs w:val="21"/>
-        </w:rPr>
-      </w:pPr>
-      <w:r>
-        <w:rPr>
-          <w:rFonts w:hint="eastAsia"/>
-          <w:szCs w:val="21"/>
-        </w:rPr>
-        <w:t xml:space="preserve">2.2.1 </w:t>
-      </w:r>
-      <w:r>
-        <w:rPr>
-          <w:rFonts w:hint="eastAsia"/>
-          <w:szCs w:val="21"/>
-        </w:rPr>
-        <w:t>工作流建模</w:t>
-      </w:r>
-    </w:p>
-    <w:p>
-      <w:pPr>
-        <w:pStyle w:val="BodyTextIndent"/>
-        <w:ind w:left="0" w:right="449"/>
-        <w:rPr>
-          <w:szCs w:val="21"/>
-        </w:rPr>
-      </w:pPr>
-      <w:r>
-        <w:rPr>
-          <w:rFonts w:hint="eastAsia"/>
-          <w:szCs w:val="21"/>
-        </w:rPr>
-        <w:t xml:space="preserve">        </w:t>
-      </w:r>
-      <w:r>
-        <w:rPr>
-          <w:rFonts w:hint="eastAsia"/>
-          <w:szCs w:val="21"/>
-        </w:rPr>
-        <w:tab/>
-      </w:r>
-      <w:r>
-        <w:rPr>
-          <w:rFonts w:hint="eastAsia"/>
-          <w:szCs w:val="21"/>
-        </w:rPr>
-        <w:t xml:space="preserve">2.2.2 </w:t>
-      </w:r>
-      <w:r>
-        <w:rPr>
-          <w:rFonts w:hint="eastAsia"/>
-          <w:szCs w:val="21"/>
-        </w:rPr>
-        <w:t>基于</w:t>
-      </w:r>
-      <w:r>
-        <w:rPr>
-          <w:rFonts w:hint="eastAsia"/>
-          <w:szCs w:val="21"/>
-        </w:rPr>
-        <w:t>Web</w:t>
-      </w:r>
-      <w:r>
-        <w:rPr>
-          <w:rFonts w:hint="eastAsia"/>
-          <w:szCs w:val="21"/>
-        </w:rPr>
-        <w:t>的工作流</w:t>
-      </w:r>
-    </w:p>
-    <w:p>
-      <w:pPr>
-        <w:pStyle w:val="BodyTextIndent"/>
-        <w:ind w:right="449"/>
-        <w:rPr>
-          <w:szCs w:val="21"/>
-        </w:rPr>
-      </w:pPr>
-      <w:r>
-        <w:rPr>
-          <w:rFonts w:hint="eastAsia"/>
-          <w:szCs w:val="21"/>
-        </w:rPr>
-        <w:t>2.3</w:t>
-      </w:r>
-      <w:r>
-        <w:rPr>
-          <w:rFonts w:hint="eastAsia"/>
-          <w:szCs w:val="21"/>
-        </w:rPr>
-        <w:t xml:space="preserve"> ERP</w:t>
-      </w:r>
-    </w:p>
-    <w:p>
-      <w:pPr>
-        <w:pStyle w:val="BodyTextIndent"/>
-        <w:ind w:leftChars="200" w:left="440" w:right="449" w:firstLineChars="200" w:firstLine="420"/>
-        <w:rPr>
-          <w:szCs w:val="21"/>
-        </w:rPr>
-      </w:pPr>
-      <w:r>
-        <w:rPr>
-          <w:rFonts w:hint="eastAsia"/>
-          <w:szCs w:val="21"/>
-        </w:rPr>
-        <w:t>企业</w:t>
-      </w:r>
-      <w:r>
-        <w:rPr>
-          <w:rFonts w:hint="eastAsia"/>
-          <w:szCs w:val="21"/>
-        </w:rPr>
-        <w:t>ERP</w:t>
-      </w:r>
-      <w:r>
-        <w:rPr>
-          <w:rFonts w:hint="eastAsia"/>
-          <w:szCs w:val="21"/>
-        </w:rPr>
-        <w:t>在业界已被广泛应用，其中面向产品的</w:t>
-      </w:r>
-      <w:r>
-        <w:rPr>
-          <w:rFonts w:hint="eastAsia"/>
-          <w:szCs w:val="21"/>
-        </w:rPr>
-        <w:t>ERP</w:t>
-      </w:r>
-      <w:r>
-        <w:rPr>
-          <w:rFonts w:hint="eastAsia"/>
-          <w:szCs w:val="21"/>
-        </w:rPr>
-        <w:t>拥有其</w:t>
-      </w:r>
-      <w:r>
-        <w:rPr>
-          <w:rFonts w:hint="eastAsia"/>
-          <w:szCs w:val="21"/>
-        </w:rPr>
-        <w:t>优势</w:t>
-      </w:r>
-      <w:r>
-        <w:rPr>
-          <w:rFonts w:hint="eastAsia"/>
-          <w:szCs w:val="21"/>
-        </w:rPr>
-        <w:t>，对公司拥有的</w:t>
-      </w:r>
-      <w:r>
-        <w:rPr>
-          <w:rFonts w:hint="eastAsia"/>
-          <w:szCs w:val="21"/>
-        </w:rPr>
-        <w:t>inventory</w:t>
-      </w:r>
-      <w:r>
-        <w:rPr>
-          <w:rFonts w:hint="eastAsia"/>
-          <w:szCs w:val="21"/>
-        </w:rPr>
-        <w:t>能够进行有效跟踪和管理</w:t>
-      </w:r>
-      <w:r>
-        <w:rPr>
-          <w:rFonts w:hint="eastAsia"/>
-          <w:szCs w:val="21"/>
-        </w:rPr>
-        <w:t>。在</w:t>
-      </w:r>
-      <w:r>
-        <w:rPr>
-          <w:rFonts w:hint="eastAsia"/>
-          <w:szCs w:val="21"/>
-        </w:rPr>
-        <w:t>Inventory Management</w:t>
-      </w:r>
-      <w:r>
-        <w:rPr>
-          <w:rFonts w:hint="eastAsia"/>
-          <w:szCs w:val="21"/>
-        </w:rPr>
-        <w:t>中，一个关键的功能需求是对每一项设备进行详细的记录，包括购买、归档、使用、归还、报废、回收等等各个状态。</w:t>
+        <w:t>请求适配，支持安全的</w:t>
+      </w:r>
+      <w:r>
+        <w:rPr>
+          <w:rFonts w:hint="eastAsia"/>
+          <w:szCs w:val="21"/>
+        </w:rPr>
+        <w:t>cookies</w:t>
+      </w:r>
+      <w:r>
+        <w:rPr>
+          <w:rFonts w:hint="eastAsia"/>
+          <w:szCs w:val="21"/>
+        </w:rPr>
+        <w:t>访问（客户端</w:t>
+      </w:r>
+      <w:r>
+        <w:rPr>
+          <w:rFonts w:hint="eastAsia"/>
+          <w:szCs w:val="21"/>
+        </w:rPr>
+        <w:t>session</w:t>
+      </w:r>
+      <w:r>
+        <w:rPr>
+          <w:rFonts w:hint="eastAsia"/>
+          <w:szCs w:val="21"/>
+        </w:rPr>
+        <w:t>），</w:t>
+      </w:r>
+      <w:r>
+        <w:rPr>
+          <w:rFonts w:hint="eastAsia"/>
+          <w:szCs w:val="21"/>
+        </w:rPr>
+        <w:t>100%</w:t>
+      </w:r>
+      <w:r>
+        <w:rPr>
+          <w:rFonts w:hint="eastAsia"/>
+          <w:szCs w:val="21"/>
+        </w:rPr>
+        <w:t>的</w:t>
+      </w:r>
+      <w:r>
+        <w:rPr>
+          <w:rFonts w:hint="eastAsia"/>
+          <w:szCs w:val="21"/>
+        </w:rPr>
+        <w:t xml:space="preserve">WSGI 1.0 </w:t>
+      </w:r>
+      <w:r>
+        <w:rPr>
+          <w:rFonts w:hint="eastAsia"/>
+          <w:szCs w:val="21"/>
+        </w:rPr>
+        <w:t>兼容，官网上文档齐全，学习起来容易、灵活。</w:t>
       </w:r>
     </w:p>
     <w:p>
@@ -3537,21 +3887,28 @@
           <w:rFonts w:hint="eastAsia"/>
           <w:szCs w:val="21"/>
         </w:rPr>
-        <w:t>2.3.1</w:t>
-      </w:r>
-      <w:r>
-        <w:rPr>
-          <w:rFonts w:hint="eastAsia"/>
-          <w:szCs w:val="21"/>
-        </w:rPr>
-        <w:t xml:space="preserve"> ERP</w:t>
-      </w:r>
-      <w:r>
-        <w:rPr>
-          <w:rFonts w:hint="eastAsia"/>
-          <w:szCs w:val="21"/>
-        </w:rPr>
-        <w:t>简介</w:t>
+        <w:t>2.</w:t>
+      </w:r>
+      <w:r>
+        <w:rPr>
+          <w:rFonts w:hint="eastAsia"/>
+          <w:szCs w:val="21"/>
+        </w:rPr>
+        <w:t>3</w:t>
+      </w:r>
+      <w:r>
+        <w:rPr>
+          <w:rFonts w:hint="eastAsia"/>
+          <w:szCs w:val="21"/>
+        </w:rPr>
+        <w:t>.1 Flask</w:t>
+      </w:r>
+      <w:r>
+        <w:rPr>
+          <w:rFonts w:hint="eastAsia"/>
+          <w:szCs w:val="21"/>
+        </w:rPr>
+        <w:t>框架简介</w:t>
       </w:r>
     </w:p>
     <w:p>
@@ -3581,21 +3938,79 @@
           <w:rFonts w:hint="eastAsia"/>
           <w:szCs w:val="21"/>
         </w:rPr>
-        <w:t xml:space="preserve">2.3.2 </w:t>
-      </w:r>
-      <w:r>
-        <w:rPr>
-          <w:rFonts w:hint="eastAsia"/>
-          <w:szCs w:val="21"/>
-        </w:rPr>
-        <w:t>面向产品的</w:t>
-      </w:r>
-      <w:r>
-        <w:rPr>
-          <w:rFonts w:hint="eastAsia"/>
-          <w:szCs w:val="21"/>
-        </w:rPr>
-        <w:t>ERP</w:t>
+        <w:t>2.</w:t>
+      </w:r>
+      <w:r>
+        <w:rPr>
+          <w:rFonts w:hint="eastAsia"/>
+          <w:szCs w:val="21"/>
+        </w:rPr>
+        <w:t>3</w:t>
+      </w:r>
+      <w:r>
+        <w:rPr>
+          <w:rFonts w:hint="eastAsia"/>
+          <w:szCs w:val="21"/>
+        </w:rPr>
+        <w:t>.2 Flask</w:t>
+      </w:r>
+      <w:r>
+        <w:rPr>
+          <w:rFonts w:hint="eastAsia"/>
+          <w:szCs w:val="21"/>
+        </w:rPr>
+        <w:t>系统运作原理</w:t>
+      </w:r>
+    </w:p>
+    <w:p>
+      <w:pPr>
+        <w:pStyle w:val="BodyTextIndent"/>
+        <w:ind w:left="0" w:right="449"/>
+        <w:rPr>
+          <w:szCs w:val="21"/>
+        </w:rPr>
+      </w:pPr>
+      <w:r>
+        <w:rPr>
+          <w:rFonts w:hint="eastAsia"/>
+          <w:szCs w:val="21"/>
+        </w:rPr>
+        <w:t xml:space="preserve">        </w:t>
+      </w:r>
+      <w:r>
+        <w:rPr>
+          <w:rFonts w:hint="eastAsia"/>
+          <w:szCs w:val="21"/>
+        </w:rPr>
+        <w:tab/>
+      </w:r>
+      <w:r>
+        <w:rPr>
+          <w:rFonts w:hint="eastAsia"/>
+          <w:szCs w:val="21"/>
+        </w:rPr>
+        <w:t>2.</w:t>
+      </w:r>
+      <w:r>
+        <w:rPr>
+          <w:rFonts w:hint="eastAsia"/>
+          <w:szCs w:val="21"/>
+        </w:rPr>
+        <w:t>3</w:t>
+      </w:r>
+      <w:r>
+        <w:rPr>
+          <w:rFonts w:hint="eastAsia"/>
+          <w:szCs w:val="21"/>
+        </w:rPr>
+        <w:t>.3 Flask</w:t>
+      </w:r>
+      <w:r>
+        <w:rPr>
+          <w:rFonts w:hint="eastAsia"/>
+          <w:szCs w:val="21"/>
+        </w:rPr>
+        <w:t>插件</w:t>
       </w:r>
     </w:p>
     <w:p>
@@ -3611,319 +4026,14 @@
           <w:rFonts w:hint="eastAsia"/>
           <w:szCs w:val="21"/>
         </w:rPr>
-        <w:t>2.4 Flask</w:t>
-      </w:r>
-      <w:r>
-        <w:rPr>
-          <w:rFonts w:hint="eastAsia"/>
-          <w:szCs w:val="21"/>
-        </w:rPr>
-        <w:t>框架</w:t>
-      </w:r>
-    </w:p>
-    <w:p>
-      <w:pPr>
-        <w:pStyle w:val="BodyTextIndent"/>
-        <w:ind w:leftChars="200" w:left="440" w:right="449" w:firstLineChars="200" w:firstLine="420"/>
-        <w:rPr>
-          <w:szCs w:val="21"/>
-        </w:rPr>
-      </w:pPr>
-      <w:r>
-        <w:rPr>
-          <w:rFonts w:hint="eastAsia"/>
-          <w:szCs w:val="21"/>
-        </w:rPr>
-        <w:t>Flask</w:t>
-      </w:r>
-      <w:r>
-        <w:rPr>
-          <w:rFonts w:hint="eastAsia"/>
-          <w:szCs w:val="21"/>
-        </w:rPr>
-        <w:t>框架如今被业界认可</w:t>
-      </w:r>
-      <w:r>
-        <w:rPr>
-          <w:rFonts w:hint="eastAsia"/>
-          <w:szCs w:val="21"/>
-        </w:rPr>
-        <w:t>，其特点在于灵活、</w:t>
-      </w:r>
-      <w:r>
-        <w:rPr>
-          <w:rFonts w:hint="eastAsia"/>
-          <w:szCs w:val="21"/>
-        </w:rPr>
-        <w:t>轻量级，</w:t>
-      </w:r>
-      <w:r>
-        <w:rPr>
-          <w:rFonts w:hint="eastAsia"/>
-          <w:szCs w:val="21"/>
-        </w:rPr>
-        <w:t>由</w:t>
-      </w:r>
-      <w:r>
-        <w:rPr>
-          <w:rFonts w:hint="eastAsia"/>
-          <w:szCs w:val="21"/>
-        </w:rPr>
-        <w:t>python</w:t>
-      </w:r>
-      <w:r>
-        <w:rPr>
-          <w:rFonts w:hint="eastAsia"/>
-          <w:szCs w:val="21"/>
-        </w:rPr>
-        <w:t>写成，基于</w:t>
-      </w:r>
-      <w:proofErr w:type="spellStart"/>
-      <w:r>
-        <w:rPr>
-          <w:rFonts w:hint="eastAsia"/>
-          <w:szCs w:val="21"/>
-        </w:rPr>
-        <w:t>Werkzeug</w:t>
-      </w:r>
-      <w:proofErr w:type="spellEnd"/>
-      <w:r>
-        <w:rPr>
-          <w:rFonts w:hint="eastAsia"/>
-          <w:szCs w:val="21"/>
-        </w:rPr>
-        <w:t>、</w:t>
-      </w:r>
-      <w:proofErr w:type="spellStart"/>
-      <w:r>
-        <w:rPr>
-          <w:rFonts w:hint="eastAsia"/>
-          <w:szCs w:val="21"/>
-        </w:rPr>
-        <w:t>Jinja</w:t>
-      </w:r>
-      <w:proofErr w:type="spellEnd"/>
-      <w:r>
-        <w:rPr>
-          <w:rFonts w:hint="eastAsia"/>
-          <w:szCs w:val="21"/>
-        </w:rPr>
-        <w:t xml:space="preserve"> 2 </w:t>
-      </w:r>
-      <w:r>
-        <w:rPr>
-          <w:rFonts w:hint="eastAsia"/>
-          <w:szCs w:val="21"/>
-        </w:rPr>
-        <w:t>和一些知名的开源库。拥有内置的服务器和调试器，集成了一些单元测试，拥有</w:t>
-      </w:r>
-      <w:proofErr w:type="spellStart"/>
-      <w:r>
-        <w:rPr>
-          <w:rFonts w:hint="eastAsia"/>
-          <w:szCs w:val="21"/>
-        </w:rPr>
-        <w:t>RESTful</w:t>
-      </w:r>
-      <w:proofErr w:type="spellEnd"/>
-      <w:r>
-        <w:rPr>
-          <w:rFonts w:hint="eastAsia"/>
-          <w:szCs w:val="21"/>
-        </w:rPr>
-        <w:t>请求适配，支持安全的</w:t>
-      </w:r>
-      <w:r>
-        <w:rPr>
-          <w:rFonts w:hint="eastAsia"/>
-          <w:szCs w:val="21"/>
-        </w:rPr>
-        <w:t>cookies</w:t>
-      </w:r>
-      <w:r>
-        <w:rPr>
-          <w:rFonts w:hint="eastAsia"/>
-          <w:szCs w:val="21"/>
-        </w:rPr>
-        <w:t>访问（客户端</w:t>
-      </w:r>
-      <w:r>
-        <w:rPr>
-          <w:rFonts w:hint="eastAsia"/>
-          <w:szCs w:val="21"/>
-        </w:rPr>
-        <w:t>session</w:t>
-      </w:r>
-      <w:r>
-        <w:rPr>
-          <w:rFonts w:hint="eastAsia"/>
-          <w:szCs w:val="21"/>
-        </w:rPr>
-        <w:t>），</w:t>
-      </w:r>
-      <w:r>
-        <w:rPr>
-          <w:rFonts w:hint="eastAsia"/>
-          <w:szCs w:val="21"/>
-        </w:rPr>
-        <w:t>100%</w:t>
-      </w:r>
-      <w:r>
-        <w:rPr>
-          <w:rFonts w:hint="eastAsia"/>
-          <w:szCs w:val="21"/>
-        </w:rPr>
-        <w:t>的</w:t>
-      </w:r>
-      <w:r>
-        <w:rPr>
-          <w:rFonts w:hint="eastAsia"/>
-          <w:szCs w:val="21"/>
-        </w:rPr>
-        <w:t xml:space="preserve">WSGI 1.0 </w:t>
-      </w:r>
-      <w:r>
-        <w:rPr>
-          <w:rFonts w:hint="eastAsia"/>
-          <w:szCs w:val="21"/>
-        </w:rPr>
-        <w:t>兼容，官网上文档齐全，学习起来容易、灵活。</w:t>
-      </w:r>
-    </w:p>
-    <w:p>
-      <w:pPr>
-        <w:pStyle w:val="BodyTextIndent"/>
-        <w:ind w:right="449"/>
-        <w:rPr>
-          <w:szCs w:val="21"/>
-        </w:rPr>
-      </w:pPr>
-    </w:p>
-    <w:p>
-      <w:pPr>
-        <w:pStyle w:val="BodyTextIndent"/>
-        <w:ind w:left="0" w:right="449"/>
-        <w:rPr>
-          <w:szCs w:val="21"/>
-        </w:rPr>
-      </w:pPr>
-      <w:r>
-        <w:rPr>
-          <w:rFonts w:hint="eastAsia"/>
-          <w:szCs w:val="21"/>
-        </w:rPr>
-        <w:t xml:space="preserve">        </w:t>
-      </w:r>
-      <w:r>
-        <w:rPr>
-          <w:rFonts w:hint="eastAsia"/>
-          <w:szCs w:val="21"/>
-        </w:rPr>
-        <w:tab/>
-      </w:r>
-      <w:r>
-        <w:rPr>
-          <w:rFonts w:hint="eastAsia"/>
-          <w:szCs w:val="21"/>
-        </w:rPr>
-        <w:t>2.4.1 Flask</w:t>
-      </w:r>
-      <w:r>
-        <w:rPr>
-          <w:rFonts w:hint="eastAsia"/>
-          <w:szCs w:val="21"/>
-        </w:rPr>
-        <w:t>框架简介</w:t>
-      </w:r>
-    </w:p>
-    <w:p>
-      <w:pPr>
-        <w:pStyle w:val="BodyTextIndent"/>
-        <w:ind w:left="0" w:right="449"/>
-        <w:rPr>
-          <w:szCs w:val="21"/>
-        </w:rPr>
-      </w:pPr>
-      <w:r>
-        <w:rPr>
-          <w:rFonts w:hint="eastAsia"/>
-          <w:szCs w:val="21"/>
-        </w:rPr>
-        <w:t xml:space="preserve">        </w:t>
-      </w:r>
-      <w:r>
-        <w:rPr>
-          <w:rFonts w:hint="eastAsia"/>
-          <w:szCs w:val="21"/>
-        </w:rPr>
-        <w:tab/>
-      </w:r>
-      <w:r>
-        <w:rPr>
-          <w:rFonts w:hint="eastAsia"/>
-          <w:szCs w:val="21"/>
-        </w:rPr>
-        <w:t>2.4.2 Flask</w:t>
-      </w:r>
-      <w:r>
-        <w:rPr>
-          <w:rFonts w:hint="eastAsia"/>
-          <w:szCs w:val="21"/>
-        </w:rPr>
-        <w:t>系统运作原理</w:t>
-      </w:r>
-    </w:p>
-    <w:p>
-      <w:pPr>
-        <w:pStyle w:val="BodyTextIndent"/>
-        <w:ind w:left="0" w:right="449"/>
-        <w:rPr>
-          <w:szCs w:val="21"/>
-        </w:rPr>
-      </w:pPr>
-      <w:r>
-        <w:rPr>
-          <w:rFonts w:hint="eastAsia"/>
-          <w:szCs w:val="21"/>
-        </w:rPr>
-        <w:t xml:space="preserve">        </w:t>
-      </w:r>
-      <w:r>
-        <w:rPr>
-          <w:rFonts w:hint="eastAsia"/>
-          <w:szCs w:val="21"/>
-        </w:rPr>
-        <w:tab/>
-      </w:r>
-      <w:r>
-        <w:rPr>
-          <w:rFonts w:hint="eastAsia"/>
-          <w:szCs w:val="21"/>
-        </w:rPr>
-        <w:t>2.4.3 Flask</w:t>
-      </w:r>
-      <w:r>
-        <w:rPr>
-          <w:rFonts w:hint="eastAsia"/>
-          <w:szCs w:val="21"/>
-        </w:rPr>
-        <w:t>插件</w:t>
-      </w:r>
-    </w:p>
-    <w:p>
-      <w:pPr>
-        <w:pStyle w:val="BodyTextIndent"/>
-        <w:ind w:right="449"/>
-        <w:rPr>
-          <w:szCs w:val="21"/>
-        </w:rPr>
-      </w:pPr>
-      <w:r>
-        <w:rPr>
-          <w:rFonts w:hint="eastAsia"/>
-          <w:szCs w:val="21"/>
-        </w:rPr>
-        <w:t>2.5</w:t>
+        <w:t>2.</w:t>
+      </w:r>
+      <w:r>
+        <w:rPr>
+          <w:rFonts w:hint="eastAsia"/>
+          <w:szCs w:val="21"/>
+        </w:rPr>
+        <w:t>4</w:t>
       </w:r>
       <w:r>
         <w:rPr>
@@ -4153,7 +4263,21 @@
           <w:rFonts w:hint="eastAsia"/>
           <w:szCs w:val="21"/>
         </w:rPr>
-        <w:t>2.6 JQuery</w:t>
+        <w:t>2.</w:t>
+      </w:r>
+      <w:r>
+        <w:rPr>
+          <w:rFonts w:hint="eastAsia"/>
+          <w:szCs w:val="21"/>
+        </w:rPr>
+        <w:t>5</w:t>
+      </w:r>
+      <w:r>
+        <w:rPr>
+          <w:rFonts w:hint="eastAsia"/>
+          <w:szCs w:val="21"/>
+        </w:rPr>
+        <w:t xml:space="preserve"> JQuery</w:t>
       </w:r>
     </w:p>
     <w:p>
@@ -4169,7 +4293,21 @@
           <w:rFonts w:hint="eastAsia"/>
           <w:szCs w:val="21"/>
         </w:rPr>
-        <w:t xml:space="preserve">2.7 Bootstrap   </w:t>
+        <w:t>2.</w:t>
+      </w:r>
+      <w:r>
+        <w:rPr>
+          <w:rFonts w:hint="eastAsia"/>
+          <w:szCs w:val="21"/>
+        </w:rPr>
+        <w:t>6</w:t>
+      </w:r>
+      <w:r>
+        <w:rPr>
+          <w:rFonts w:hint="eastAsia"/>
+          <w:szCs w:val="21"/>
+        </w:rPr>
+        <w:t xml:space="preserve"> Bootstrap   </w:t>
       </w:r>
     </w:p>
     <w:p>
@@ -4313,7 +4451,19 @@
         <w:rPr>
           <w:rFonts w:hint="eastAsia"/>
         </w:rPr>
-        <w:t xml:space="preserve">2.8 </w:t>
+        <w:t>2.</w:t>
+      </w:r>
+      <w:r>
+        <w:rPr>
+          <w:rFonts w:hint="eastAsia"/>
+        </w:rPr>
+        <w:t>7</w:t>
+      </w:r>
+      <w:r>
+        <w:rPr>
+          <w:rFonts w:hint="eastAsia"/>
+        </w:rPr>
+        <w:t xml:space="preserve"> </w:t>
       </w:r>
       <w:r>
         <w:rPr>
@@ -4630,6 +4780,7 @@
     <w:p/>
     <w:p>
       <w:r>
+        <w:lastRenderedPageBreak/>
         <w:t>Flask-RBAC</w:t>
       </w:r>
     </w:p>
@@ -4663,7 +4814,6 @@
         <w:rPr>
           <w:rFonts w:hint="eastAsia"/>
         </w:rPr>
-        <w:lastRenderedPageBreak/>
         <w:tab/>
       </w:r>
       <w:hyperlink r:id="rId7" w:history="1">
@@ -4926,7 +5076,17 @@
           <w:sz w:val="26"/>
           <w:szCs w:val="26"/>
         </w:rPr>
-        <w:t>An inventory management system optimizes inventory stocking and consumption and provides for both manual and automatic inventory forecasting. Companies can set order policies for individual parts and assemblies. The software also issues reports on inventory exception and potential oversupply conditions, and has the ability to track inventory across multiple locations.</w:t>
+        <w:t xml:space="preserve">An inventory management system optimizes inventory stocking and consumption and provides for both manual and automatic inventory forecasting. Companies </w:t>
+      </w:r>
+      <w:r>
+        <w:rPr>
+          <w:rFonts w:ascii="Helvetica" w:eastAsia="Times New Roman" w:hAnsi="Helvetica" w:cs="Times New Roman"/>
+          <w:color w:val="666666"/>
+          <w:sz w:val="26"/>
+          <w:szCs w:val="26"/>
+        </w:rPr>
+        <w:lastRenderedPageBreak/>
+        <w:t>can set order policies for individual parts and assemblies. The software also issues reports on inventory exception and potential oversupply conditions, and has the ability to track inventory across multiple locations.</w:t>
       </w:r>
     </w:p>
     <w:p>
@@ -4934,8 +5094,10 @@
         <w:shd w:val="clear" w:color="auto" w:fill="FFFFFF"/>
         <w:spacing w:before="360" w:after="360" w:line="410" w:lineRule="atLeast"/>
         <w:rPr>
-          <w:rFonts w:hint="eastAsia"/>
-          <w:szCs w:val="21"/>
+          <w:rFonts w:ascii="Helvetica" w:hAnsi="Helvetica" w:cs="Times New Roman"/>
+          <w:color w:val="666666"/>
+          <w:sz w:val="26"/>
+          <w:szCs w:val="26"/>
         </w:rPr>
       </w:pPr>
       <w:r>
@@ -4943,8 +5105,21 @@
           <w:rFonts w:hint="eastAsia"/>
           <w:szCs w:val="21"/>
         </w:rPr>
-        <w:lastRenderedPageBreak/>
-        <w:t>第四章：物资管理</w:t>
+        <w:t>第三章</w:t>
+      </w:r>
+      <w:r>
+        <w:rPr>
+          <w:rFonts w:hint="eastAsia"/>
+          <w:szCs w:val="21"/>
+        </w:rPr>
+        <w:t>：</w:t>
+      </w:r>
+      <w:r>
+        <w:rPr>
+          <w:rFonts w:hint="eastAsia"/>
+          <w:szCs w:val="21"/>
+        </w:rPr>
+        <w:t>物资管理</w:t>
       </w:r>
       <w:r>
         <w:rPr>
@@ -4958,7 +5133,14 @@
           <w:rFonts w:hint="eastAsia"/>
           <w:szCs w:val="21"/>
         </w:rPr>
-        <w:t>设计</w:t>
+        <w:t>需求</w:t>
+      </w:r>
+      <w:r>
+        <w:rPr>
+          <w:rFonts w:hint="eastAsia"/>
+          <w:szCs w:val="21"/>
+        </w:rPr>
+        <w:t>分析</w:t>
       </w:r>
     </w:p>
     <w:p>
@@ -4975,21 +5157,28 @@
           <w:rFonts w:hint="eastAsia"/>
           <w:szCs w:val="21"/>
         </w:rPr>
-        <w:t>4</w:t>
-      </w:r>
-      <w:r>
-        <w:rPr>
-          <w:rFonts w:hint="eastAsia"/>
-          <w:szCs w:val="21"/>
-        </w:rPr>
-        <w:t>.1</w:t>
-      </w:r>
-      <w:r>
-        <w:rPr>
-          <w:rFonts w:hint="eastAsia"/>
-          <w:szCs w:val="21"/>
-        </w:rPr>
-        <w:t>架构设计</w:t>
+        <w:t>3.1</w:t>
+      </w:r>
+      <w:r>
+        <w:rPr>
+          <w:rFonts w:hint="eastAsia"/>
+          <w:szCs w:val="21"/>
+        </w:rPr>
+        <w:t>物资管理</w:t>
+      </w:r>
+      <w:r>
+        <w:rPr>
+          <w:rFonts w:hint="eastAsia"/>
+          <w:szCs w:val="21"/>
+        </w:rPr>
+        <w:t>系统的</w:t>
+      </w:r>
+      <w:r>
+        <w:rPr>
+          <w:rFonts w:hint="eastAsia"/>
+          <w:szCs w:val="21"/>
+        </w:rPr>
+        <w:t>需求获取</w:t>
       </w:r>
     </w:p>
     <w:p>
@@ -4998,6 +5187,238 @@
         <w:ind w:left="0" w:right="449"/>
         <w:rPr>
           <w:rFonts w:hint="eastAsia"/>
+          <w:szCs w:val="21"/>
+        </w:rPr>
+      </w:pPr>
+      <w:r>
+        <w:rPr>
+          <w:rFonts w:hint="eastAsia"/>
+          <w:szCs w:val="21"/>
+        </w:rPr>
+        <w:t>物资管理系统的需求获取主要是靠访谈</w:t>
+      </w:r>
+      <w:r>
+        <w:rPr>
+          <w:rFonts w:hint="eastAsia"/>
+          <w:szCs w:val="21"/>
+        </w:rPr>
+        <w:t>+</w:t>
+      </w:r>
+      <w:r>
+        <w:rPr>
+          <w:rFonts w:hint="eastAsia"/>
+          <w:szCs w:val="21"/>
+        </w:rPr>
+        <w:t>观察，在与工程师</w:t>
+      </w:r>
+      <w:r>
+        <w:rPr>
+          <w:rFonts w:hint="eastAsia"/>
+          <w:szCs w:val="21"/>
+        </w:rPr>
+        <w:t>访谈中，记录提炼关键点，并且观察他们传统的日常操作流程，而知晓用户痛点，明白了系统应该提供哪些功能来解决这些痛点。</w:t>
+      </w:r>
+      <w:bookmarkStart w:id="13" w:name="_GoBack"/>
+      <w:bookmarkEnd w:id="13"/>
+    </w:p>
+    <w:p>
+      <w:pPr>
+        <w:pStyle w:val="BodyTextIndent"/>
+        <w:ind w:left="0" w:right="449"/>
+        <w:rPr>
+          <w:szCs w:val="21"/>
+        </w:rPr>
+      </w:pPr>
+      <w:r>
+        <w:rPr>
+          <w:rFonts w:hint="eastAsia"/>
+          <w:szCs w:val="21"/>
+        </w:rPr>
+        <w:t>3.2</w:t>
+      </w:r>
+      <w:r>
+        <w:rPr>
+          <w:rFonts w:hint="eastAsia"/>
+          <w:szCs w:val="21"/>
+        </w:rPr>
+        <w:t>物资管理</w:t>
+      </w:r>
+      <w:r>
+        <w:rPr>
+          <w:rFonts w:hint="eastAsia"/>
+          <w:szCs w:val="21"/>
+        </w:rPr>
+        <w:t>系统的</w:t>
+      </w:r>
+      <w:r>
+        <w:rPr>
+          <w:rFonts w:hint="eastAsia"/>
+          <w:szCs w:val="21"/>
+        </w:rPr>
+        <w:t>涉众</w:t>
+      </w:r>
+      <w:r>
+        <w:rPr>
+          <w:rFonts w:hint="eastAsia"/>
+          <w:szCs w:val="21"/>
+        </w:rPr>
+        <w:t>分析</w:t>
+      </w:r>
+    </w:p>
+    <w:p>
+      <w:pPr>
+        <w:pStyle w:val="BodyTextIndent"/>
+        <w:ind w:left="0" w:right="449"/>
+        <w:rPr>
+          <w:szCs w:val="21"/>
+        </w:rPr>
+      </w:pPr>
+      <w:r>
+        <w:rPr>
+          <w:rFonts w:hint="eastAsia"/>
+          <w:szCs w:val="21"/>
+        </w:rPr>
+        <w:t>3.3</w:t>
+      </w:r>
+      <w:r>
+        <w:rPr>
+          <w:rFonts w:hint="eastAsia"/>
+          <w:szCs w:val="21"/>
+        </w:rPr>
+        <w:t>物资管理</w:t>
+      </w:r>
+      <w:r>
+        <w:rPr>
+          <w:rFonts w:hint="eastAsia"/>
+          <w:szCs w:val="21"/>
+        </w:rPr>
+        <w:t>系统的</w:t>
+      </w:r>
+      <w:r>
+        <w:rPr>
+          <w:rFonts w:hint="eastAsia"/>
+          <w:szCs w:val="21"/>
+        </w:rPr>
+        <w:t>需求列表与优先级</w:t>
+      </w:r>
+    </w:p>
+    <w:p>
+      <w:pPr>
+        <w:pStyle w:val="BodyTextIndent"/>
+        <w:ind w:left="0" w:right="449"/>
+        <w:rPr>
+          <w:szCs w:val="21"/>
+        </w:rPr>
+      </w:pPr>
+      <w:r>
+        <w:rPr>
+          <w:rFonts w:hint="eastAsia"/>
+          <w:szCs w:val="21"/>
+        </w:rPr>
+        <w:t xml:space="preserve">3.4 </w:t>
+      </w:r>
+      <w:r>
+        <w:rPr>
+          <w:rFonts w:hint="eastAsia"/>
+          <w:szCs w:val="21"/>
+        </w:rPr>
+        <w:t>本章小结</w:t>
+      </w:r>
+    </w:p>
+    <w:p>
+      <w:pPr>
+        <w:shd w:val="clear" w:color="auto" w:fill="FFFFFF"/>
+        <w:spacing w:before="360" w:after="360" w:line="410" w:lineRule="atLeast"/>
+        <w:rPr>
+          <w:rFonts w:ascii="Helvetica" w:hAnsi="Helvetica" w:cs="Times New Roman" w:hint="eastAsia"/>
+          <w:color w:val="666666"/>
+          <w:sz w:val="26"/>
+          <w:szCs w:val="26"/>
+        </w:rPr>
+      </w:pPr>
+    </w:p>
+    <w:p>
+      <w:pPr>
+        <w:shd w:val="clear" w:color="auto" w:fill="FFFFFF"/>
+        <w:spacing w:before="360" w:after="360" w:line="410" w:lineRule="atLeast"/>
+        <w:rPr>
+          <w:szCs w:val="21"/>
+        </w:rPr>
+      </w:pPr>
+      <w:r>
+        <w:rPr>
+          <w:rFonts w:hint="eastAsia"/>
+          <w:szCs w:val="21"/>
+        </w:rPr>
+        <w:t>第四章：物资管理</w:t>
+      </w:r>
+      <w:r>
+        <w:rPr>
+          <w:rFonts w:hint="eastAsia"/>
+          <w:szCs w:val="21"/>
+        </w:rPr>
+        <w:t>系统的</w:t>
+      </w:r>
+      <w:r>
+        <w:rPr>
+          <w:rFonts w:hint="eastAsia"/>
+          <w:szCs w:val="21"/>
+        </w:rPr>
+        <w:t>设计</w:t>
+      </w:r>
+    </w:p>
+    <w:p>
+      <w:pPr>
+        <w:pStyle w:val="BodyTextIndent"/>
+        <w:ind w:left="0" w:right="449"/>
+        <w:rPr>
+          <w:szCs w:val="21"/>
+        </w:rPr>
+      </w:pPr>
+      <w:r>
+        <w:rPr>
+          <w:rFonts w:hint="eastAsia"/>
+          <w:szCs w:val="21"/>
+        </w:rPr>
+        <w:t>4</w:t>
+      </w:r>
+      <w:r>
+        <w:rPr>
+          <w:rFonts w:hint="eastAsia"/>
+          <w:szCs w:val="21"/>
+        </w:rPr>
+        <w:t>.1</w:t>
+      </w:r>
+      <w:r>
+        <w:rPr>
+          <w:rFonts w:hint="eastAsia"/>
+          <w:szCs w:val="21"/>
+        </w:rPr>
+        <w:t>架构设计</w:t>
+      </w:r>
+    </w:p>
+    <w:p>
+      <w:pPr>
+        <w:pStyle w:val="BodyTextIndent"/>
+        <w:ind w:left="0" w:right="449"/>
+        <w:rPr>
+          <w:rFonts w:hint="eastAsia"/>
+          <w:szCs w:val="21"/>
+        </w:rPr>
+      </w:pPr>
+      <w:r>
+        <w:rPr>
+          <w:rFonts w:hint="eastAsia"/>
+          <w:szCs w:val="21"/>
+        </w:rPr>
+        <w:t>数据层、业务逻辑层、表现层</w:t>
+      </w:r>
+    </w:p>
+    <w:p>
+      <w:pPr>
+        <w:pStyle w:val="BodyTextIndent"/>
+        <w:ind w:left="0" w:right="449"/>
+        <w:rPr>
           <w:szCs w:val="21"/>
         </w:rPr>
       </w:pPr>
@@ -5038,13 +5459,626 @@
         <w:pStyle w:val="BodyTextIndent"/>
         <w:ind w:left="0" w:right="449"/>
         <w:rPr>
+          <w:rFonts w:hint="eastAsia"/>
           <w:szCs w:val="21"/>
         </w:rPr>
       </w:pPr>
       <w:r>
         <w:rPr>
+          <w:rFonts w:hint="eastAsia"/>
+          <w:szCs w:val="21"/>
+        </w:rPr>
+        <w:t>在架构设计基础上，进一步详细设计了各个模块。分为：</w:t>
+      </w:r>
+    </w:p>
+    <w:p>
+      <w:pPr>
+        <w:pStyle w:val="BodyTextIndent"/>
+        <w:ind w:left="0" w:right="449"/>
+        <w:rPr>
+          <w:rFonts w:hint="eastAsia"/>
+          <w:szCs w:val="21"/>
+        </w:rPr>
+      </w:pPr>
+      <w:r>
+        <w:rPr>
+          <w:rFonts w:hint="eastAsia"/>
+          <w:szCs w:val="21"/>
+        </w:rPr>
+        <w:t>model</w:t>
+      </w:r>
+      <w:r>
+        <w:rPr>
+          <w:rFonts w:hint="eastAsia"/>
+          <w:szCs w:val="21"/>
+        </w:rPr>
+        <w:t>模块、</w:t>
+      </w:r>
+      <w:proofErr w:type="spellStart"/>
+      <w:r>
+        <w:rPr>
+          <w:rFonts w:hint="eastAsia"/>
+          <w:szCs w:val="21"/>
+        </w:rPr>
+        <w:t>dao</w:t>
+      </w:r>
+      <w:proofErr w:type="spellEnd"/>
+      <w:r>
+        <w:rPr>
+          <w:rFonts w:hint="eastAsia"/>
+          <w:szCs w:val="21"/>
+        </w:rPr>
+        <w:t>模块，</w:t>
+      </w:r>
+      <w:r>
+        <w:rPr>
+          <w:rFonts w:hint="eastAsia"/>
+          <w:szCs w:val="21"/>
+        </w:rPr>
+        <w:t>data</w:t>
+      </w:r>
+      <w:r>
+        <w:rPr>
+          <w:rFonts w:hint="eastAsia"/>
+          <w:szCs w:val="21"/>
+        </w:rPr>
+        <w:t>模块对应数据层。</w:t>
+      </w:r>
+      <w:r>
+        <w:rPr>
+          <w:rFonts w:hint="eastAsia"/>
+          <w:szCs w:val="21"/>
+        </w:rPr>
+        <w:t>model</w:t>
+      </w:r>
+      <w:r>
+        <w:rPr>
+          <w:rFonts w:hint="eastAsia"/>
+          <w:szCs w:val="21"/>
+        </w:rPr>
+        <w:t>模块中，用各个类去描述各个数据表结构，而</w:t>
+      </w:r>
+      <w:r>
+        <w:rPr>
+          <w:rFonts w:hint="eastAsia"/>
+          <w:szCs w:val="21"/>
+        </w:rPr>
+        <w:t>flask</w:t>
+      </w:r>
+      <w:r>
+        <w:rPr>
+          <w:rFonts w:hint="eastAsia"/>
+          <w:szCs w:val="21"/>
+        </w:rPr>
+        <w:t>的</w:t>
+      </w:r>
+      <w:proofErr w:type="spellStart"/>
+      <w:r>
+        <w:rPr>
+          <w:rFonts w:hint="eastAsia"/>
+          <w:szCs w:val="21"/>
+        </w:rPr>
+        <w:t>sqlalchemy</w:t>
+      </w:r>
+      <w:proofErr w:type="spellEnd"/>
+      <w:r>
+        <w:rPr>
+          <w:rFonts w:hint="eastAsia"/>
+          <w:szCs w:val="21"/>
+        </w:rPr>
+        <w:t>的</w:t>
+      </w:r>
+      <w:r>
+        <w:rPr>
+          <w:rFonts w:hint="eastAsia"/>
+          <w:szCs w:val="21"/>
+        </w:rPr>
+        <w:t>model</w:t>
+      </w:r>
+      <w:r>
+        <w:rPr>
+          <w:rFonts w:hint="eastAsia"/>
+          <w:szCs w:val="21"/>
+        </w:rPr>
+        <w:t>会自动在类与数据库表间做好映射。</w:t>
+      </w:r>
+      <w:proofErr w:type="spellStart"/>
+      <w:r>
+        <w:rPr>
+          <w:rFonts w:hint="eastAsia"/>
+          <w:szCs w:val="21"/>
+        </w:rPr>
+        <w:t>dao</w:t>
+      </w:r>
+      <w:proofErr w:type="spellEnd"/>
+      <w:r>
+        <w:rPr>
+          <w:rFonts w:hint="eastAsia"/>
+          <w:szCs w:val="21"/>
+        </w:rPr>
+        <w:t>模块用于操作数据，在系统中，可以通过操作对象来实现操作</w:t>
+      </w:r>
+      <w:r>
+        <w:rPr>
+          <w:rFonts w:hint="eastAsia"/>
+          <w:szCs w:val="21"/>
+        </w:rPr>
+        <w:t>数据库。</w:t>
+      </w:r>
+      <w:r>
+        <w:rPr>
+          <w:rFonts w:hint="eastAsia"/>
+          <w:szCs w:val="21"/>
+        </w:rPr>
+        <w:t>data</w:t>
+      </w:r>
+      <w:r>
+        <w:rPr>
+          <w:rFonts w:hint="eastAsia"/>
+          <w:szCs w:val="21"/>
+        </w:rPr>
+        <w:t>模块用于存放数据库文件、导入的</w:t>
+      </w:r>
+      <w:r>
+        <w:rPr>
+          <w:rFonts w:hint="eastAsia"/>
+          <w:szCs w:val="21"/>
+        </w:rPr>
+        <w:t>excel</w:t>
+      </w:r>
+      <w:r>
+        <w:rPr>
+          <w:rFonts w:hint="eastAsia"/>
+          <w:szCs w:val="21"/>
+        </w:rPr>
+        <w:t>表格文件。</w:t>
+      </w:r>
+    </w:p>
+    <w:p>
+      <w:pPr>
+        <w:pStyle w:val="BodyTextIndent"/>
+        <w:ind w:left="0" w:right="449"/>
+        <w:rPr>
+          <w:rFonts w:hint="eastAsia"/>
+          <w:szCs w:val="21"/>
+        </w:rPr>
+      </w:pPr>
+      <w:r>
+        <w:rPr>
+          <w:rFonts w:hint="eastAsia"/>
+          <w:szCs w:val="21"/>
+        </w:rPr>
+        <w:t>router</w:t>
+      </w:r>
+      <w:r>
+        <w:rPr>
+          <w:rFonts w:hint="eastAsia"/>
+          <w:szCs w:val="21"/>
+        </w:rPr>
+        <w:t>模块、</w:t>
+      </w:r>
+      <w:r>
+        <w:rPr>
+          <w:rFonts w:hint="eastAsia"/>
+          <w:szCs w:val="21"/>
+        </w:rPr>
+        <w:t>service</w:t>
+      </w:r>
+      <w:r>
+        <w:rPr>
+          <w:rFonts w:hint="eastAsia"/>
+          <w:szCs w:val="21"/>
+        </w:rPr>
+        <w:t>模块，对应业务逻辑层。</w:t>
+      </w:r>
+      <w:r>
+        <w:rPr>
+          <w:rFonts w:hint="eastAsia"/>
+          <w:szCs w:val="21"/>
+        </w:rPr>
+        <w:t>router</w:t>
+      </w:r>
+      <w:r>
+        <w:rPr>
+          <w:rFonts w:hint="eastAsia"/>
+          <w:szCs w:val="21"/>
+        </w:rPr>
+        <w:t>模块负责主要的业务逻辑，对浏览器请求的</w:t>
+      </w:r>
+      <w:proofErr w:type="spellStart"/>
+      <w:r>
+        <w:rPr>
+          <w:rFonts w:hint="eastAsia"/>
+          <w:szCs w:val="21"/>
+        </w:rPr>
+        <w:t>url</w:t>
+      </w:r>
+      <w:proofErr w:type="spellEnd"/>
+      <w:r>
+        <w:rPr>
+          <w:rFonts w:hint="eastAsia"/>
+          <w:szCs w:val="21"/>
+        </w:rPr>
+        <w:t>地址做路由和响应，以及一些跳转控制。</w:t>
+      </w:r>
+      <w:r>
+        <w:rPr>
+          <w:rFonts w:hint="eastAsia"/>
+          <w:szCs w:val="21"/>
+        </w:rPr>
+        <w:t>service</w:t>
+      </w:r>
+      <w:r>
+        <w:rPr>
+          <w:rFonts w:hint="eastAsia"/>
+          <w:szCs w:val="21"/>
+        </w:rPr>
+        <w:t>模块负责相对比较独立的业务逻辑的提供，包括但不限于：导入导出</w:t>
+      </w:r>
+      <w:r>
+        <w:rPr>
+          <w:rFonts w:hint="eastAsia"/>
+          <w:szCs w:val="21"/>
+        </w:rPr>
+        <w:t>excel</w:t>
+      </w:r>
+      <w:r>
+        <w:rPr>
+          <w:rFonts w:hint="eastAsia"/>
+          <w:szCs w:val="21"/>
+        </w:rPr>
+        <w:t>文件服务、</w:t>
+      </w:r>
+      <w:proofErr w:type="spellStart"/>
+      <w:r>
+        <w:rPr>
+          <w:rFonts w:hint="eastAsia"/>
+          <w:szCs w:val="21"/>
+        </w:rPr>
+        <w:t>sse</w:t>
+      </w:r>
+      <w:proofErr w:type="spellEnd"/>
+      <w:r>
+        <w:rPr>
+          <w:rFonts w:hint="eastAsia"/>
+          <w:szCs w:val="21"/>
+        </w:rPr>
+        <w:t>服务、发送</w:t>
+      </w:r>
+      <w:r>
+        <w:rPr>
+          <w:rFonts w:hint="eastAsia"/>
+          <w:szCs w:val="21"/>
+        </w:rPr>
+        <w:t>mail</w:t>
+      </w:r>
+      <w:r>
+        <w:rPr>
+          <w:rFonts w:hint="eastAsia"/>
+          <w:szCs w:val="21"/>
+        </w:rPr>
+        <w:t>服务等等。</w:t>
+      </w:r>
+    </w:p>
+    <w:p>
+      <w:pPr>
+        <w:pStyle w:val="BodyTextIndent"/>
+        <w:ind w:left="0" w:right="449"/>
+        <w:rPr>
+          <w:rFonts w:hint="eastAsia"/>
+          <w:szCs w:val="21"/>
+        </w:rPr>
+      </w:pPr>
+      <w:r>
+        <w:rPr>
+          <w:rFonts w:hint="eastAsia"/>
+          <w:szCs w:val="21"/>
+        </w:rPr>
+        <w:t>static</w:t>
+      </w:r>
+      <w:r>
+        <w:rPr>
+          <w:rFonts w:hint="eastAsia"/>
+          <w:szCs w:val="21"/>
+        </w:rPr>
+        <w:t>模块、</w:t>
+      </w:r>
+      <w:r>
+        <w:rPr>
+          <w:rFonts w:hint="eastAsia"/>
+          <w:szCs w:val="21"/>
+        </w:rPr>
+        <w:t>templates</w:t>
+      </w:r>
+      <w:r>
+        <w:rPr>
+          <w:rFonts w:hint="eastAsia"/>
+          <w:szCs w:val="21"/>
+        </w:rPr>
+        <w:t>模块，对应表现层，且这两个模块是</w:t>
+      </w:r>
+      <w:r>
+        <w:rPr>
+          <w:rFonts w:hint="eastAsia"/>
+          <w:szCs w:val="21"/>
+        </w:rPr>
+        <w:t>flask</w:t>
+      </w:r>
+      <w:r>
+        <w:rPr>
+          <w:rFonts w:hint="eastAsia"/>
+          <w:szCs w:val="21"/>
+        </w:rPr>
+        <w:t>框架所约定的必需的模块。</w:t>
+      </w:r>
+      <w:r>
+        <w:rPr>
+          <w:rFonts w:hint="eastAsia"/>
+          <w:szCs w:val="21"/>
+        </w:rPr>
+        <w:t>static</w:t>
+      </w:r>
+      <w:r>
+        <w:rPr>
+          <w:rFonts w:hint="eastAsia"/>
+          <w:szCs w:val="21"/>
+        </w:rPr>
+        <w:t>模块用来</w:t>
+      </w:r>
+      <w:r>
+        <w:rPr>
+          <w:rFonts w:hint="eastAsia"/>
+          <w:szCs w:val="21"/>
+        </w:rPr>
+        <w:t>组织</w:t>
+      </w:r>
+      <w:proofErr w:type="spellStart"/>
+      <w:r>
+        <w:rPr>
+          <w:rFonts w:hint="eastAsia"/>
+          <w:szCs w:val="21"/>
+        </w:rPr>
+        <w:t>css</w:t>
+      </w:r>
+      <w:proofErr w:type="spellEnd"/>
+      <w:r>
+        <w:rPr>
+          <w:rFonts w:hint="eastAsia"/>
+          <w:szCs w:val="21"/>
+        </w:rPr>
+        <w:t>文件、</w:t>
+      </w:r>
+      <w:proofErr w:type="spellStart"/>
+      <w:r>
+        <w:rPr>
+          <w:rFonts w:hint="eastAsia"/>
+          <w:szCs w:val="21"/>
+        </w:rPr>
+        <w:t>js</w:t>
+      </w:r>
+      <w:proofErr w:type="spellEnd"/>
+      <w:r>
+        <w:rPr>
+          <w:rFonts w:hint="eastAsia"/>
+          <w:szCs w:val="21"/>
+        </w:rPr>
+        <w:t>文件等等静态文件；</w:t>
+      </w:r>
+      <w:r>
+        <w:rPr>
+          <w:rFonts w:hint="eastAsia"/>
+          <w:szCs w:val="21"/>
+        </w:rPr>
+        <w:t>templates</w:t>
+      </w:r>
+      <w:r>
+        <w:rPr>
+          <w:rFonts w:hint="eastAsia"/>
+          <w:szCs w:val="21"/>
+        </w:rPr>
+        <w:t>模块用来组织</w:t>
+      </w:r>
+      <w:r>
+        <w:rPr>
+          <w:rFonts w:hint="eastAsia"/>
+          <w:szCs w:val="21"/>
+        </w:rPr>
+        <w:t>html</w:t>
+      </w:r>
+      <w:r>
+        <w:rPr>
+          <w:rFonts w:hint="eastAsia"/>
+          <w:szCs w:val="21"/>
+        </w:rPr>
+        <w:t>模板文件，这样</w:t>
+      </w:r>
+      <w:r>
+        <w:rPr>
+          <w:rFonts w:hint="eastAsia"/>
+          <w:szCs w:val="21"/>
+        </w:rPr>
+        <w:t>flask</w:t>
+      </w:r>
+      <w:r>
+        <w:rPr>
+          <w:rFonts w:hint="eastAsia"/>
+          <w:szCs w:val="21"/>
+        </w:rPr>
+        <w:t>所使用的</w:t>
+      </w:r>
+      <w:r>
+        <w:rPr>
+          <w:rFonts w:hint="eastAsia"/>
+          <w:szCs w:val="21"/>
+        </w:rPr>
+        <w:t>jinjia2</w:t>
+      </w:r>
+      <w:r>
+        <w:rPr>
+          <w:rFonts w:hint="eastAsia"/>
+          <w:szCs w:val="21"/>
+        </w:rPr>
+        <w:t>模板引擎就能渲染</w:t>
+      </w:r>
+      <w:r>
+        <w:rPr>
+          <w:rFonts w:hint="eastAsia"/>
+          <w:szCs w:val="21"/>
+        </w:rPr>
+        <w:t>html</w:t>
+      </w:r>
+      <w:r>
+        <w:rPr>
+          <w:rFonts w:hint="eastAsia"/>
+          <w:szCs w:val="21"/>
+        </w:rPr>
+        <w:t>文件。</w:t>
+      </w:r>
+    </w:p>
+    <w:p>
+      <w:pPr>
+        <w:pStyle w:val="BodyTextIndent"/>
+        <w:ind w:left="0" w:right="449"/>
+        <w:rPr>
+          <w:rFonts w:hint="eastAsia"/>
+          <w:szCs w:val="21"/>
+        </w:rPr>
+      </w:pPr>
+      <w:r>
+        <w:rPr>
+          <w:rFonts w:hint="eastAsia"/>
+          <w:szCs w:val="21"/>
+        </w:rPr>
+        <w:t>其他模块如</w:t>
+      </w:r>
+      <w:r>
+        <w:rPr>
+          <w:rFonts w:hint="eastAsia"/>
+          <w:szCs w:val="21"/>
+        </w:rPr>
+        <w:t xml:space="preserve">: </w:t>
+      </w:r>
+      <w:proofErr w:type="spellStart"/>
+      <w:r>
+        <w:rPr>
+          <w:rFonts w:hint="eastAsia"/>
+          <w:szCs w:val="21"/>
+        </w:rPr>
+        <w:t>init</w:t>
+      </w:r>
+      <w:proofErr w:type="spellEnd"/>
+      <w:r>
+        <w:rPr>
+          <w:rFonts w:hint="eastAsia"/>
+          <w:szCs w:val="21"/>
+        </w:rPr>
+        <w:t>初始化模块、</w:t>
+      </w:r>
+      <w:proofErr w:type="spellStart"/>
+      <w:r>
+        <w:rPr>
+          <w:rFonts w:hint="eastAsia"/>
+          <w:szCs w:val="21"/>
+        </w:rPr>
+        <w:t>config</w:t>
+      </w:r>
+      <w:proofErr w:type="spellEnd"/>
+      <w:r>
+        <w:rPr>
+          <w:rFonts w:hint="eastAsia"/>
+          <w:szCs w:val="21"/>
+        </w:rPr>
+        <w:t>配置模块、</w:t>
+      </w:r>
+      <w:r>
+        <w:rPr>
+          <w:rFonts w:hint="eastAsia"/>
+          <w:szCs w:val="21"/>
+        </w:rPr>
+        <w:t>run</w:t>
+      </w:r>
+      <w:r>
+        <w:rPr>
+          <w:rFonts w:hint="eastAsia"/>
+          <w:szCs w:val="21"/>
+        </w:rPr>
+        <w:t>启动模块是为</w:t>
+      </w:r>
+      <w:r>
+        <w:rPr>
+          <w:rFonts w:hint="eastAsia"/>
+          <w:szCs w:val="21"/>
+        </w:rPr>
+        <w:t>flask</w:t>
+      </w:r>
+      <w:r>
+        <w:rPr>
+          <w:rFonts w:hint="eastAsia"/>
+          <w:szCs w:val="21"/>
+        </w:rPr>
+        <w:t>框架运行所设计；</w:t>
+      </w:r>
+      <w:proofErr w:type="spellStart"/>
+      <w:r>
+        <w:rPr>
+          <w:rFonts w:hint="eastAsia"/>
+          <w:szCs w:val="21"/>
+        </w:rPr>
+        <w:t>init_data</w:t>
+      </w:r>
+      <w:proofErr w:type="spellEnd"/>
+      <w:r>
+        <w:rPr>
+          <w:rFonts w:hint="eastAsia"/>
+          <w:szCs w:val="21"/>
+        </w:rPr>
+        <w:t>初始化数据</w:t>
+      </w:r>
+      <w:r>
+        <w:rPr>
+          <w:rFonts w:hint="eastAsia"/>
+          <w:szCs w:val="21"/>
+        </w:rPr>
+        <w:t>模块</w:t>
+      </w:r>
+      <w:r>
+        <w:rPr>
+          <w:rFonts w:hint="eastAsia"/>
+          <w:szCs w:val="21"/>
+        </w:rPr>
+        <w:t>为数据库所设计；</w:t>
+      </w:r>
+    </w:p>
+    <w:p>
+      <w:pPr>
+        <w:pStyle w:val="BodyTextIndent"/>
+        <w:ind w:left="0" w:right="449"/>
+        <w:rPr>
+          <w:szCs w:val="21"/>
+        </w:rPr>
+      </w:pPr>
+      <w:r>
+        <w:rPr>
+          <w:rFonts w:hint="eastAsia"/>
+          <w:szCs w:val="21"/>
+        </w:rPr>
+        <w:t>工程的目录结构如图所示：</w:t>
+      </w:r>
+    </w:p>
+    <w:p>
+      <w:pPr>
+        <w:pStyle w:val="BodyTextIndent"/>
+        <w:ind w:left="0" w:right="449"/>
+        <w:rPr>
+          <w:rFonts w:hint="eastAsia"/>
+          <w:szCs w:val="21"/>
+        </w:rPr>
+      </w:pPr>
+      <w:r>
+        <w:rPr>
           <w:noProof/>
         </w:rPr>
+        <w:lastRenderedPageBreak/>
         <w:drawing>
           <wp:inline distT="0" distB="0" distL="0" distR="0" wp14:anchorId="0E2B1A4A" wp14:editId="269C47AD">
             <wp:extent cx="1817225" cy="3124739"/>
@@ -5088,8 +6122,6 @@
           </wp:inline>
         </w:drawing>
       </w:r>
-      <w:bookmarkStart w:id="13" w:name="_GoBack"/>
-      <w:bookmarkEnd w:id="13"/>
     </w:p>
     <w:p>
       <w:pPr>
@@ -5105,28 +6137,7 @@
           <w:rFonts w:hint="eastAsia"/>
           <w:szCs w:val="21"/>
         </w:rPr>
-        <w:t>4.</w:t>
-      </w:r>
-      <w:r>
-        <w:rPr>
-          <w:rFonts w:hint="eastAsia"/>
-          <w:szCs w:val="21"/>
-        </w:rPr>
-        <w:t>3</w:t>
-      </w:r>
-      <w:r>
-        <w:rPr>
-          <w:rFonts w:hint="eastAsia"/>
-          <w:szCs w:val="21"/>
-        </w:rPr>
-        <w:t xml:space="preserve"> </w:t>
-      </w:r>
-      <w:r>
-        <w:rPr>
-          <w:rFonts w:hint="eastAsia"/>
-          <w:szCs w:val="21"/>
-        </w:rPr>
-        <w:t>数据库设计</w:t>
+        <w:t>模块间的关系和协作如图所示：</w:t>
       </w:r>
     </w:p>
     <w:p>
@@ -5134,38 +6145,82 @@
         <w:pStyle w:val="BodyTextIndent"/>
         <w:ind w:left="0" w:right="449"/>
         <w:rPr>
-          <w:rFonts w:hint="eastAsia"/>
           <w:szCs w:val="21"/>
         </w:rPr>
       </w:pPr>
-      <w:r>
-        <w:rPr>
-          <w:rFonts w:hint="eastAsia"/>
-          <w:szCs w:val="21"/>
-        </w:rPr>
-        <w:t>数据库设计为：</w:t>
-      </w:r>
-      <w:r>
-        <w:rPr>
-          <w:rFonts w:hint="eastAsia"/>
-          <w:szCs w:val="21"/>
-        </w:rPr>
-        <w:t xml:space="preserve"> inventory, user, history </w:t>
-      </w:r>
-      <w:r>
-        <w:rPr>
-          <w:rFonts w:hint="eastAsia"/>
-          <w:szCs w:val="21"/>
-        </w:rPr>
-        <w:t>三张表</w:t>
-      </w:r>
     </w:p>
     <w:p>
       <w:pPr>
         <w:pStyle w:val="BodyTextIndent"/>
         <w:ind w:left="0" w:right="449"/>
         <w:rPr>
-          <w:rFonts w:hint="eastAsia"/>
+          <w:szCs w:val="21"/>
+        </w:rPr>
+      </w:pPr>
+      <w:r>
+        <w:rPr>
+          <w:rFonts w:hint="eastAsia"/>
+          <w:szCs w:val="21"/>
+        </w:rPr>
+        <w:t>4.</w:t>
+      </w:r>
+      <w:r>
+        <w:rPr>
+          <w:rFonts w:hint="eastAsia"/>
+          <w:szCs w:val="21"/>
+        </w:rPr>
+        <w:t>3</w:t>
+      </w:r>
+      <w:r>
+        <w:rPr>
+          <w:rFonts w:hint="eastAsia"/>
+          <w:szCs w:val="21"/>
+        </w:rPr>
+        <w:t xml:space="preserve"> </w:t>
+      </w:r>
+      <w:r>
+        <w:rPr>
+          <w:rFonts w:hint="eastAsia"/>
+          <w:szCs w:val="21"/>
+        </w:rPr>
+        <w:t>数据库设计</w:t>
+      </w:r>
+    </w:p>
+    <w:p>
+      <w:pPr>
+        <w:pStyle w:val="BodyTextIndent"/>
+        <w:ind w:left="0" w:right="449"/>
+        <w:rPr>
+          <w:szCs w:val="21"/>
+        </w:rPr>
+      </w:pPr>
+      <w:r>
+        <w:rPr>
+          <w:rFonts w:hint="eastAsia"/>
+          <w:szCs w:val="21"/>
+        </w:rPr>
+        <w:t>数据库设计为：</w:t>
+      </w:r>
+      <w:r>
+        <w:rPr>
+          <w:rFonts w:hint="eastAsia"/>
+          <w:szCs w:val="21"/>
+        </w:rPr>
+        <w:t xml:space="preserve"> inventory, user, history </w:t>
+      </w:r>
+      <w:r>
+        <w:rPr>
+          <w:rFonts w:hint="eastAsia"/>
+          <w:szCs w:val="21"/>
+        </w:rPr>
+        <w:t>三张表</w:t>
+      </w:r>
+    </w:p>
+    <w:p>
+      <w:pPr>
+        <w:pStyle w:val="BodyTextIndent"/>
+        <w:ind w:left="0" w:right="449"/>
+        <w:rPr>
           <w:szCs w:val="21"/>
         </w:rPr>
       </w:pPr>
@@ -5223,7 +6278,6 @@
               <w:pStyle w:val="BodyTextIndent"/>
               <w:ind w:left="0" w:right="449"/>
               <w:rPr>
-                <w:rFonts w:hint="eastAsia"/>
                 <w:szCs w:val="21"/>
               </w:rPr>
             </w:pPr>
@@ -5246,7 +6300,6 @@
               <w:ind w:left="0" w:right="449"/>
               <w:cnfStyle w:val="100000000000" w:firstRow="1" w:lastRow="0" w:firstColumn="0" w:lastColumn="0" w:oddVBand="0" w:evenVBand="0" w:oddHBand="0" w:evenHBand="0" w:firstRowFirstColumn="0" w:firstRowLastColumn="0" w:lastRowFirstColumn="0" w:lastRowLastColumn="0"/>
               <w:rPr>
-                <w:rFonts w:hint="eastAsia"/>
                 <w:szCs w:val="21"/>
               </w:rPr>
             </w:pPr>
@@ -5269,7 +6322,6 @@
               <w:ind w:left="0" w:right="449"/>
               <w:cnfStyle w:val="100000000000" w:firstRow="1" w:lastRow="0" w:firstColumn="0" w:lastColumn="0" w:oddVBand="0" w:evenVBand="0" w:oddHBand="0" w:evenHBand="0" w:firstRowFirstColumn="0" w:firstRowLastColumn="0" w:lastRowFirstColumn="0" w:lastRowLastColumn="0"/>
               <w:rPr>
-                <w:rFonts w:hint="eastAsia"/>
                 <w:szCs w:val="21"/>
               </w:rPr>
             </w:pPr>
@@ -5297,7 +6349,6 @@
               <w:pStyle w:val="BodyTextIndent"/>
               <w:ind w:left="0" w:right="449"/>
               <w:rPr>
-                <w:rFonts w:hint="eastAsia"/>
                 <w:szCs w:val="21"/>
               </w:rPr>
             </w:pPr>
@@ -5320,7 +6371,6 @@
               <w:ind w:left="0" w:right="449"/>
               <w:cnfStyle w:val="000000100000" w:firstRow="0" w:lastRow="0" w:firstColumn="0" w:lastColumn="0" w:oddVBand="0" w:evenVBand="0" w:oddHBand="1" w:evenHBand="0" w:firstRowFirstColumn="0" w:firstRowLastColumn="0" w:lastRowFirstColumn="0" w:lastRowLastColumn="0"/>
               <w:rPr>
-                <w:rFonts w:hint="eastAsia"/>
                 <w:szCs w:val="21"/>
               </w:rPr>
             </w:pPr>
@@ -5343,7 +6393,6 @@
               <w:ind w:left="0" w:right="449"/>
               <w:cnfStyle w:val="000000100000" w:firstRow="0" w:lastRow="0" w:firstColumn="0" w:lastColumn="0" w:oddVBand="0" w:evenVBand="0" w:oddHBand="1" w:evenHBand="0" w:firstRowFirstColumn="0" w:firstRowLastColumn="0" w:lastRowFirstColumn="0" w:lastRowLastColumn="0"/>
               <w:rPr>
-                <w:rFonts w:hint="eastAsia"/>
                 <w:szCs w:val="21"/>
               </w:rPr>
             </w:pPr>
@@ -5368,7 +6417,6 @@
               <w:pStyle w:val="BodyTextIndent"/>
               <w:ind w:left="0" w:right="449"/>
               <w:rPr>
-                <w:rFonts w:hint="eastAsia"/>
                 <w:szCs w:val="21"/>
               </w:rPr>
             </w:pPr>
@@ -5390,7 +6438,6 @@
               <w:ind w:left="0" w:right="449"/>
               <w:cnfStyle w:val="000000000000" w:firstRow="0" w:lastRow="0" w:firstColumn="0" w:lastColumn="0" w:oddVBand="0" w:evenVBand="0" w:oddHBand="0" w:evenHBand="0" w:firstRowFirstColumn="0" w:firstRowLastColumn="0" w:lastRowFirstColumn="0" w:lastRowLastColumn="0"/>
               <w:rPr>
-                <w:rFonts w:hint="eastAsia"/>
                 <w:szCs w:val="21"/>
               </w:rPr>
             </w:pPr>
@@ -5413,7 +6460,6 @@
               <w:ind w:left="0" w:right="449"/>
               <w:cnfStyle w:val="000000000000" w:firstRow="0" w:lastRow="0" w:firstColumn="0" w:lastColumn="0" w:oddVBand="0" w:evenVBand="0" w:oddHBand="0" w:evenHBand="0" w:firstRowFirstColumn="0" w:firstRowLastColumn="0" w:lastRowFirstColumn="0" w:lastRowLastColumn="0"/>
               <w:rPr>
-                <w:rFonts w:hint="eastAsia"/>
                 <w:szCs w:val="21"/>
               </w:rPr>
             </w:pPr>
@@ -5441,7 +6487,6 @@
               <w:pStyle w:val="BodyTextIndent"/>
               <w:ind w:left="0" w:right="449"/>
               <w:rPr>
-                <w:rFonts w:hint="eastAsia"/>
                 <w:szCs w:val="21"/>
               </w:rPr>
             </w:pPr>
@@ -5464,7 +6509,6 @@
               <w:ind w:left="0" w:right="449"/>
               <w:cnfStyle w:val="000000100000" w:firstRow="0" w:lastRow="0" w:firstColumn="0" w:lastColumn="0" w:oddVBand="0" w:evenVBand="0" w:oddHBand="1" w:evenHBand="0" w:firstRowFirstColumn="0" w:firstRowLastColumn="0" w:lastRowFirstColumn="0" w:lastRowLastColumn="0"/>
               <w:rPr>
-                <w:rFonts w:hint="eastAsia"/>
                 <w:szCs w:val="21"/>
               </w:rPr>
             </w:pPr>
@@ -5487,7 +6531,6 @@
               <w:ind w:left="0" w:right="449"/>
               <w:cnfStyle w:val="000000100000" w:firstRow="0" w:lastRow="0" w:firstColumn="0" w:lastColumn="0" w:oddVBand="0" w:evenVBand="0" w:oddHBand="1" w:evenHBand="0" w:firstRowFirstColumn="0" w:firstRowLastColumn="0" w:lastRowFirstColumn="0" w:lastRowLastColumn="0"/>
               <w:rPr>
-                <w:rFonts w:hint="eastAsia"/>
                 <w:szCs w:val="21"/>
               </w:rPr>
             </w:pPr>
@@ -5512,7 +6555,6 @@
               <w:pStyle w:val="BodyTextIndent"/>
               <w:ind w:left="0" w:right="449"/>
               <w:rPr>
-                <w:rFonts w:hint="eastAsia"/>
                 <w:szCs w:val="21"/>
               </w:rPr>
             </w:pPr>
@@ -5535,7 +6577,6 @@
               <w:ind w:left="0" w:right="449"/>
               <w:cnfStyle w:val="000000000000" w:firstRow="0" w:lastRow="0" w:firstColumn="0" w:lastColumn="0" w:oddVBand="0" w:evenVBand="0" w:oddHBand="0" w:evenHBand="0" w:firstRowFirstColumn="0" w:firstRowLastColumn="0" w:lastRowFirstColumn="0" w:lastRowLastColumn="0"/>
               <w:rPr>
-                <w:rFonts w:hint="eastAsia"/>
                 <w:szCs w:val="21"/>
               </w:rPr>
             </w:pPr>
@@ -5558,7 +6599,6 @@
               <w:ind w:left="0" w:right="449"/>
               <w:cnfStyle w:val="000000000000" w:firstRow="0" w:lastRow="0" w:firstColumn="0" w:lastColumn="0" w:oddVBand="0" w:evenVBand="0" w:oddHBand="0" w:evenHBand="0" w:firstRowFirstColumn="0" w:firstRowLastColumn="0" w:lastRowFirstColumn="0" w:lastRowLastColumn="0"/>
               <w:rPr>
-                <w:rFonts w:hint="eastAsia"/>
                 <w:szCs w:val="21"/>
               </w:rPr>
             </w:pPr>
@@ -5586,7 +6626,6 @@
               <w:pStyle w:val="BodyTextIndent"/>
               <w:ind w:left="0" w:right="449"/>
               <w:rPr>
-                <w:rFonts w:hint="eastAsia"/>
                 <w:szCs w:val="21"/>
               </w:rPr>
             </w:pPr>
@@ -5609,7 +6648,6 @@
               <w:ind w:left="0" w:right="449"/>
               <w:cnfStyle w:val="000000100000" w:firstRow="0" w:lastRow="0" w:firstColumn="0" w:lastColumn="0" w:oddVBand="0" w:evenVBand="0" w:oddHBand="1" w:evenHBand="0" w:firstRowFirstColumn="0" w:firstRowLastColumn="0" w:lastRowFirstColumn="0" w:lastRowLastColumn="0"/>
               <w:rPr>
-                <w:rFonts w:hint="eastAsia"/>
                 <w:szCs w:val="21"/>
               </w:rPr>
             </w:pPr>
@@ -5632,7 +6670,6 @@
               <w:ind w:left="0" w:right="449"/>
               <w:cnfStyle w:val="000000100000" w:firstRow="0" w:lastRow="0" w:firstColumn="0" w:lastColumn="0" w:oddVBand="0" w:evenVBand="0" w:oddHBand="1" w:evenHBand="0" w:firstRowFirstColumn="0" w:firstRowLastColumn="0" w:lastRowFirstColumn="0" w:lastRowLastColumn="0"/>
               <w:rPr>
-                <w:rFonts w:hint="eastAsia"/>
                 <w:szCs w:val="21"/>
               </w:rPr>
             </w:pPr>
@@ -5657,7 +6694,6 @@
               <w:pStyle w:val="BodyTextIndent"/>
               <w:ind w:left="0" w:right="449"/>
               <w:rPr>
-                <w:rFonts w:hint="eastAsia"/>
                 <w:szCs w:val="21"/>
               </w:rPr>
             </w:pPr>
@@ -5680,7 +6716,6 @@
               <w:ind w:left="0" w:right="449"/>
               <w:cnfStyle w:val="000000000000" w:firstRow="0" w:lastRow="0" w:firstColumn="0" w:lastColumn="0" w:oddVBand="0" w:evenVBand="0" w:oddHBand="0" w:evenHBand="0" w:firstRowFirstColumn="0" w:firstRowLastColumn="0" w:lastRowFirstColumn="0" w:lastRowLastColumn="0"/>
               <w:rPr>
-                <w:rFonts w:hint="eastAsia"/>
                 <w:szCs w:val="21"/>
               </w:rPr>
             </w:pPr>
@@ -5703,7 +6738,6 @@
               <w:ind w:left="0" w:right="449"/>
               <w:cnfStyle w:val="000000000000" w:firstRow="0" w:lastRow="0" w:firstColumn="0" w:lastColumn="0" w:oddVBand="0" w:evenVBand="0" w:oddHBand="0" w:evenHBand="0" w:firstRowFirstColumn="0" w:firstRowLastColumn="0" w:lastRowFirstColumn="0" w:lastRowLastColumn="0"/>
               <w:rPr>
-                <w:rFonts w:hint="eastAsia"/>
                 <w:szCs w:val="21"/>
               </w:rPr>
             </w:pPr>
@@ -5731,7 +6765,6 @@
               <w:pStyle w:val="BodyTextIndent"/>
               <w:ind w:left="0" w:right="449"/>
               <w:rPr>
-                <w:rFonts w:hint="eastAsia"/>
                 <w:szCs w:val="21"/>
               </w:rPr>
             </w:pPr>
@@ -5754,7 +6787,6 @@
               <w:ind w:left="0" w:right="449"/>
               <w:cnfStyle w:val="000000100000" w:firstRow="0" w:lastRow="0" w:firstColumn="0" w:lastColumn="0" w:oddVBand="0" w:evenVBand="0" w:oddHBand="1" w:evenHBand="0" w:firstRowFirstColumn="0" w:firstRowLastColumn="0" w:lastRowFirstColumn="0" w:lastRowLastColumn="0"/>
               <w:rPr>
-                <w:rFonts w:hint="eastAsia"/>
                 <w:szCs w:val="21"/>
               </w:rPr>
             </w:pPr>
@@ -5777,7 +6809,6 @@
               <w:ind w:left="0" w:right="449"/>
               <w:cnfStyle w:val="000000100000" w:firstRow="0" w:lastRow="0" w:firstColumn="0" w:lastColumn="0" w:oddVBand="0" w:evenVBand="0" w:oddHBand="1" w:evenHBand="0" w:firstRowFirstColumn="0" w:firstRowLastColumn="0" w:lastRowFirstColumn="0" w:lastRowLastColumn="0"/>
               <w:rPr>
-                <w:rFonts w:hint="eastAsia"/>
                 <w:szCs w:val="21"/>
               </w:rPr>
             </w:pPr>
@@ -5802,7 +6833,6 @@
               <w:pStyle w:val="BodyTextIndent"/>
               <w:ind w:left="0" w:right="449"/>
               <w:rPr>
-                <w:rFonts w:hint="eastAsia"/>
                 <w:szCs w:val="21"/>
               </w:rPr>
             </w:pPr>
@@ -5825,7 +6855,6 @@
               <w:ind w:left="0" w:right="449"/>
               <w:cnfStyle w:val="000000000000" w:firstRow="0" w:lastRow="0" w:firstColumn="0" w:lastColumn="0" w:oddVBand="0" w:evenVBand="0" w:oddHBand="0" w:evenHBand="0" w:firstRowFirstColumn="0" w:firstRowLastColumn="0" w:lastRowFirstColumn="0" w:lastRowLastColumn="0"/>
               <w:rPr>
-                <w:rFonts w:hint="eastAsia"/>
                 <w:szCs w:val="21"/>
               </w:rPr>
             </w:pPr>
@@ -5848,7 +6877,6 @@
               <w:ind w:left="0" w:right="449"/>
               <w:cnfStyle w:val="000000000000" w:firstRow="0" w:lastRow="0" w:firstColumn="0" w:lastColumn="0" w:oddVBand="0" w:evenVBand="0" w:oddHBand="0" w:evenHBand="0" w:firstRowFirstColumn="0" w:firstRowLastColumn="0" w:lastRowFirstColumn="0" w:lastRowLastColumn="0"/>
               <w:rPr>
-                <w:rFonts w:hint="eastAsia"/>
                 <w:szCs w:val="21"/>
               </w:rPr>
             </w:pPr>
@@ -5876,7 +6904,6 @@
               <w:pStyle w:val="BodyTextIndent"/>
               <w:ind w:left="0" w:right="449"/>
               <w:rPr>
-                <w:rFonts w:hint="eastAsia"/>
                 <w:szCs w:val="21"/>
               </w:rPr>
             </w:pPr>
@@ -5899,7 +6926,6 @@
               <w:ind w:left="0" w:right="449"/>
               <w:cnfStyle w:val="000000100000" w:firstRow="0" w:lastRow="0" w:firstColumn="0" w:lastColumn="0" w:oddVBand="0" w:evenVBand="0" w:oddHBand="1" w:evenHBand="0" w:firstRowFirstColumn="0" w:firstRowLastColumn="0" w:lastRowFirstColumn="0" w:lastRowLastColumn="0"/>
               <w:rPr>
-                <w:rFonts w:hint="eastAsia"/>
                 <w:szCs w:val="21"/>
               </w:rPr>
             </w:pPr>
@@ -5922,7 +6948,6 @@
               <w:ind w:left="0" w:right="449"/>
               <w:cnfStyle w:val="000000100000" w:firstRow="0" w:lastRow="0" w:firstColumn="0" w:lastColumn="0" w:oddVBand="0" w:evenVBand="0" w:oddHBand="1" w:evenHBand="0" w:firstRowFirstColumn="0" w:firstRowLastColumn="0" w:lastRowFirstColumn="0" w:lastRowLastColumn="0"/>
               <w:rPr>
-                <w:rFonts w:hint="eastAsia"/>
                 <w:szCs w:val="21"/>
               </w:rPr>
             </w:pPr>
@@ -5947,7 +6972,6 @@
               <w:pStyle w:val="BodyTextIndent"/>
               <w:ind w:left="0" w:right="449"/>
               <w:rPr>
-                <w:rFonts w:hint="eastAsia"/>
                 <w:szCs w:val="21"/>
               </w:rPr>
             </w:pPr>
@@ -5970,7 +6994,6 @@
               <w:ind w:left="0" w:right="449"/>
               <w:cnfStyle w:val="000000000000" w:firstRow="0" w:lastRow="0" w:firstColumn="0" w:lastColumn="0" w:oddVBand="0" w:evenVBand="0" w:oddHBand="0" w:evenHBand="0" w:firstRowFirstColumn="0" w:firstRowLastColumn="0" w:lastRowFirstColumn="0" w:lastRowLastColumn="0"/>
               <w:rPr>
-                <w:rFonts w:hint="eastAsia"/>
                 <w:szCs w:val="21"/>
               </w:rPr>
             </w:pPr>
@@ -5993,7 +7016,6 @@
               <w:ind w:left="0" w:right="449"/>
               <w:cnfStyle w:val="000000000000" w:firstRow="0" w:lastRow="0" w:firstColumn="0" w:lastColumn="0" w:oddVBand="0" w:evenVBand="0" w:oddHBand="0" w:evenHBand="0" w:firstRowFirstColumn="0" w:firstRowLastColumn="0" w:lastRowFirstColumn="0" w:lastRowLastColumn="0"/>
               <w:rPr>
-                <w:rFonts w:hint="eastAsia"/>
                 <w:szCs w:val="21"/>
               </w:rPr>
             </w:pPr>
@@ -6021,16 +7043,14 @@
               <w:pStyle w:val="BodyTextIndent"/>
               <w:ind w:left="0" w:right="449"/>
               <w:rPr>
+                <w:szCs w:val="21"/>
+              </w:rPr>
+            </w:pPr>
+            <w:r>
+              <w:rPr>
                 <w:rFonts w:hint="eastAsia"/>
                 <w:szCs w:val="21"/>
               </w:rPr>
-            </w:pPr>
-            <w:r>
-              <w:rPr>
-                <w:rFonts w:hint="eastAsia"/>
-                <w:szCs w:val="21"/>
-              </w:rPr>
-              <w:lastRenderedPageBreak/>
               <w:t>user</w:t>
             </w:r>
           </w:p>
@@ -6045,7 +7065,6 @@
               <w:ind w:left="0" w:right="449"/>
               <w:cnfStyle w:val="000000100000" w:firstRow="0" w:lastRow="0" w:firstColumn="0" w:lastColumn="0" w:oddVBand="0" w:evenVBand="0" w:oddHBand="1" w:evenHBand="0" w:firstRowFirstColumn="0" w:firstRowLastColumn="0" w:lastRowFirstColumn="0" w:lastRowLastColumn="0"/>
               <w:rPr>
-                <w:rFonts w:hint="eastAsia"/>
                 <w:szCs w:val="21"/>
               </w:rPr>
             </w:pPr>
@@ -6068,7 +7087,6 @@
               <w:ind w:left="0" w:right="449"/>
               <w:cnfStyle w:val="000000100000" w:firstRow="0" w:lastRow="0" w:firstColumn="0" w:lastColumn="0" w:oddVBand="0" w:evenVBand="0" w:oddHBand="1" w:evenHBand="0" w:firstRowFirstColumn="0" w:firstRowLastColumn="0" w:lastRowFirstColumn="0" w:lastRowLastColumn="0"/>
               <w:rPr>
-                <w:rFonts w:hint="eastAsia"/>
                 <w:szCs w:val="21"/>
               </w:rPr>
             </w:pPr>
@@ -6088,7 +7106,6 @@
         <w:pStyle w:val="BodyTextIndent"/>
         <w:ind w:left="0" w:right="449"/>
         <w:rPr>
-          <w:rFonts w:hint="eastAsia"/>
           <w:szCs w:val="21"/>
         </w:rPr>
       </w:pPr>
@@ -6098,7 +7115,6 @@
         <w:pStyle w:val="BodyTextIndent"/>
         <w:ind w:left="0" w:right="449"/>
         <w:rPr>
-          <w:rFonts w:hint="eastAsia"/>
           <w:szCs w:val="21"/>
         </w:rPr>
       </w:pPr>
@@ -6172,6 +7188,7 @@
           <w:rFonts w:hint="eastAsia"/>
           <w:szCs w:val="21"/>
         </w:rPr>
+        <w:lastRenderedPageBreak/>
         <w:t>sqlalchemy</w:t>
       </w:r>
       <w:proofErr w:type="spellEnd"/>
@@ -6287,7 +7304,6 @@
               <w:pStyle w:val="BodyTextIndent"/>
               <w:ind w:left="0" w:right="449"/>
               <w:rPr>
-                <w:rFonts w:hint="eastAsia"/>
                 <w:szCs w:val="21"/>
               </w:rPr>
             </w:pPr>
@@ -6310,7 +7326,6 @@
               <w:ind w:left="0" w:right="449"/>
               <w:cnfStyle w:val="100000000000" w:firstRow="1" w:lastRow="0" w:firstColumn="0" w:lastColumn="0" w:oddVBand="0" w:evenVBand="0" w:oddHBand="0" w:evenHBand="0" w:firstRowFirstColumn="0" w:firstRowLastColumn="0" w:lastRowFirstColumn="0" w:lastRowLastColumn="0"/>
               <w:rPr>
-                <w:rFonts w:hint="eastAsia"/>
                 <w:szCs w:val="21"/>
               </w:rPr>
             </w:pPr>
@@ -6333,7 +7348,6 @@
               <w:ind w:left="0" w:right="449"/>
               <w:cnfStyle w:val="100000000000" w:firstRow="1" w:lastRow="0" w:firstColumn="0" w:lastColumn="0" w:oddVBand="0" w:evenVBand="0" w:oddHBand="0" w:evenHBand="0" w:firstRowFirstColumn="0" w:firstRowLastColumn="0" w:lastRowFirstColumn="0" w:lastRowLastColumn="0"/>
               <w:rPr>
-                <w:rFonts w:hint="eastAsia"/>
                 <w:szCs w:val="21"/>
               </w:rPr>
             </w:pPr>
@@ -6361,7 +7375,6 @@
               <w:pStyle w:val="BodyTextIndent"/>
               <w:ind w:left="0" w:right="449"/>
               <w:rPr>
-                <w:rFonts w:hint="eastAsia"/>
                 <w:szCs w:val="21"/>
               </w:rPr>
             </w:pPr>
@@ -6384,7 +7397,6 @@
               <w:ind w:left="0" w:right="449"/>
               <w:cnfStyle w:val="000000100000" w:firstRow="0" w:lastRow="0" w:firstColumn="0" w:lastColumn="0" w:oddVBand="0" w:evenVBand="0" w:oddHBand="1" w:evenHBand="0" w:firstRowFirstColumn="0" w:firstRowLastColumn="0" w:lastRowFirstColumn="0" w:lastRowLastColumn="0"/>
               <w:rPr>
-                <w:rFonts w:hint="eastAsia"/>
                 <w:szCs w:val="21"/>
               </w:rPr>
             </w:pPr>
@@ -6407,7 +7419,6 @@
               <w:ind w:left="0" w:right="449"/>
               <w:cnfStyle w:val="000000100000" w:firstRow="0" w:lastRow="0" w:firstColumn="0" w:lastColumn="0" w:oddVBand="0" w:evenVBand="0" w:oddHBand="1" w:evenHBand="0" w:firstRowFirstColumn="0" w:firstRowLastColumn="0" w:lastRowFirstColumn="0" w:lastRowLastColumn="0"/>
               <w:rPr>
-                <w:rFonts w:hint="eastAsia"/>
                 <w:szCs w:val="21"/>
               </w:rPr>
             </w:pPr>
@@ -6432,7 +7443,6 @@
               <w:pStyle w:val="BodyTextIndent"/>
               <w:ind w:left="0" w:right="449"/>
               <w:rPr>
-                <w:rFonts w:hint="eastAsia"/>
                 <w:szCs w:val="21"/>
               </w:rPr>
             </w:pPr>
@@ -6455,7 +7465,6 @@
               <w:ind w:left="0" w:right="449"/>
               <w:cnfStyle w:val="000000000000" w:firstRow="0" w:lastRow="0" w:firstColumn="0" w:lastColumn="0" w:oddVBand="0" w:evenVBand="0" w:oddHBand="0" w:evenHBand="0" w:firstRowFirstColumn="0" w:firstRowLastColumn="0" w:lastRowFirstColumn="0" w:lastRowLastColumn="0"/>
               <w:rPr>
-                <w:rFonts w:hint="eastAsia"/>
                 <w:szCs w:val="21"/>
               </w:rPr>
             </w:pPr>
@@ -6478,7 +7487,6 @@
               <w:ind w:left="0" w:right="449"/>
               <w:cnfStyle w:val="000000000000" w:firstRow="0" w:lastRow="0" w:firstColumn="0" w:lastColumn="0" w:oddVBand="0" w:evenVBand="0" w:oddHBand="0" w:evenHBand="0" w:firstRowFirstColumn="0" w:firstRowLastColumn="0" w:lastRowFirstColumn="0" w:lastRowLastColumn="0"/>
               <w:rPr>
-                <w:rFonts w:hint="eastAsia"/>
                 <w:szCs w:val="21"/>
               </w:rPr>
             </w:pPr>
@@ -6513,7 +7521,6 @@
               <w:pStyle w:val="BodyTextIndent"/>
               <w:ind w:left="0" w:right="449"/>
               <w:rPr>
-                <w:rFonts w:hint="eastAsia"/>
                 <w:szCs w:val="21"/>
               </w:rPr>
             </w:pPr>
@@ -6536,7 +7543,6 @@
               <w:ind w:left="0" w:right="449"/>
               <w:cnfStyle w:val="000000100000" w:firstRow="0" w:lastRow="0" w:firstColumn="0" w:lastColumn="0" w:oddVBand="0" w:evenVBand="0" w:oddHBand="1" w:evenHBand="0" w:firstRowFirstColumn="0" w:firstRowLastColumn="0" w:lastRowFirstColumn="0" w:lastRowLastColumn="0"/>
               <w:rPr>
-                <w:rFonts w:hint="eastAsia"/>
                 <w:szCs w:val="21"/>
               </w:rPr>
             </w:pPr>
@@ -6559,30 +7565,22 @@
               <w:ind w:left="0" w:right="449"/>
               <w:cnfStyle w:val="000000100000" w:firstRow="0" w:lastRow="0" w:firstColumn="0" w:lastColumn="0" w:oddVBand="0" w:evenVBand="0" w:oddHBand="1" w:evenHBand="0" w:firstRowFirstColumn="0" w:firstRowLastColumn="0" w:lastRowFirstColumn="0" w:lastRowLastColumn="0"/>
               <w:rPr>
+                <w:szCs w:val="21"/>
+              </w:rPr>
+            </w:pPr>
+            <w:r>
+              <w:rPr>
                 <w:rFonts w:hint="eastAsia"/>
                 <w:szCs w:val="21"/>
               </w:rPr>
-            </w:pPr>
+              <w:t>用户名称</w:t>
+            </w:r>
             <w:r>
               <w:rPr>
                 <w:rFonts w:hint="eastAsia"/>
                 <w:szCs w:val="21"/>
               </w:rPr>
-              <w:t>用户名称</w:t>
-            </w:r>
-            <w:r>
-              <w:rPr>
-                <w:rFonts w:hint="eastAsia"/>
-                <w:szCs w:val="21"/>
-              </w:rPr>
-              <w:t>，</w:t>
-            </w:r>
-            <w:r>
-              <w:rPr>
-                <w:rFonts w:hint="eastAsia"/>
-                <w:szCs w:val="21"/>
-              </w:rPr>
-              <w:t>并设置为唯一性</w:t>
+              <w:t>，并设置为唯一性</w:t>
             </w:r>
           </w:p>
         </w:tc>
@@ -6598,7 +7596,6 @@
               <w:pStyle w:val="BodyTextIndent"/>
               <w:ind w:left="0" w:right="449"/>
               <w:rPr>
-                <w:rFonts w:hint="eastAsia"/>
                 <w:szCs w:val="21"/>
               </w:rPr>
             </w:pPr>
@@ -6623,7 +7620,6 @@
               <w:ind w:left="0" w:right="449"/>
               <w:cnfStyle w:val="000000000000" w:firstRow="0" w:lastRow="0" w:firstColumn="0" w:lastColumn="0" w:oddVBand="0" w:evenVBand="0" w:oddHBand="0" w:evenHBand="0" w:firstRowFirstColumn="0" w:firstRowLastColumn="0" w:lastRowFirstColumn="0" w:lastRowLastColumn="0"/>
               <w:rPr>
-                <w:rFonts w:hint="eastAsia"/>
                 <w:szCs w:val="21"/>
               </w:rPr>
             </w:pPr>
@@ -6646,7 +7642,6 @@
               <w:ind w:left="0" w:right="449"/>
               <w:cnfStyle w:val="000000000000" w:firstRow="0" w:lastRow="0" w:firstColumn="0" w:lastColumn="0" w:oddVBand="0" w:evenVBand="0" w:oddHBand="0" w:evenHBand="0" w:firstRowFirstColumn="0" w:firstRowLastColumn="0" w:lastRowFirstColumn="0" w:lastRowLastColumn="0"/>
               <w:rPr>
-                <w:rFonts w:hint="eastAsia"/>
                 <w:szCs w:val="21"/>
               </w:rPr>
             </w:pPr>
@@ -6674,7 +7669,6 @@
               <w:pStyle w:val="BodyTextIndent"/>
               <w:ind w:left="0" w:right="449"/>
               <w:rPr>
-                <w:rFonts w:hint="eastAsia"/>
                 <w:szCs w:val="21"/>
               </w:rPr>
             </w:pPr>
@@ -6699,7 +7693,6 @@
               <w:ind w:left="0" w:right="449"/>
               <w:cnfStyle w:val="000000100000" w:firstRow="0" w:lastRow="0" w:firstColumn="0" w:lastColumn="0" w:oddVBand="0" w:evenVBand="0" w:oddHBand="1" w:evenHBand="0" w:firstRowFirstColumn="0" w:firstRowLastColumn="0" w:lastRowFirstColumn="0" w:lastRowLastColumn="0"/>
               <w:rPr>
-                <w:rFonts w:hint="eastAsia"/>
                 <w:szCs w:val="21"/>
               </w:rPr>
             </w:pPr>
@@ -6722,7 +7715,6 @@
               <w:ind w:left="0" w:right="449"/>
               <w:cnfStyle w:val="000000100000" w:firstRow="0" w:lastRow="0" w:firstColumn="0" w:lastColumn="0" w:oddVBand="0" w:evenVBand="0" w:oddHBand="1" w:evenHBand="0" w:firstRowFirstColumn="0" w:firstRowLastColumn="0" w:lastRowFirstColumn="0" w:lastRowLastColumn="0"/>
               <w:rPr>
-                <w:rFonts w:hint="eastAsia"/>
                 <w:szCs w:val="21"/>
               </w:rPr>
             </w:pPr>
@@ -6749,7 +7741,6 @@
         <w:pStyle w:val="BodyTextIndent"/>
         <w:ind w:left="0" w:right="449"/>
         <w:rPr>
-          <w:rFonts w:hint="eastAsia"/>
           <w:szCs w:val="21"/>
         </w:rPr>
       </w:pPr>
@@ -6759,7 +7750,6 @@
         <w:pStyle w:val="BodyTextIndent"/>
         <w:ind w:left="0" w:right="449"/>
         <w:rPr>
-          <w:rFonts w:hint="eastAsia"/>
           <w:szCs w:val="21"/>
         </w:rPr>
       </w:pPr>
@@ -6817,7 +7807,6 @@
               <w:pStyle w:val="BodyTextIndent"/>
               <w:ind w:left="0" w:right="449"/>
               <w:rPr>
-                <w:rFonts w:hint="eastAsia"/>
                 <w:szCs w:val="21"/>
               </w:rPr>
             </w:pPr>
@@ -6840,7 +7829,6 @@
               <w:ind w:left="0" w:right="449"/>
               <w:cnfStyle w:val="100000000000" w:firstRow="1" w:lastRow="0" w:firstColumn="0" w:lastColumn="0" w:oddVBand="0" w:evenVBand="0" w:oddHBand="0" w:evenHBand="0" w:firstRowFirstColumn="0" w:firstRowLastColumn="0" w:lastRowFirstColumn="0" w:lastRowLastColumn="0"/>
               <w:rPr>
-                <w:rFonts w:hint="eastAsia"/>
                 <w:szCs w:val="21"/>
               </w:rPr>
             </w:pPr>
@@ -6863,7 +7851,6 @@
               <w:ind w:left="0" w:right="449"/>
               <w:cnfStyle w:val="100000000000" w:firstRow="1" w:lastRow="0" w:firstColumn="0" w:lastColumn="0" w:oddVBand="0" w:evenVBand="0" w:oddHBand="0" w:evenHBand="0" w:firstRowFirstColumn="0" w:firstRowLastColumn="0" w:lastRowFirstColumn="0" w:lastRowLastColumn="0"/>
               <w:rPr>
-                <w:rFonts w:hint="eastAsia"/>
                 <w:szCs w:val="21"/>
               </w:rPr>
             </w:pPr>
@@ -6891,7 +7878,6 @@
               <w:pStyle w:val="BodyTextIndent"/>
               <w:ind w:left="0" w:right="449"/>
               <w:rPr>
-                <w:rFonts w:hint="eastAsia"/>
                 <w:szCs w:val="21"/>
               </w:rPr>
             </w:pPr>
@@ -6914,7 +7900,6 @@
               <w:ind w:left="0" w:right="449"/>
               <w:cnfStyle w:val="000000100000" w:firstRow="0" w:lastRow="0" w:firstColumn="0" w:lastColumn="0" w:oddVBand="0" w:evenVBand="0" w:oddHBand="1" w:evenHBand="0" w:firstRowFirstColumn="0" w:firstRowLastColumn="0" w:lastRowFirstColumn="0" w:lastRowLastColumn="0"/>
               <w:rPr>
-                <w:rFonts w:hint="eastAsia"/>
                 <w:szCs w:val="21"/>
               </w:rPr>
             </w:pPr>
@@ -6937,7 +7922,6 @@
               <w:ind w:left="0" w:right="449"/>
               <w:cnfStyle w:val="000000100000" w:firstRow="0" w:lastRow="0" w:firstColumn="0" w:lastColumn="0" w:oddVBand="0" w:evenVBand="0" w:oddHBand="1" w:evenHBand="0" w:firstRowFirstColumn="0" w:firstRowLastColumn="0" w:lastRowFirstColumn="0" w:lastRowLastColumn="0"/>
               <w:rPr>
-                <w:rFonts w:hint="eastAsia"/>
                 <w:szCs w:val="21"/>
               </w:rPr>
             </w:pPr>
@@ -6962,7 +7946,6 @@
               <w:pStyle w:val="BodyTextIndent"/>
               <w:ind w:left="0" w:right="449"/>
               <w:rPr>
-                <w:rFonts w:hint="eastAsia"/>
                 <w:szCs w:val="21"/>
               </w:rPr>
             </w:pPr>
@@ -6987,7 +7970,6 @@
               <w:ind w:left="0" w:right="449"/>
               <w:cnfStyle w:val="000000000000" w:firstRow="0" w:lastRow="0" w:firstColumn="0" w:lastColumn="0" w:oddVBand="0" w:evenVBand="0" w:oddHBand="0" w:evenHBand="0" w:firstRowFirstColumn="0" w:firstRowLastColumn="0" w:lastRowFirstColumn="0" w:lastRowLastColumn="0"/>
               <w:rPr>
-                <w:rFonts w:hint="eastAsia"/>
                 <w:szCs w:val="21"/>
               </w:rPr>
             </w:pPr>
@@ -7010,7 +7992,6 @@
               <w:ind w:left="0" w:right="449"/>
               <w:cnfStyle w:val="000000000000" w:firstRow="0" w:lastRow="0" w:firstColumn="0" w:lastColumn="0" w:oddVBand="0" w:evenVBand="0" w:oddHBand="0" w:evenHBand="0" w:firstRowFirstColumn="0" w:firstRowLastColumn="0" w:lastRowFirstColumn="0" w:lastRowLastColumn="0"/>
               <w:rPr>
-                <w:rFonts w:hint="eastAsia"/>
                 <w:szCs w:val="21"/>
               </w:rPr>
             </w:pPr>
@@ -7045,7 +8026,6 @@
               <w:pStyle w:val="BodyTextIndent"/>
               <w:ind w:left="0" w:right="449"/>
               <w:rPr>
-                <w:rFonts w:hint="eastAsia"/>
                 <w:szCs w:val="21"/>
               </w:rPr>
             </w:pPr>
@@ -7068,7 +8048,6 @@
               <w:ind w:left="0" w:right="449"/>
               <w:cnfStyle w:val="000000100000" w:firstRow="0" w:lastRow="0" w:firstColumn="0" w:lastColumn="0" w:oddVBand="0" w:evenVBand="0" w:oddHBand="1" w:evenHBand="0" w:firstRowFirstColumn="0" w:firstRowLastColumn="0" w:lastRowFirstColumn="0" w:lastRowLastColumn="0"/>
               <w:rPr>
-                <w:rFonts w:hint="eastAsia"/>
                 <w:szCs w:val="21"/>
               </w:rPr>
             </w:pPr>
@@ -7091,7 +8070,6 @@
               <w:ind w:left="0" w:right="449"/>
               <w:cnfStyle w:val="000000100000" w:firstRow="0" w:lastRow="0" w:firstColumn="0" w:lastColumn="0" w:oddVBand="0" w:evenVBand="0" w:oddHBand="1" w:evenHBand="0" w:firstRowFirstColumn="0" w:firstRowLastColumn="0" w:lastRowFirstColumn="0" w:lastRowLastColumn="0"/>
               <w:rPr>
-                <w:rFonts w:hint="eastAsia"/>
                 <w:szCs w:val="21"/>
               </w:rPr>
             </w:pPr>
@@ -7116,7 +8094,6 @@
               <w:pStyle w:val="BodyTextIndent"/>
               <w:ind w:left="0" w:right="449"/>
               <w:rPr>
-                <w:rFonts w:hint="eastAsia"/>
                 <w:szCs w:val="21"/>
               </w:rPr>
             </w:pPr>
@@ -7139,7 +8116,6 @@
               <w:ind w:left="0" w:right="449"/>
               <w:cnfStyle w:val="000000000000" w:firstRow="0" w:lastRow="0" w:firstColumn="0" w:lastColumn="0" w:oddVBand="0" w:evenVBand="0" w:oddHBand="0" w:evenHBand="0" w:firstRowFirstColumn="0" w:firstRowLastColumn="0" w:lastRowFirstColumn="0" w:lastRowLastColumn="0"/>
               <w:rPr>
-                <w:rFonts w:hint="eastAsia"/>
                 <w:szCs w:val="21"/>
               </w:rPr>
             </w:pPr>
@@ -7162,7 +8138,6 @@
               <w:ind w:left="0" w:right="449"/>
               <w:cnfStyle w:val="000000000000" w:firstRow="0" w:lastRow="0" w:firstColumn="0" w:lastColumn="0" w:oddVBand="0" w:evenVBand="0" w:oddHBand="0" w:evenHBand="0" w:firstRowFirstColumn="0" w:firstRowLastColumn="0" w:lastRowFirstColumn="0" w:lastRowLastColumn="0"/>
               <w:rPr>
-                <w:rFonts w:hint="eastAsia"/>
                 <w:szCs w:val="21"/>
               </w:rPr>
             </w:pPr>
@@ -7190,7 +8165,6 @@
               <w:pStyle w:val="BodyTextIndent"/>
               <w:ind w:left="0" w:right="449"/>
               <w:rPr>
-                <w:rFonts w:hint="eastAsia"/>
                 <w:szCs w:val="21"/>
               </w:rPr>
             </w:pPr>
@@ -7213,7 +8187,6 @@
               <w:ind w:left="0" w:right="449"/>
               <w:cnfStyle w:val="000000100000" w:firstRow="0" w:lastRow="0" w:firstColumn="0" w:lastColumn="0" w:oddVBand="0" w:evenVBand="0" w:oddHBand="1" w:evenHBand="0" w:firstRowFirstColumn="0" w:firstRowLastColumn="0" w:lastRowFirstColumn="0" w:lastRowLastColumn="0"/>
               <w:rPr>
-                <w:rFonts w:hint="eastAsia"/>
                 <w:szCs w:val="21"/>
               </w:rPr>
             </w:pPr>
@@ -7236,7 +8209,6 @@
               <w:ind w:left="0" w:right="449"/>
               <w:cnfStyle w:val="000000100000" w:firstRow="0" w:lastRow="0" w:firstColumn="0" w:lastColumn="0" w:oddVBand="0" w:evenVBand="0" w:oddHBand="1" w:evenHBand="0" w:firstRowFirstColumn="0" w:firstRowLastColumn="0" w:lastRowFirstColumn="0" w:lastRowLastColumn="0"/>
               <w:rPr>
-                <w:rFonts w:hint="eastAsia"/>
                 <w:szCs w:val="21"/>
               </w:rPr>
             </w:pPr>
@@ -7256,7 +8228,6 @@
         <w:pStyle w:val="BodyTextIndent"/>
         <w:ind w:left="0" w:right="449"/>
         <w:rPr>
-          <w:rFonts w:hint="eastAsia"/>
           <w:szCs w:val="21"/>
         </w:rPr>
       </w:pPr>
@@ -7266,7 +8237,6 @@
         <w:pStyle w:val="BodyTextIndent"/>
         <w:ind w:left="0" w:right="449"/>
         <w:rPr>
-          <w:rFonts w:hint="eastAsia"/>
           <w:szCs w:val="21"/>
         </w:rPr>
       </w:pPr>
@@ -7289,14 +8259,7 @@
           <w:rFonts w:hint="eastAsia"/>
           <w:szCs w:val="21"/>
         </w:rPr>
-        <w:t>模板</w:t>
-      </w:r>
-      <w:r>
-        <w:rPr>
-          <w:rFonts w:hint="eastAsia"/>
-          <w:szCs w:val="21"/>
-        </w:rPr>
-        <w:t>设计</w:t>
+        <w:t>模板设计</w:t>
       </w:r>
     </w:p>
     <w:p>
@@ -7304,7 +8267,6 @@
         <w:pStyle w:val="BodyTextIndent"/>
         <w:ind w:left="0" w:right="449"/>
         <w:rPr>
-          <w:rFonts w:hint="eastAsia"/>
           <w:szCs w:val="21"/>
         </w:rPr>
       </w:pPr>
@@ -7349,7 +8311,6 @@
         <w:pStyle w:val="BodyTextIndent"/>
         <w:ind w:left="0" w:right="449"/>
         <w:rPr>
-          <w:rFonts w:hint="eastAsia"/>
           <w:szCs w:val="21"/>
         </w:rPr>
       </w:pPr>
@@ -7454,7 +8415,6 @@
         <w:pStyle w:val="BodyTextIndent"/>
         <w:ind w:left="0" w:right="449"/>
         <w:rPr>
-          <w:rFonts w:hint="eastAsia"/>
           <w:szCs w:val="21"/>
         </w:rPr>
       </w:pPr>
@@ -7506,7 +8466,6 @@
         <w:pStyle w:val="BodyTextIndent"/>
         <w:ind w:left="0" w:right="449"/>
         <w:rPr>
-          <w:rFonts w:hint="eastAsia"/>
           <w:szCs w:val="21"/>
         </w:rPr>
       </w:pPr>
@@ -7551,7 +8510,6 @@
         <w:pStyle w:val="BodyTextIndent"/>
         <w:ind w:left="0" w:right="449"/>
         <w:rPr>
-          <w:rFonts w:hint="eastAsia"/>
           <w:szCs w:val="21"/>
         </w:rPr>
       </w:pPr>
@@ -7687,7 +8645,6 @@
         <w:pStyle w:val="BodyTextIndent"/>
         <w:ind w:left="0" w:right="449"/>
         <w:rPr>
-          <w:rFonts w:hint="eastAsia"/>
           <w:szCs w:val="21"/>
         </w:rPr>
       </w:pPr>
@@ -7711,7 +8668,6 @@
         <w:pStyle w:val="BodyTextIndent"/>
         <w:ind w:left="0" w:right="449"/>
         <w:rPr>
-          <w:rFonts w:hint="eastAsia"/>
           <w:szCs w:val="21"/>
         </w:rPr>
       </w:pPr>
@@ -7741,7 +8697,6 @@
           <w:rFonts w:hint="eastAsia"/>
           <w:szCs w:val="21"/>
         </w:rPr>
-        <w:lastRenderedPageBreak/>
         <w:t>search inventory</w:t>
       </w:r>
       <w:r>
@@ -7778,7 +8733,6 @@
         <w:pStyle w:val="BodyTextIndent"/>
         <w:ind w:left="0" w:right="449"/>
         <w:rPr>
-          <w:rFonts w:hint="eastAsia"/>
           <w:szCs w:val="21"/>
         </w:rPr>
       </w:pPr>
@@ -7786,6 +8740,7 @@
         <w:rPr>
           <w:noProof/>
         </w:rPr>
+        <w:lastRenderedPageBreak/>
         <w:drawing>
           <wp:inline distT="0" distB="0" distL="0" distR="0" wp14:anchorId="3DA1FD1D" wp14:editId="3B7D1208">
             <wp:extent cx="5486400" cy="3429000"/>
@@ -7828,7 +8783,6 @@
         <w:pStyle w:val="BodyTextIndent"/>
         <w:ind w:left="0" w:right="449"/>
         <w:rPr>
-          <w:rFonts w:hint="eastAsia"/>
           <w:szCs w:val="21"/>
         </w:rPr>
       </w:pPr>
@@ -7859,7 +8813,6 @@
         <w:pStyle w:val="BodyTextIndent"/>
         <w:ind w:left="0" w:right="449"/>
         <w:rPr>
-          <w:rFonts w:hint="eastAsia"/>
           <w:szCs w:val="21"/>
         </w:rPr>
       </w:pPr>
@@ -7929,13 +8882,126 @@
     </w:p>
     <w:p>
       <w:pPr>
-        <w:shd w:val="clear" w:color="auto" w:fill="FFFFFF"/>
-        <w:spacing w:before="360" w:after="360" w:line="410" w:lineRule="atLeast"/>
-        <w:rPr>
-          <w:rFonts w:ascii="Helvetica" w:hAnsi="Helvetica" w:cs="Times New Roman" w:hint="eastAsia"/>
-          <w:color w:val="666666"/>
-          <w:sz w:val="26"/>
-          <w:szCs w:val="26"/>
+        <w:pStyle w:val="BodyTextIndent"/>
+        <w:ind w:left="0" w:rightChars="204" w:right="449"/>
+        <w:rPr>
+          <w:rFonts w:hint="eastAsia"/>
+          <w:szCs w:val="21"/>
+        </w:rPr>
+      </w:pPr>
+      <w:r>
+        <w:rPr>
+          <w:rFonts w:hint="eastAsia"/>
+          <w:szCs w:val="21"/>
+        </w:rPr>
+        <w:t>本章</w:t>
+      </w:r>
+      <w:r>
+        <w:rPr>
+          <w:rFonts w:hint="eastAsia"/>
+          <w:szCs w:val="21"/>
+        </w:rPr>
+        <w:t>主要阐述了系统的设计，给出了各个设计阶段的设计产出，在架构设计阶段，主要关注的是系统的整体以及与</w:t>
+      </w:r>
+      <w:r>
+        <w:rPr>
+          <w:rFonts w:hint="eastAsia"/>
+          <w:szCs w:val="21"/>
+        </w:rPr>
+        <w:t>flask</w:t>
+      </w:r>
+      <w:r>
+        <w:rPr>
+          <w:rFonts w:hint="eastAsia"/>
+          <w:szCs w:val="21"/>
+        </w:rPr>
+        <w:t>框架的整合，</w:t>
+      </w:r>
+      <w:r>
+        <w:rPr>
+          <w:rFonts w:hint="eastAsia"/>
+          <w:szCs w:val="21"/>
+        </w:rPr>
+        <w:t>分层结构可以很好的满足</w:t>
+      </w:r>
+      <w:r>
+        <w:rPr>
+          <w:rFonts w:hint="eastAsia"/>
+          <w:szCs w:val="21"/>
+        </w:rPr>
+        <w:t>B/S</w:t>
+      </w:r>
+      <w:r>
+        <w:rPr>
+          <w:rFonts w:hint="eastAsia"/>
+          <w:szCs w:val="21"/>
+        </w:rPr>
+        <w:t>结构的设计和</w:t>
+      </w:r>
+      <w:r>
+        <w:rPr>
+          <w:rFonts w:hint="eastAsia"/>
+          <w:szCs w:val="21"/>
+        </w:rPr>
+        <w:t>后续的实现，三</w:t>
+      </w:r>
+      <w:r>
+        <w:rPr>
+          <w:rFonts w:hint="eastAsia"/>
+          <w:szCs w:val="21"/>
+        </w:rPr>
+        <w:lastRenderedPageBreak/>
+        <w:t>层结构比较直接简单，每一层都有清晰的职责，表现层只调用逻辑层，逻辑层只调用数据层。在详细设计阶段，主要关注的则是系统的功能需求以及如何更进一步方便实现，如何分辨出比较独立的模块，使得能在模块内独立进行设计和开发。</w:t>
+      </w:r>
+      <w:r>
+        <w:rPr>
+          <w:rFonts w:hint="eastAsia"/>
+          <w:szCs w:val="21"/>
+        </w:rPr>
+        <w:t>数据库的设计则重点关注物资管理系统中的信息流动，信息变化。模板设计是为了</w:t>
+      </w:r>
+      <w:r>
+        <w:rPr>
+          <w:rFonts w:hint="eastAsia"/>
+          <w:szCs w:val="21"/>
+        </w:rPr>
+        <w:t>实现</w:t>
+      </w:r>
+      <w:r>
+        <w:rPr>
+          <w:rFonts w:hint="eastAsia"/>
+          <w:szCs w:val="21"/>
+        </w:rPr>
+        <w:t>前端页面的</w:t>
+      </w:r>
+      <w:r>
+        <w:rPr>
+          <w:rFonts w:hint="eastAsia"/>
+          <w:szCs w:val="21"/>
+        </w:rPr>
+        <w:t>代码重用和组织良好，按照</w:t>
+      </w:r>
+      <w:r>
+        <w:rPr>
+          <w:rFonts w:hint="eastAsia"/>
+          <w:szCs w:val="21"/>
+        </w:rPr>
+        <w:t>flask</w:t>
+      </w:r>
+      <w:r>
+        <w:rPr>
+          <w:rFonts w:hint="eastAsia"/>
+          <w:szCs w:val="21"/>
+        </w:rPr>
+        <w:t>模板引擎的要求来设计的。界面设计把关注点放在了功能与风格上，一方面利于功能实现，一方面利于用户体验，将二者兼顾。</w:t>
+      </w:r>
+    </w:p>
+    <w:p>
+      <w:pPr>
+        <w:pStyle w:val="BodyTextIndent"/>
+        <w:ind w:left="0" w:rightChars="204" w:right="449"/>
+        <w:rPr>
+          <w:szCs w:val="21"/>
         </w:rPr>
       </w:pPr>
     </w:p>
@@ -8806,7 +9872,6 @@
                 <w:rFonts w:hint="eastAsia"/>
                 <w:szCs w:val="21"/>
               </w:rPr>
-              <w:lastRenderedPageBreak/>
               <w:t>#path setting of uploading and downloading excel file</w:t>
             </w:r>
           </w:p>
@@ -9909,6 +10974,7 @@
           <w:rFonts w:hint="eastAsia"/>
           <w:szCs w:val="21"/>
         </w:rPr>
+        <w:lastRenderedPageBreak/>
         <w:t>如表格所示，在</w:t>
       </w:r>
       <w:proofErr w:type="spellStart"/>
@@ -10005,7 +11071,6 @@
               <w:rPr>
                 <w:szCs w:val="21"/>
               </w:rPr>
-              <w:lastRenderedPageBreak/>
               <w:t xml:space="preserve">from </w:t>
             </w:r>
             <w:proofErr w:type="spellStart"/>
@@ -10828,87 +11893,6 @@
                 <w:szCs w:val="21"/>
               </w:rPr>
               <w:t xml:space="preserve">            return False</w:t>
-            </w:r>
-          </w:p>
-          <w:p>
-            <w:pPr>
-              <w:pStyle w:val="BodyTextIndent"/>
-              <w:ind w:right="449"/>
-              <w:rPr>
-                <w:szCs w:val="21"/>
-              </w:rPr>
-            </w:pPr>
-            <w:r>
-              <w:rPr>
-                <w:szCs w:val="21"/>
-              </w:rPr>
-              <w:t xml:space="preserve">        </w:t>
-            </w:r>
-          </w:p>
-          <w:p>
-            <w:pPr>
-              <w:pStyle w:val="BodyTextIndent"/>
-              <w:ind w:right="449"/>
-              <w:rPr>
-                <w:szCs w:val="21"/>
-              </w:rPr>
-            </w:pPr>
-            <w:r>
-              <w:rPr>
-                <w:szCs w:val="21"/>
-              </w:rPr>
-              <w:t xml:space="preserve">    @</w:t>
-            </w:r>
-            <w:proofErr w:type="spellStart"/>
-            <w:r>
-              <w:rPr>
-                <w:szCs w:val="21"/>
-              </w:rPr>
-              <w:t>staticmethod</w:t>
-            </w:r>
-            <w:proofErr w:type="spellEnd"/>
-          </w:p>
-          <w:p>
-            <w:pPr>
-              <w:pStyle w:val="BodyTextIndent"/>
-              <w:ind w:right="449"/>
-              <w:rPr>
-                <w:szCs w:val="21"/>
-              </w:rPr>
-            </w:pPr>
-            <w:r>
-              <w:rPr>
-                <w:szCs w:val="21"/>
-              </w:rPr>
-              <w:t xml:space="preserve">    </w:t>
-            </w:r>
-            <w:proofErr w:type="spellStart"/>
-            <w:r>
-              <w:rPr>
-                <w:szCs w:val="21"/>
-              </w:rPr>
-              <w:t>def</w:t>
-            </w:r>
-            <w:proofErr w:type="spellEnd"/>
-            <w:r>
-              <w:rPr>
-                <w:szCs w:val="21"/>
-              </w:rPr>
-              <w:t xml:space="preserve"> </w:t>
-            </w:r>
-            <w:proofErr w:type="spellStart"/>
-            <w:r>
-              <w:rPr>
-                <w:szCs w:val="21"/>
-              </w:rPr>
-              <w:t>update_inventory</w:t>
-            </w:r>
-            <w:proofErr w:type="spellEnd"/>
-            <w:r>
-              <w:rPr>
-                <w:szCs w:val="21"/>
-              </w:rPr>
-              <w:t>(id, tag, name, PN, SN, shipping, capital, disposition):</w:t>
             </w:r>
           </w:p>
           <w:p>
@@ -10926,6 +11910,87 @@
               <w:lastRenderedPageBreak/>
               <w:t xml:space="preserve">        </w:t>
             </w:r>
+          </w:p>
+          <w:p>
+            <w:pPr>
+              <w:pStyle w:val="BodyTextIndent"/>
+              <w:ind w:right="449"/>
+              <w:rPr>
+                <w:szCs w:val="21"/>
+              </w:rPr>
+            </w:pPr>
+            <w:r>
+              <w:rPr>
+                <w:szCs w:val="21"/>
+              </w:rPr>
+              <w:t xml:space="preserve">    @</w:t>
+            </w:r>
+            <w:proofErr w:type="spellStart"/>
+            <w:r>
+              <w:rPr>
+                <w:szCs w:val="21"/>
+              </w:rPr>
+              <w:t>staticmethod</w:t>
+            </w:r>
+            <w:proofErr w:type="spellEnd"/>
+          </w:p>
+          <w:p>
+            <w:pPr>
+              <w:pStyle w:val="BodyTextIndent"/>
+              <w:ind w:right="449"/>
+              <w:rPr>
+                <w:szCs w:val="21"/>
+              </w:rPr>
+            </w:pPr>
+            <w:r>
+              <w:rPr>
+                <w:szCs w:val="21"/>
+              </w:rPr>
+              <w:t xml:space="preserve">    </w:t>
+            </w:r>
+            <w:proofErr w:type="spellStart"/>
+            <w:r>
+              <w:rPr>
+                <w:szCs w:val="21"/>
+              </w:rPr>
+              <w:t>def</w:t>
+            </w:r>
+            <w:proofErr w:type="spellEnd"/>
+            <w:r>
+              <w:rPr>
+                <w:szCs w:val="21"/>
+              </w:rPr>
+              <w:t xml:space="preserve"> </w:t>
+            </w:r>
+            <w:proofErr w:type="spellStart"/>
+            <w:r>
+              <w:rPr>
+                <w:szCs w:val="21"/>
+              </w:rPr>
+              <w:t>update_inventory</w:t>
+            </w:r>
+            <w:proofErr w:type="spellEnd"/>
+            <w:r>
+              <w:rPr>
+                <w:szCs w:val="21"/>
+              </w:rPr>
+              <w:t>(id, tag, name, PN, SN, shipping, capital, disposition):</w:t>
+            </w:r>
+          </w:p>
+          <w:p>
+            <w:pPr>
+              <w:pStyle w:val="BodyTextIndent"/>
+              <w:ind w:right="449"/>
+              <w:rPr>
+                <w:szCs w:val="21"/>
+              </w:rPr>
+            </w:pPr>
+            <w:r>
+              <w:rPr>
+                <w:szCs w:val="21"/>
+              </w:rPr>
+              <w:t xml:space="preserve">        </w:t>
+            </w:r>
             <w:proofErr w:type="spellStart"/>
             <w:r>
               <w:rPr>
@@ -12016,6 +13081,7 @@
               <w:rPr>
                 <w:szCs w:val="21"/>
               </w:rPr>
+              <w:lastRenderedPageBreak/>
               <w:t xml:space="preserve">        for result in results:</w:t>
             </w:r>
           </w:p>
@@ -12075,7 +13141,6 @@
               <w:rPr>
                 <w:szCs w:val="21"/>
               </w:rPr>
-              <w:lastRenderedPageBreak/>
               <w:t xml:space="preserve">                    </w:t>
             </w:r>
             <w:proofErr w:type="spellStart"/>
@@ -12848,6 +13913,7 @@
           <w:rFonts w:hint="eastAsia"/>
           <w:szCs w:val="21"/>
         </w:rPr>
+        <w:lastRenderedPageBreak/>
         <w:t>Data</w:t>
       </w:r>
       <w:r>
@@ -13018,7 +14084,6 @@
               <w:rPr>
                 <w:szCs w:val="21"/>
               </w:rPr>
-              <w:lastRenderedPageBreak/>
               <w:t xml:space="preserve">from IM import </w:t>
             </w:r>
             <w:proofErr w:type="spellStart"/>
@@ -13938,6 +15003,7 @@
               <w:rPr>
                 <w:szCs w:val="21"/>
               </w:rPr>
+              <w:lastRenderedPageBreak/>
               <w:t xml:space="preserve">    id = </w:t>
             </w:r>
             <w:proofErr w:type="spellStart"/>
@@ -14052,7 +15118,6 @@
               <w:rPr>
                 <w:szCs w:val="21"/>
               </w:rPr>
-              <w:lastRenderedPageBreak/>
               <w:t xml:space="preserve">    name = </w:t>
             </w:r>
             <w:proofErr w:type="spellStart"/>
@@ -15155,6 +16220,7 @@
               <w:rPr>
                 <w:szCs w:val="21"/>
               </w:rPr>
+              <w:lastRenderedPageBreak/>
               <w:t xml:space="preserve">from IM import </w:t>
             </w:r>
             <w:proofErr w:type="spellStart"/>
@@ -16218,6 +17284,7 @@
               <w:rPr>
                 <w:szCs w:val="21"/>
               </w:rPr>
+              <w:lastRenderedPageBreak/>
               <w:t xml:space="preserve">        workbook = </w:t>
             </w:r>
             <w:proofErr w:type="spellStart"/>
@@ -16247,7 +17314,6 @@
               <w:rPr>
                 <w:szCs w:val="21"/>
               </w:rPr>
-              <w:lastRenderedPageBreak/>
               <w:t xml:space="preserve">        sheet = </w:t>
             </w:r>
             <w:proofErr w:type="spellStart"/>
@@ -17372,6 +18438,7 @@
               <w:rPr>
                 <w:szCs w:val="21"/>
               </w:rPr>
+              <w:lastRenderedPageBreak/>
               <w:t xml:space="preserve">            </w:t>
             </w:r>
             <w:r>
@@ -18190,6 +19257,7 @@
           <w:p/>
           <w:p>
             <w:r>
+              <w:lastRenderedPageBreak/>
               <w:t xml:space="preserve">import </w:t>
             </w:r>
             <w:proofErr w:type="spellStart"/>
@@ -18981,6 +20049,7 @@
           </w:p>
           <w:p>
             <w:r>
+              <w:lastRenderedPageBreak/>
               <w:t xml:space="preserve">    </w:t>
             </w:r>
             <w:proofErr w:type="spellStart"/>
@@ -20302,6 +21371,7 @@
               <w:rPr>
                 <w:szCs w:val="21"/>
               </w:rPr>
+              <w:lastRenderedPageBreak/>
               <w:t>{% block content %}</w:t>
             </w:r>
           </w:p>
@@ -20335,7 +21405,6 @@
               <w:rPr>
                 <w:szCs w:val="21"/>
               </w:rPr>
-              <w:lastRenderedPageBreak/>
               <w:tab/>
             </w:r>
             <w:r>
@@ -21445,6 +22514,7 @@
               <w:rPr>
                 <w:szCs w:val="21"/>
               </w:rPr>
+              <w:lastRenderedPageBreak/>
               <w:tab/>
               <w:t xml:space="preserve">    &lt;title&gt;Inventory Management&lt;/title&gt;</w:t>
             </w:r>
@@ -21491,7 +22561,6 @@
               <w:rPr>
                 <w:szCs w:val="21"/>
               </w:rPr>
-              <w:lastRenderedPageBreak/>
               <w:t xml:space="preserve">    </w:t>
             </w:r>
             <w:r>
@@ -36373,7 +37442,7 @@
 </file>
 
 <file path=customXml/itemProps1.xml><?xml version="1.0" encoding="utf-8"?>
-<ds:datastoreItem xmlns:ds="http://schemas.openxmlformats.org/officeDocument/2006/customXml" ds:itemID="{5A410691-76AC-4549-9172-5DA0634C4BF0}">
+<ds:datastoreItem xmlns:ds="http://schemas.openxmlformats.org/officeDocument/2006/customXml" ds:itemID="{F3F5B2CE-EA0E-426A-840F-726FDDCEE20C}">
   <ds:schemaRefs>
     <ds:schemaRef ds:uri="http://schemas.openxmlformats.org/officeDocument/2006/bibliography"/>
   </ds:schemaRefs>
